--- a/2018/февраль/05.02/Червонюк АН.docx
+++ b/2018/февраль/05.02/Червонюк АН.docx
@@ -8,11 +8,15 @@
         <w:ind w:left="-567" w:right="-58"/>
         <w:rPr>
           <w:b w:val="0"/>
+          <w:sz w:val="24"/>
+          <w:szCs w:val="24"/>
         </w:rPr>
       </w:pPr>
       <w:r>
         <w:rPr>
           <w:b w:val="0"/>
+          <w:sz w:val="24"/>
+          <w:szCs w:val="24"/>
         </w:rPr>
         <w:t>Выписной эпикриз</w:t>
       </w:r>
@@ -23,15 +27,29 @@
         <w:ind w:left="-567"/>
         <w:rPr>
           <w:b/>
+          <w:sz w:val="24"/>
+          <w:szCs w:val="24"/>
         </w:rPr>
       </w:pPr>
       <w:r>
+        <w:rPr>
+          <w:sz w:val="24"/>
+          <w:szCs w:val="24"/>
+        </w:rPr>
         <w:t xml:space="preserve">Из истории болезни № </w:t>
       </w:r>
       <w:r>
+        <w:rPr>
+          <w:sz w:val="24"/>
+          <w:szCs w:val="24"/>
+        </w:rPr>
         <w:t xml:space="preserve"> </w:t>
       </w:r>
       <w:r>
+        <w:rPr>
+          <w:sz w:val="24"/>
+          <w:szCs w:val="24"/>
+        </w:rPr>
         <w:t>127</w:t>
       </w:r>
     </w:p>
@@ -39,28 +57,39 @@
       <w:pPr>
         <w:pStyle w:val="5"/>
         <w:ind w:left="-567"/>
+        <w:rPr>
+          <w:sz w:val="24"/>
+          <w:szCs w:val="24"/>
+        </w:rPr>
       </w:pPr>
       <w:r>
+        <w:rPr>
+          <w:sz w:val="24"/>
+          <w:szCs w:val="24"/>
+        </w:rPr>
         <w:t xml:space="preserve">Ф.И.О: </w:t>
       </w:r>
-      <w:r>
-        <w:t>Че</w:t>
-      </w:r>
-      <w:r>
-        <w:rPr>
-          <w:lang w:val="uk-UA"/>
-        </w:rPr>
-        <w:t>р</w:t>
-      </w:r>
       <w:proofErr w:type="spellStart"/>
       <w:r>
-        <w:t>во</w:t>
-      </w:r>
-      <w:r>
+        <w:rPr>
+          <w:sz w:val="24"/>
+          <w:szCs w:val="24"/>
+        </w:rPr>
+        <w:t>Черво</w:t>
+      </w:r>
+      <w:r>
+        <w:rPr>
+          <w:sz w:val="24"/>
+          <w:szCs w:val="24"/>
+        </w:rPr>
         <w:t>нюк</w:t>
       </w:r>
       <w:proofErr w:type="spellEnd"/>
       <w:r>
+        <w:rPr>
+          <w:sz w:val="24"/>
+          <w:szCs w:val="24"/>
+        </w:rPr>
         <w:t xml:space="preserve"> Александр Николаевич</w:t>
       </w:r>
     </w:p>
@@ -69,34 +98,30 @@
         <w:ind w:left="-567"/>
         <w:jc w:val="both"/>
         <w:rPr>
-          <w:sz w:val="28"/>
-          <w:szCs w:val="20"/>
+          <w:lang w:val="ru-RU"/>
         </w:rPr>
       </w:pPr>
       <w:r>
         <w:rPr>
-          <w:sz w:val="28"/>
           <w:lang w:val="ru-RU"/>
         </w:rPr>
         <w:t>Год рождения:</w:t>
       </w:r>
       <w:r>
         <w:rPr>
-          <w:sz w:val="28"/>
           <w:lang w:val="ru-RU"/>
         </w:rPr>
         <w:t xml:space="preserve"> </w:t>
       </w:r>
       <w:r>
         <w:rPr>
-          <w:sz w:val="28"/>
           <w:lang w:val="ru-RU"/>
         </w:rPr>
         <w:t>19</w:t>
       </w:r>
       <w:r>
         <w:rPr>
-          <w:sz w:val="28"/>
+          <w:lang w:val="ru-RU"/>
         </w:rPr>
         <w:t>61</w:t>
       </w:r>
@@ -106,20 +131,17 @@
         <w:ind w:left="-567"/>
         <w:jc w:val="both"/>
         <w:rPr>
-          <w:sz w:val="28"/>
           <w:lang w:val="ru-RU"/>
         </w:rPr>
       </w:pPr>
       <w:r>
         <w:rPr>
-          <w:sz w:val="28"/>
           <w:lang w:val="ru-RU"/>
         </w:rPr>
         <w:t xml:space="preserve">Место жительства: </w:t>
       </w:r>
       <w:r>
         <w:rPr>
-          <w:sz w:val="28"/>
           <w:lang w:val="ru-RU"/>
         </w:rPr>
         <w:t xml:space="preserve">Васильевский р-н, </w:t>
@@ -127,7 +149,6 @@
       <w:proofErr w:type="gramStart"/>
       <w:r>
         <w:rPr>
-          <w:sz w:val="28"/>
           <w:lang w:val="ru-RU"/>
         </w:rPr>
         <w:t>с</w:t>
@@ -135,35 +156,30 @@
       <w:proofErr w:type="gramEnd"/>
       <w:r>
         <w:rPr>
-          <w:sz w:val="28"/>
           <w:lang w:val="ru-RU"/>
         </w:rPr>
         <w:t xml:space="preserve">. </w:t>
       </w:r>
       <w:r>
         <w:rPr>
-          <w:sz w:val="28"/>
           <w:lang w:val="ru-RU"/>
         </w:rPr>
         <w:t>В</w:t>
       </w:r>
       <w:r>
         <w:rPr>
-          <w:sz w:val="28"/>
           <w:lang w:val="ru-RU"/>
         </w:rPr>
         <w:t xml:space="preserve"> </w:t>
       </w:r>
       <w:r>
         <w:rPr>
-          <w:sz w:val="28"/>
           <w:lang w:val="ru-RU"/>
         </w:rPr>
         <w:t>Криница</w:t>
       </w:r>
       <w:r>
         <w:rPr>
-          <w:sz w:val="28"/>
           <w:lang w:val="ru-RU"/>
         </w:rPr>
         <w:t xml:space="preserve"> ул. Новая 35</w:t>
@@ -174,21 +190,17 @@
         <w:ind w:left="-567"/>
         <w:jc w:val="both"/>
         <w:rPr>
-          <w:sz w:val="28"/>
-          <w:szCs w:val="20"/>
           <w:lang w:val="ru-RU"/>
         </w:rPr>
       </w:pPr>
       <w:r>
         <w:rPr>
-          <w:sz w:val="28"/>
           <w:lang w:val="ru-RU"/>
         </w:rPr>
         <w:t xml:space="preserve">Место работы: </w:t>
       </w:r>
       <w:r>
         <w:rPr>
-          <w:sz w:val="28"/>
           <w:lang w:val="ru-RU"/>
         </w:rPr>
         <w:t xml:space="preserve">Васильевский  историко-архитектурный музей «Усадьба Попова» ЗОС, кочегар, </w:t>
@@ -197,7 +209,6 @@
       <w:proofErr w:type="gramStart"/>
       <w:r>
         <w:rPr>
-          <w:sz w:val="28"/>
           <w:lang w:val="ru-RU"/>
         </w:rPr>
         <w:t>инв</w:t>
@@ -206,7 +217,6 @@
       <w:proofErr w:type="gramEnd"/>
       <w:r>
         <w:rPr>
-          <w:sz w:val="28"/>
           <w:lang w:val="ru-RU"/>
         </w:rPr>
         <w:t xml:space="preserve"> Ш </w:t>
@@ -214,7 +224,6 @@
       <w:proofErr w:type="spellStart"/>
       <w:r>
         <w:rPr>
-          <w:sz w:val="28"/>
           <w:lang w:val="ru-RU"/>
         </w:rPr>
         <w:t>гр</w:t>
@@ -222,7 +231,6 @@
       <w:proofErr w:type="spellEnd"/>
       <w:r>
         <w:rPr>
-          <w:sz w:val="28"/>
           <w:lang w:val="ru-RU"/>
         </w:rPr>
         <w:t xml:space="preserve"> </w:t>
@@ -233,14 +241,12 @@
         <w:ind w:left="-567"/>
         <w:jc w:val="both"/>
         <w:rPr>
-          <w:sz w:val="28"/>
           <w:lang w:val="ru-RU"/>
         </w:rPr>
       </w:pPr>
       <w:sdt>
         <w:sdtPr>
           <w:rPr>
-            <w:sz w:val="28"/>
             <w:lang w:val="ru-RU"/>
           </w:rPr>
           <w:id w:val="-898747501"/>
@@ -256,7 +262,6 @@
         <w:sdtContent>
           <w:r>
             <w:rPr>
-              <w:sz w:val="28"/>
               <w:lang w:val="ru-RU"/>
             </w:rPr>
             <w:t xml:space="preserve">Находился </w:t>
@@ -265,77 +270,66 @@
       </w:sdt>
       <w:r>
         <w:rPr>
-          <w:sz w:val="28"/>
           <w:lang w:val="ru-RU"/>
         </w:rPr>
         <w:t xml:space="preserve"> на лечении с </w:t>
       </w:r>
       <w:r>
         <w:rPr>
-          <w:sz w:val="28"/>
           <w:lang w:val="ru-RU"/>
         </w:rPr>
         <w:t xml:space="preserve">  </w:t>
       </w:r>
       <w:r>
         <w:rPr>
-          <w:sz w:val="28"/>
           <w:lang w:val="ru-RU"/>
         </w:rPr>
         <w:t>24</w:t>
       </w:r>
       <w:r>
         <w:rPr>
-          <w:sz w:val="28"/>
           <w:lang w:val="ru-RU"/>
         </w:rPr>
         <w:t>.</w:t>
       </w:r>
       <w:r>
         <w:rPr>
-          <w:sz w:val="28"/>
           <w:lang w:val="ru-RU"/>
         </w:rPr>
         <w:t>01.18</w:t>
       </w:r>
       <w:r>
         <w:rPr>
-          <w:sz w:val="28"/>
           <w:lang w:val="ru-RU"/>
         </w:rPr>
         <w:t xml:space="preserve"> по   </w:t>
       </w:r>
       <w:r>
         <w:rPr>
-          <w:sz w:val="28"/>
           <w:lang w:val="ru-RU"/>
         </w:rPr>
         <w:t>06</w:t>
       </w:r>
       <w:r>
         <w:rPr>
-          <w:sz w:val="28"/>
           <w:lang w:val="ru-RU"/>
         </w:rPr>
         <w:t>.</w:t>
       </w:r>
       <w:r>
         <w:rPr>
-          <w:sz w:val="28"/>
           <w:lang w:val="ru-RU"/>
         </w:rPr>
         <w:t>02</w:t>
       </w:r>
       <w:r>
         <w:rPr>
-          <w:sz w:val="28"/>
           <w:lang w:val="ru-RU"/>
         </w:rPr>
         <w:t>.18</w:t>
       </w:r>
       <w:r>
         <w:rPr>
-          <w:sz w:val="28"/>
           <w:lang w:val="ru-RU"/>
         </w:rPr>
         <w:t xml:space="preserve"> в </w:t>
@@ -343,7 +337,6 @@
       <w:sdt>
         <w:sdtPr>
           <w:rPr>
-            <w:sz w:val="28"/>
             <w:lang w:val="ru-RU"/>
           </w:rPr>
           <w:id w:val="-690990251"/>
@@ -359,7 +352,6 @@
         <w:sdtContent>
           <w:r>
             <w:rPr>
-              <w:sz w:val="28"/>
               <w:lang w:val="ru-RU"/>
             </w:rPr>
             <w:t>энд.</w:t>
@@ -368,7 +360,6 @@
       </w:sdt>
       <w:r>
         <w:rPr>
-          <w:sz w:val="28"/>
           <w:lang w:val="ru-RU"/>
         </w:rPr>
         <w:t xml:space="preserve">  отд.</w:t>
@@ -379,15 +370,11 @@
         <w:ind w:left="-567"/>
         <w:jc w:val="both"/>
         <w:rPr>
-          <w:sz w:val="28"/>
-          <w:szCs w:val="28"/>
           <w:lang w:val="ru-RU"/>
         </w:rPr>
       </w:pPr>
       <w:r>
         <w:rPr>
-          <w:sz w:val="28"/>
-          <w:szCs w:val="28"/>
           <w:u w:val="single"/>
           <w:lang w:val="ru-RU"/>
         </w:rPr>
@@ -395,8 +382,6 @@
       </w:r>
       <w:r>
         <w:rPr>
-          <w:sz w:val="28"/>
-          <w:szCs w:val="28"/>
           <w:lang w:val="ru-RU"/>
         </w:rPr>
         <w:t>:</w:t>
@@ -405,32 +390,18 @@
       <w:bookmarkEnd w:id="0"/>
       <w:r>
         <w:rPr>
-          <w:sz w:val="28"/>
-          <w:szCs w:val="28"/>
-          <w:lang w:val="ru-RU"/>
-        </w:rPr>
-        <w:t xml:space="preserve">  </w:t>
-      </w:r>
-      <w:r>
-        <w:rPr>
-          <w:sz w:val="26"/>
-          <w:szCs w:val="26"/>
-          <w:lang w:val="ru-RU"/>
-        </w:rPr>
-        <w:t xml:space="preserve">Сахарный диабет, тип </w:t>
-      </w:r>
-      <w:r>
-        <w:rPr>
-          <w:sz w:val="26"/>
-          <w:szCs w:val="26"/>
+          <w:lang w:val="ru-RU"/>
+        </w:rPr>
+        <w:t xml:space="preserve">  Сахарный диабет, тип </w:t>
+      </w:r>
+      <w:r>
+        <w:rPr>
           <w:lang w:val="ru-RU"/>
         </w:rPr>
         <w:t>2</w:t>
       </w:r>
       <w:r>
         <w:rPr>
-          <w:sz w:val="26"/>
-          <w:szCs w:val="26"/>
           <w:lang w:val="ru-RU"/>
         </w:rPr>
         <w:t xml:space="preserve">, </w:t>
@@ -438,8 +409,6 @@
       <w:proofErr w:type="spellStart"/>
       <w:r>
         <w:rPr>
-          <w:sz w:val="26"/>
-          <w:szCs w:val="26"/>
           <w:lang w:val="ru-RU"/>
         </w:rPr>
         <w:t>вторичноинсулинзависимый</w:t>
@@ -447,8 +416,6 @@
       <w:proofErr w:type="spellEnd"/>
       <w:r>
         <w:rPr>
-          <w:sz w:val="26"/>
-          <w:szCs w:val="26"/>
           <w:lang w:val="ru-RU"/>
         </w:rPr>
         <w:t xml:space="preserve">, </w:t>
@@ -456,8 +423,6 @@
       <w:sdt>
         <w:sdtPr>
           <w:rPr>
-            <w:sz w:val="26"/>
-            <w:szCs w:val="26"/>
             <w:lang w:val="ru-RU"/>
           </w:rPr>
           <w:id w:val="355073878"/>
@@ -474,26 +439,20 @@
         <w:sdtContent>
           <w:r>
             <w:rPr>
-              <w:sz w:val="26"/>
-              <w:szCs w:val="26"/>
               <w:lang w:val="ru-RU"/>
             </w:rPr>
-            <w:t xml:space="preserve">тяжелая форма, </w:t>
+            <w:t>средней тяжести,</w:t>
           </w:r>
         </w:sdtContent>
       </w:sdt>
       <w:r>
         <w:rPr>
-          <w:sz w:val="26"/>
-          <w:szCs w:val="26"/>
           <w:lang w:val="ru-RU"/>
         </w:rPr>
         <w:t xml:space="preserve"> </w:t>
       </w:r>
       <w:r>
         <w:rPr>
-          <w:sz w:val="26"/>
-          <w:szCs w:val="26"/>
           <w:lang w:val="ru-RU"/>
         </w:rPr>
         <w:t xml:space="preserve">ст. </w:t>
@@ -501,8 +460,6 @@
       <w:sdt>
         <w:sdtPr>
           <w:rPr>
-            <w:sz w:val="26"/>
-            <w:szCs w:val="26"/>
             <w:lang w:val="ru-RU"/>
           </w:rPr>
           <w:alias w:val="диабет"/>
@@ -522,8 +479,6 @@
         <w:sdtContent>
           <w:r>
             <w:rPr>
-              <w:sz w:val="26"/>
-              <w:szCs w:val="26"/>
               <w:lang w:val="ru-RU"/>
             </w:rPr>
             <w:t>декомпенсации.</w:t>
@@ -532,481 +487,46 @@
       </w:sdt>
       <w:r>
         <w:rPr>
-          <w:sz w:val="26"/>
-          <w:szCs w:val="26"/>
           <w:lang w:val="ru-RU"/>
         </w:rPr>
         <w:t xml:space="preserve">  </w:t>
       </w:r>
-    </w:p>
-    <w:p>
-      <w:pPr>
-        <w:ind w:left="-567"/>
-        <w:jc w:val="both"/>
-        <w:rPr>
-          <w:sz w:val="28"/>
-          <w:szCs w:val="28"/>
-          <w:lang w:val="ru-RU"/>
-        </w:rPr>
-      </w:pPr>
-      <w:r>
-        <w:rPr>
-          <w:sz w:val="28"/>
-          <w:szCs w:val="28"/>
-          <w:lang w:val="ru-RU"/>
-        </w:rPr>
-        <w:t xml:space="preserve">Диабетическая ангиопатия сетчатки ОИ. </w:t>
-      </w:r>
-    </w:p>
-    <w:p>
-      <w:pPr>
-        <w:ind w:left="-567"/>
-        <w:jc w:val="both"/>
-        <w:rPr>
-          <w:color w:val="0000CC"/>
-          <w:sz w:val="28"/>
-          <w:szCs w:val="28"/>
-          <w:lang w:val="ru-RU"/>
-        </w:rPr>
-      </w:pPr>
-      <w:r>
-        <w:rPr>
-          <w:color w:val="0000CC"/>
-          <w:sz w:val="28"/>
-          <w:szCs w:val="28"/>
-          <w:lang w:val="ru-RU"/>
-        </w:rPr>
-        <w:t>Диабетическая дистальная симметричная полинейропатия н/</w:t>
-      </w:r>
-      <w:proofErr w:type="gramStart"/>
-      <w:r>
-        <w:rPr>
-          <w:color w:val="0000CC"/>
-          <w:sz w:val="28"/>
-          <w:szCs w:val="28"/>
-          <w:lang w:val="ru-RU"/>
-        </w:rPr>
-        <w:t>к</w:t>
-      </w:r>
-      <w:proofErr w:type="gramEnd"/>
-      <w:r>
-        <w:rPr>
-          <w:color w:val="0000CC"/>
-          <w:sz w:val="28"/>
-          <w:szCs w:val="28"/>
-          <w:lang w:val="ru-RU"/>
-        </w:rPr>
-        <w:t>, сенсомоторная форма</w:t>
-      </w:r>
-      <w:r>
-        <w:rPr>
-          <w:color w:val="0000CC"/>
-          <w:sz w:val="28"/>
-          <w:szCs w:val="28"/>
-          <w:lang w:val="ru-RU"/>
-        </w:rPr>
-        <w:t xml:space="preserve"> (NSS 6, NDS 6), </w:t>
-      </w:r>
-      <w:r>
-        <w:rPr>
-          <w:color w:val="0000CC"/>
-          <w:sz w:val="28"/>
-          <w:szCs w:val="28"/>
-          <w:lang w:val="ru-RU"/>
-        </w:rPr>
-        <w:t xml:space="preserve">  хроническое течение</w:t>
-      </w:r>
-    </w:p>
-    <w:p>
-      <w:pPr>
-        <w:ind w:left="-567"/>
-        <w:jc w:val="both"/>
-        <w:rPr>
-          <w:sz w:val="28"/>
-          <w:szCs w:val="28"/>
-          <w:lang w:val="ru-RU"/>
-        </w:rPr>
-      </w:pPr>
-      <w:r>
-        <w:rPr>
-          <w:sz w:val="28"/>
-          <w:szCs w:val="28"/>
-          <w:lang w:val="ru-RU"/>
-        </w:rPr>
-        <w:t>Диаб</w:t>
-      </w:r>
-      <w:r>
-        <w:rPr>
-          <w:sz w:val="28"/>
-          <w:szCs w:val="28"/>
-          <w:lang w:val="ru-RU"/>
-        </w:rPr>
-        <w:t>етическая</w:t>
-      </w:r>
-      <w:r>
-        <w:rPr>
-          <w:sz w:val="28"/>
-          <w:szCs w:val="28"/>
-          <w:lang w:val="ru-RU"/>
-        </w:rPr>
-        <w:t xml:space="preserve"> ангиопатия артерий н/к. </w:t>
-      </w:r>
-    </w:p>
-    <w:p>
-      <w:pPr>
-        <w:ind w:left="-567"/>
-        <w:jc w:val="both"/>
-        <w:rPr>
-          <w:sz w:val="28"/>
-          <w:szCs w:val="28"/>
-          <w:lang w:val="ru-RU"/>
-        </w:rPr>
-      </w:pPr>
-      <w:r>
-        <w:rPr>
-          <w:color w:val="7030A0"/>
-          <w:sz w:val="28"/>
-          <w:szCs w:val="28"/>
-          <w:lang w:val="ru-RU"/>
-        </w:rPr>
-        <w:t>ХБП II-IV ст. Диабетическая нефропатия III-IV ст.</w:t>
-      </w:r>
-      <w:r>
-        <w:rPr>
-          <w:color w:val="7030A0"/>
-          <w:sz w:val="28"/>
-          <w:szCs w:val="28"/>
+      <w:proofErr w:type="spellStart"/>
+      <w:r>
+        <w:rPr>
+          <w:lang w:val="ru-RU"/>
+        </w:rPr>
+        <w:t>Непролиферативная</w:t>
+      </w:r>
+      <w:proofErr w:type="spellEnd"/>
+      <w:r>
+        <w:rPr>
+          <w:lang w:val="ru-RU"/>
+        </w:rPr>
+        <w:t xml:space="preserve">  диабетическая </w:t>
+      </w:r>
+      <w:proofErr w:type="spellStart"/>
+      <w:r>
+        <w:rPr>
+          <w:lang w:val="ru-RU"/>
+        </w:rPr>
+        <w:t>ретинопатия</w:t>
+      </w:r>
+      <w:proofErr w:type="spellEnd"/>
+      <w:r>
+        <w:rPr>
           <w:lang w:val="ru-RU"/>
         </w:rPr>
         <w:t xml:space="preserve"> </w:t>
-      </w:r>
-    </w:p>
-    <w:p>
-      <w:pPr>
-        <w:ind w:left="-567"/>
-        <w:jc w:val="both"/>
-        <w:rPr>
-          <w:color w:val="E36C0A" w:themeColor="accent6" w:themeShade="BF"/>
-          <w:sz w:val="28"/>
-          <w:szCs w:val="28"/>
-          <w:lang w:val="ru-RU"/>
-        </w:rPr>
-      </w:pPr>
-      <w:r>
-        <w:rPr>
-          <w:color w:val="E36C0A" w:themeColor="accent6" w:themeShade="BF"/>
-          <w:sz w:val="28"/>
-          <w:szCs w:val="28"/>
-          <w:lang w:val="ru-RU"/>
-        </w:rPr>
-        <w:t>Ожирение II ст. (ИМТ кг/м2) алим</w:t>
-      </w:r>
-      <w:proofErr w:type="gramStart"/>
-      <w:r>
-        <w:rPr>
-          <w:color w:val="E36C0A" w:themeColor="accent6" w:themeShade="BF"/>
-          <w:sz w:val="28"/>
-          <w:szCs w:val="28"/>
-          <w:lang w:val="ru-RU"/>
-        </w:rPr>
-        <w:t>.-</w:t>
-      </w:r>
-      <w:proofErr w:type="gramEnd"/>
-      <w:r>
-        <w:rPr>
-          <w:color w:val="E36C0A" w:themeColor="accent6" w:themeShade="BF"/>
-          <w:sz w:val="28"/>
-          <w:szCs w:val="28"/>
-          <w:lang w:val="ru-RU"/>
-        </w:rPr>
-        <w:t xml:space="preserve">конституционального генеза, стабильное течение.  </w:t>
-      </w:r>
-    </w:p>
-    <w:p>
-      <w:pPr>
-        <w:ind w:left="-567"/>
-        <w:jc w:val="both"/>
-        <w:rPr>
-          <w:sz w:val="28"/>
-          <w:szCs w:val="28"/>
-          <w:lang w:val="ru-RU"/>
-        </w:rPr>
-      </w:pPr>
-      <w:proofErr w:type="gramStart"/>
-      <w:r>
-        <w:rPr>
-          <w:color w:val="4F6228" w:themeColor="accent3" w:themeShade="80"/>
-          <w:sz w:val="28"/>
-          <w:szCs w:val="28"/>
-          <w:lang w:val="ru-RU"/>
-        </w:rPr>
-        <w:t>Аутоиммунный</w:t>
-      </w:r>
-      <w:proofErr w:type="gramEnd"/>
-      <w:r>
-        <w:rPr>
-          <w:color w:val="4F6228" w:themeColor="accent3" w:themeShade="80"/>
-          <w:sz w:val="28"/>
-          <w:szCs w:val="28"/>
-          <w:lang w:val="ru-RU"/>
-        </w:rPr>
-        <w:t xml:space="preserve"> тиреоидит, </w:t>
       </w:r>
       <w:sdt>
         <w:sdtPr>
           <w:rPr>
-            <w:color w:val="4F6228" w:themeColor="accent3" w:themeShade="80"/>
-            <w:sz w:val="28"/>
-            <w:szCs w:val="28"/>
             <w:lang w:val="ru-RU"/>
           </w:rPr>
-          <w:id w:val="105240480"/>
+          <w:id w:val="389392371"/>
           <w:placeholder>
-            <w:docPart w:val="FBFC6A18E07A484F9E976562E903BEB7"/>
-          </w:placeholder>
-          <w:comboBox>
-            <w:listItem w:displayText="без увеличения объема щит. железы." w:value="без увеличения объема щит. железы."/>
-            <w:listItem w:displayText="гипертрофическая форма." w:value="гипертрофическая форма."/>
-          </w:comboBox>
-        </w:sdtPr>
-        <w:sdtEndPr/>
-        <w:sdtContent>
-          <w:r>
-            <w:rPr>
-              <w:color w:val="4F6228" w:themeColor="accent3" w:themeShade="80"/>
-              <w:sz w:val="28"/>
-              <w:szCs w:val="28"/>
-              <w:lang w:val="ru-RU"/>
-            </w:rPr>
-            <w:t>гипертрофическая форма.</w:t>
-          </w:r>
-        </w:sdtContent>
-      </w:sdt>
-      <w:r>
-        <w:rPr>
-          <w:color w:val="4F6228" w:themeColor="accent3" w:themeShade="80"/>
-          <w:sz w:val="28"/>
-          <w:szCs w:val="28"/>
-          <w:lang w:val="ru-RU"/>
-        </w:rPr>
-        <w:t xml:space="preserve"> Гипотиреоз, средней тяжести,  </w:t>
-      </w:r>
-      <w:r>
-        <w:rPr>
-          <w:color w:val="4F6228" w:themeColor="accent3" w:themeShade="80"/>
-          <w:sz w:val="28"/>
-          <w:szCs w:val="28"/>
-          <w:lang w:val="ru-RU"/>
-        </w:rPr>
-        <w:t xml:space="preserve">ст. </w:t>
-      </w:r>
-      <w:r>
-        <w:rPr>
-          <w:color w:val="4F6228" w:themeColor="accent3" w:themeShade="80"/>
-          <w:sz w:val="28"/>
-          <w:szCs w:val="28"/>
-          <w:lang w:val="ru-RU"/>
-        </w:rPr>
-        <w:t>медикаментозн</w:t>
-      </w:r>
-      <w:r>
-        <w:rPr>
-          <w:color w:val="4F6228" w:themeColor="accent3" w:themeShade="80"/>
-          <w:sz w:val="28"/>
-          <w:szCs w:val="28"/>
-          <w:lang w:val="ru-RU"/>
-        </w:rPr>
-        <w:t>ой</w:t>
-      </w:r>
-      <w:r>
-        <w:rPr>
-          <w:color w:val="4F6228" w:themeColor="accent3" w:themeShade="80"/>
-          <w:sz w:val="28"/>
-          <w:szCs w:val="28"/>
-          <w:lang w:val="ru-RU"/>
-        </w:rPr>
-        <w:t xml:space="preserve"> субкомпенсаци</w:t>
-      </w:r>
-      <w:r>
-        <w:rPr>
-          <w:color w:val="4F6228" w:themeColor="accent3" w:themeShade="80"/>
-          <w:sz w:val="28"/>
-          <w:szCs w:val="28"/>
-          <w:lang w:val="ru-RU"/>
-        </w:rPr>
-        <w:t>и</w:t>
-      </w:r>
-      <w:r>
-        <w:rPr>
-          <w:color w:val="4F6228" w:themeColor="accent3" w:themeShade="80"/>
-          <w:sz w:val="28"/>
-          <w:szCs w:val="28"/>
-          <w:lang w:val="ru-RU"/>
-        </w:rPr>
-        <w:t xml:space="preserve">. </w:t>
-      </w:r>
-      <w:sdt>
-        <w:sdtPr>
-          <w:rPr>
-            <w:color w:val="4F6228" w:themeColor="accent3" w:themeShade="80"/>
-            <w:sz w:val="28"/>
-            <w:szCs w:val="28"/>
-            <w:lang w:val="ru-RU"/>
-          </w:rPr>
-          <w:id w:val="590198144"/>
-          <w:placeholder>
-            <w:docPart w:val="DefaultPlaceholder_1082065159"/>
-          </w:placeholder>
-          <w:dropDownList>
-            <w:listItem w:value="Выберите элемент."/>
-            <w:listItem w:displayText="Диффузный токсический " w:value="Диффузный токсический "/>
-            <w:listItem w:displayText="Диффузный " w:value="Диффузный "/>
-            <w:listItem w:displayText="Смешаный " w:value="Смешаный "/>
-            <w:listItem w:displayText="Узловой " w:value="Узловой "/>
-          </w:dropDownList>
-        </w:sdtPr>
-        <w:sdtEndPr/>
-        <w:sdtContent>
-          <w:r>
-            <w:rPr>
-              <w:color w:val="4F6228" w:themeColor="accent3" w:themeShade="80"/>
-              <w:sz w:val="28"/>
-              <w:szCs w:val="28"/>
-              <w:lang w:val="ru-RU"/>
-            </w:rPr>
-            <w:t xml:space="preserve">Диффузный токсический </w:t>
-          </w:r>
-        </w:sdtContent>
-      </w:sdt>
-      <w:r>
-        <w:rPr>
-          <w:color w:val="4F6228" w:themeColor="accent3" w:themeShade="80"/>
-          <w:sz w:val="28"/>
-          <w:szCs w:val="28"/>
-          <w:lang w:val="ru-RU"/>
-        </w:rPr>
-        <w:t xml:space="preserve"> зоб II. Эутиреоидное состояние</w:t>
-      </w:r>
-      <w:r>
-        <w:rPr>
-          <w:sz w:val="28"/>
-          <w:szCs w:val="28"/>
-          <w:lang w:val="ru-RU"/>
-        </w:rPr>
-        <w:t xml:space="preserve">. </w:t>
-      </w:r>
-    </w:p>
-    <w:p>
-      <w:pPr>
-        <w:ind w:left="-567"/>
-        <w:jc w:val="both"/>
-        <w:rPr>
-          <w:color w:val="17365D" w:themeColor="text2" w:themeShade="BF"/>
-          <w:sz w:val="28"/>
-          <w:szCs w:val="28"/>
-          <w:lang w:val="ru-RU"/>
-        </w:rPr>
-      </w:pPr>
-      <w:r>
-        <w:rPr>
-          <w:color w:val="17365D" w:themeColor="text2" w:themeShade="BF"/>
-          <w:sz w:val="28"/>
-          <w:szCs w:val="28"/>
-          <w:lang w:val="ru-RU"/>
-        </w:rPr>
-        <w:t xml:space="preserve">Миопия </w:t>
-      </w:r>
-      <w:sdt>
-        <w:sdtPr>
-          <w:rPr>
-            <w:color w:val="17365D" w:themeColor="text2" w:themeShade="BF"/>
-            <w:sz w:val="28"/>
-            <w:szCs w:val="28"/>
-            <w:lang w:val="ru-RU"/>
-          </w:rPr>
-          <w:id w:val="-1410379913"/>
-          <w:placeholder>
-            <w:docPart w:val="DefaultPlaceholder_1082065159"/>
-          </w:placeholder>
-          <w:comboBox>
-            <w:listItem w:value="Выберите элемент."/>
-            <w:listItem w:displayText="слабой " w:value="слабой "/>
-            <w:listItem w:displayText="высокой" w:value="высокой"/>
-            <w:listItem w:displayText="средней" w:value="средней"/>
-          </w:comboBox>
-        </w:sdtPr>
-        <w:sdtEndPr/>
-        <w:sdtContent>
-          <w:r>
-            <w:rPr>
-              <w:color w:val="17365D" w:themeColor="text2" w:themeShade="BF"/>
-              <w:sz w:val="28"/>
-              <w:szCs w:val="28"/>
-              <w:lang w:val="ru-RU"/>
-            </w:rPr>
-            <w:t xml:space="preserve">слабой </w:t>
-          </w:r>
-        </w:sdtContent>
-      </w:sdt>
-      <w:r>
-        <w:rPr>
-          <w:color w:val="17365D" w:themeColor="text2" w:themeShade="BF"/>
-          <w:sz w:val="28"/>
-          <w:szCs w:val="28"/>
-          <w:lang w:val="ru-RU"/>
-        </w:rPr>
-        <w:t xml:space="preserve"> степени ОИ.</w:t>
-      </w:r>
-      <w:r>
-        <w:rPr>
-          <w:color w:val="17365D" w:themeColor="text2" w:themeShade="BF"/>
-          <w:sz w:val="28"/>
-          <w:szCs w:val="28"/>
-          <w:lang w:val="ru-RU"/>
-        </w:rPr>
-        <w:t xml:space="preserve"> </w:t>
-      </w:r>
-    </w:p>
-    <w:p>
-      <w:pPr>
-        <w:ind w:left="-567"/>
-        <w:jc w:val="both"/>
-        <w:rPr>
-          <w:color w:val="17365D" w:themeColor="text2" w:themeShade="BF"/>
-          <w:sz w:val="28"/>
-          <w:szCs w:val="28"/>
-          <w:lang w:val="ru-RU"/>
-        </w:rPr>
-      </w:pPr>
-      <w:r>
-        <w:rPr>
-          <w:color w:val="17365D" w:themeColor="text2" w:themeShade="BF"/>
-          <w:sz w:val="28"/>
-          <w:szCs w:val="28"/>
-          <w:lang w:val="ru-RU"/>
-        </w:rPr>
-        <w:t>А</w:t>
-      </w:r>
-      <w:r>
-        <w:rPr>
-          <w:color w:val="17365D" w:themeColor="text2" w:themeShade="BF"/>
-          <w:sz w:val="28"/>
-          <w:szCs w:val="28"/>
-          <w:lang w:val="ru-RU"/>
-        </w:rPr>
-        <w:t xml:space="preserve">нгиопатия сосудов сетчатки </w:t>
-      </w:r>
-      <w:sdt>
-        <w:sdtPr>
-          <w:rPr>
-            <w:color w:val="17365D" w:themeColor="text2" w:themeShade="BF"/>
-            <w:sz w:val="28"/>
-            <w:szCs w:val="28"/>
-            <w:lang w:val="ru-RU"/>
-          </w:rPr>
-          <w:id w:val="2051261544"/>
-          <w:placeholder>
-            <w:docPart w:val="DefaultPlaceholder_1082065159"/>
+            <w:docPart w:val="AC03BB0812DA4CC0B0338290882F8DE2"/>
           </w:placeholder>
           <w:comboBox>
             <w:listItem w:value="Выберите элемент."/>
@@ -1015,13 +535,9 @@
             <w:listItem w:displayText="OS" w:value="OS"/>
           </w:comboBox>
         </w:sdtPr>
-        <w:sdtEndPr/>
         <w:sdtContent>
           <w:r>
             <w:rPr>
-              <w:color w:val="17365D" w:themeColor="text2" w:themeShade="BF"/>
-              <w:sz w:val="28"/>
-              <w:szCs w:val="28"/>
               <w:lang w:val="ru-RU"/>
             </w:rPr>
             <w:t>ОИ</w:t>
@@ -1030,27 +546,18 @@
       </w:sdt>
       <w:r>
         <w:rPr>
-          <w:color w:val="17365D" w:themeColor="text2" w:themeShade="BF"/>
-          <w:sz w:val="28"/>
-          <w:szCs w:val="28"/>
           <w:lang w:val="ru-RU"/>
         </w:rPr>
         <w:t>.</w:t>
       </w:r>
       <w:r>
         <w:rPr>
-          <w:color w:val="17365D" w:themeColor="text2" w:themeShade="BF"/>
-          <w:sz w:val="28"/>
-          <w:szCs w:val="28"/>
           <w:lang w:val="ru-RU"/>
         </w:rPr>
         <w:t xml:space="preserve"> </w:t>
       </w:r>
       <w:r>
         <w:rPr>
-          <w:color w:val="17365D" w:themeColor="text2" w:themeShade="BF"/>
-          <w:sz w:val="28"/>
-          <w:szCs w:val="28"/>
           <w:lang w:val="ru-RU"/>
         </w:rPr>
         <w:t xml:space="preserve">Начальная катаракта </w:t>
@@ -1058,14 +565,11 @@
       <w:sdt>
         <w:sdtPr>
           <w:rPr>
-            <w:color w:val="17365D" w:themeColor="text2" w:themeShade="BF"/>
-            <w:sz w:val="28"/>
-            <w:szCs w:val="28"/>
             <w:lang w:val="ru-RU"/>
           </w:rPr>
           <w:id w:val="517513702"/>
           <w:placeholder>
-            <w:docPart w:val="DB435B1E68954750936FB322747598D2"/>
+            <w:docPart w:val="60493D7C15EA42CF8FDA7A50A495A7CD"/>
           </w:placeholder>
           <w:comboBox>
             <w:listItem w:value="Выберите элемент."/>
@@ -1074,13 +578,9 @@
             <w:listItem w:displayText="OS" w:value="OS"/>
           </w:comboBox>
         </w:sdtPr>
-        <w:sdtEndPr/>
         <w:sdtContent>
           <w:r>
             <w:rPr>
-              <w:color w:val="17365D" w:themeColor="text2" w:themeShade="BF"/>
-              <w:sz w:val="28"/>
-              <w:szCs w:val="28"/>
               <w:lang w:val="ru-RU"/>
             </w:rPr>
             <w:t>ОИ</w:t>
@@ -1089,21 +589,169 @@
       </w:sdt>
       <w:r>
         <w:rPr>
-          <w:color w:val="17365D" w:themeColor="text2" w:themeShade="BF"/>
-          <w:sz w:val="28"/>
-          <w:szCs w:val="28"/>
+          <w:lang w:val="ru-RU"/>
+        </w:rPr>
+        <w:t xml:space="preserve">.  </w:t>
+      </w:r>
+      <w:r>
+        <w:rPr>
+          <w:lang w:val="ru-RU"/>
+        </w:rPr>
+        <w:t>Диабетическая дистальная симметричная полинейропатия н/</w:t>
+      </w:r>
+      <w:proofErr w:type="gramStart"/>
+      <w:r>
+        <w:rPr>
+          <w:lang w:val="ru-RU"/>
+        </w:rPr>
+        <w:t>к</w:t>
+      </w:r>
+      <w:proofErr w:type="gramEnd"/>
+      <w:r>
+        <w:rPr>
+          <w:lang w:val="ru-RU"/>
+        </w:rPr>
+        <w:t xml:space="preserve">, сенсомоторная форма (NSS 6, NDS 6), </w:t>
+      </w:r>
+      <w:r>
+        <w:rPr>
+          <w:lang w:val="ru-RU"/>
+        </w:rPr>
+        <w:t xml:space="preserve">Диабетическая </w:t>
+      </w:r>
+      <w:proofErr w:type="spellStart"/>
+      <w:r>
+        <w:rPr>
+          <w:lang w:val="ru-RU"/>
+        </w:rPr>
+        <w:t>ангиопатия</w:t>
+      </w:r>
+      <w:proofErr w:type="spellEnd"/>
+      <w:r>
+        <w:rPr>
+          <w:lang w:val="ru-RU"/>
+        </w:rPr>
+        <w:t xml:space="preserve"> артерий н/к. </w:t>
+      </w:r>
+      <w:r>
+        <w:rPr>
+          <w:lang w:val="ru-RU"/>
+        </w:rPr>
+        <w:t xml:space="preserve"> </w:t>
+      </w:r>
+      <w:proofErr w:type="spellStart"/>
+      <w:r>
+        <w:rPr>
+          <w:lang w:val="ru-RU"/>
+        </w:rPr>
+        <w:t>Много</w:t>
+      </w:r>
+      <w:r>
+        <w:rPr>
+          <w:lang w:val="ru-RU"/>
+        </w:rPr>
+        <w:t>узловой</w:t>
+      </w:r>
+      <w:proofErr w:type="spellEnd"/>
+      <w:r>
+        <w:rPr>
+          <w:lang w:val="ru-RU"/>
+        </w:rPr>
+        <w:t xml:space="preserve"> зоб</w:t>
+      </w:r>
+      <w:r>
+        <w:rPr>
+          <w:lang w:val="ru-RU"/>
+        </w:rPr>
+        <w:t xml:space="preserve"> 1. Узлы обеих долей. </w:t>
+      </w:r>
+      <w:proofErr w:type="spellStart"/>
+      <w:r>
+        <w:rPr>
+          <w:lang w:val="ru-RU"/>
+        </w:rPr>
+        <w:t>Эутиреоз</w:t>
+      </w:r>
+      <w:proofErr w:type="spellEnd"/>
+      <w:r>
+        <w:rPr>
           <w:lang w:val="ru-RU"/>
         </w:rPr>
         <w:t xml:space="preserve">. </w:t>
       </w:r>
       <w:r>
         <w:rPr>
-          <w:color w:val="17365D" w:themeColor="text2" w:themeShade="BF"/>
-          <w:sz w:val="28"/>
-          <w:szCs w:val="28"/>
+          <w:lang w:val="ru-RU"/>
+        </w:rPr>
+        <w:t>Ожирение I</w:t>
+      </w:r>
+      <w:r>
+        <w:rPr>
+          <w:lang w:val="ru-RU"/>
+        </w:rPr>
+        <w:t xml:space="preserve"> ст. (ИМТ </w:t>
+      </w:r>
+      <w:r>
+        <w:rPr>
+          <w:lang w:val="ru-RU"/>
+        </w:rPr>
+        <w:t>30</w:t>
+      </w:r>
+      <w:r>
+        <w:rPr>
+          <w:lang w:val="ru-RU"/>
+        </w:rPr>
+        <w:t xml:space="preserve">кг/м2) </w:t>
+      </w:r>
+      <w:proofErr w:type="spellStart"/>
+      <w:r>
+        <w:rPr>
+          <w:lang w:val="ru-RU"/>
+        </w:rPr>
+        <w:t>алим</w:t>
+      </w:r>
+      <w:proofErr w:type="spellEnd"/>
+      <w:proofErr w:type="gramStart"/>
+      <w:r>
+        <w:rPr>
+          <w:lang w:val="ru-RU"/>
+        </w:rPr>
+        <w:t>.-</w:t>
+      </w:r>
+      <w:proofErr w:type="gramEnd"/>
+      <w:r>
+        <w:rPr>
+          <w:lang w:val="ru-RU"/>
+        </w:rPr>
+        <w:t xml:space="preserve">конституционального генеза, стабильное течение.  ИБС, диффузный кардиосклероз СН 0 ст. Гипертоническая болезнь II стадии 3 степени. Гипертензивное сердце. Риск 4.  ДЭП 1, смешанного генеза, </w:t>
+      </w:r>
+      <w:proofErr w:type="spellStart"/>
+      <w:r>
+        <w:rPr>
+          <w:lang w:val="ru-RU"/>
+        </w:rPr>
+        <w:t>цереброастенический</w:t>
+      </w:r>
+      <w:proofErr w:type="spellEnd"/>
+      <w:r>
+        <w:rPr>
           <w:lang w:val="ru-RU"/>
         </w:rPr>
         <w:t xml:space="preserve"> </w:t>
+      </w:r>
+      <w:proofErr w:type="gramStart"/>
+      <w:r>
+        <w:rPr>
+          <w:lang w:val="ru-RU"/>
+        </w:rPr>
+        <w:t>с-м</w:t>
+      </w:r>
+      <w:proofErr w:type="gramEnd"/>
+      <w:r>
+        <w:rPr>
+          <w:lang w:val="ru-RU"/>
+        </w:rPr>
+        <w:t>.</w:t>
       </w:r>
     </w:p>
     <w:p>
@@ -1111,76 +759,194 @@
         <w:ind w:left="-567"/>
         <w:jc w:val="both"/>
         <w:rPr>
-          <w:color w:val="17365D" w:themeColor="text2" w:themeShade="BF"/>
-          <w:sz w:val="28"/>
-          <w:szCs w:val="28"/>
           <w:lang w:val="ru-RU"/>
         </w:rPr>
       </w:pPr>
-      <w:r>
-        <w:rPr>
-          <w:color w:val="17365D" w:themeColor="text2" w:themeShade="BF"/>
-          <w:sz w:val="28"/>
-          <w:szCs w:val="28"/>
-          <w:lang w:val="ru-RU"/>
-        </w:rPr>
-        <w:t>Непро</w:t>
-      </w:r>
-      <w:r>
-        <w:rPr>
-          <w:color w:val="17365D" w:themeColor="text2" w:themeShade="BF"/>
-          <w:sz w:val="28"/>
-          <w:szCs w:val="28"/>
-          <w:lang w:val="ru-RU"/>
-        </w:rPr>
-        <w:t>лиферативная  диабетическая</w:t>
-      </w:r>
-      <w:r>
-        <w:rPr>
-          <w:color w:val="17365D" w:themeColor="text2" w:themeShade="BF"/>
-          <w:sz w:val="28"/>
-          <w:szCs w:val="28"/>
-          <w:lang w:val="ru-RU"/>
-        </w:rPr>
-        <w:t xml:space="preserve"> ретинопатия </w:t>
-      </w:r>
-      <w:sdt>
-        <w:sdtPr>
-          <w:rPr>
-            <w:color w:val="17365D" w:themeColor="text2" w:themeShade="BF"/>
-            <w:sz w:val="28"/>
-            <w:szCs w:val="28"/>
-            <w:lang w:val="ru-RU"/>
-          </w:rPr>
-          <w:id w:val="389392371"/>
-          <w:placeholder>
-            <w:docPart w:val="5917FEE754784A0BA4173B51A4E1CE95"/>
-          </w:placeholder>
-          <w:comboBox>
-            <w:listItem w:value="Выберите элемент."/>
-            <w:listItem w:displayText="ОИ" w:value="ОИ"/>
-            <w:listItem w:displayText="ОД" w:value="ОД"/>
-            <w:listItem w:displayText="OS" w:value="OS"/>
-          </w:comboBox>
-        </w:sdtPr>
-        <w:sdtEndPr/>
-        <w:sdtContent>
-          <w:r>
-            <w:rPr>
-              <w:color w:val="17365D" w:themeColor="text2" w:themeShade="BF"/>
-              <w:sz w:val="28"/>
-              <w:szCs w:val="28"/>
-              <w:lang w:val="ru-RU"/>
-            </w:rPr>
-            <w:t>ОИ</w:t>
-          </w:r>
-        </w:sdtContent>
-      </w:sdt>
-      <w:r>
-        <w:rPr>
-          <w:color w:val="17365D" w:themeColor="text2" w:themeShade="BF"/>
-          <w:sz w:val="28"/>
-          <w:szCs w:val="28"/>
+      <w:bookmarkStart w:id="1" w:name="дк"/>
+      <w:bookmarkEnd w:id="1"/>
+      <w:r>
+        <w:rPr>
+          <w:u w:val="single"/>
+          <w:lang w:val="ru-RU"/>
+        </w:rPr>
+        <w:t xml:space="preserve">Жалобы при поступлении </w:t>
+      </w:r>
+      <w:r>
+        <w:rPr>
+          <w:lang w:val="ru-RU"/>
+        </w:rPr>
+        <w:t xml:space="preserve">на </w:t>
+      </w:r>
+      <w:r>
+        <w:rPr>
+          <w:lang w:val="ru-RU"/>
+        </w:rPr>
+        <w:t xml:space="preserve">сухость во рту, </w:t>
+      </w:r>
+      <w:r>
+        <w:rPr>
+          <w:lang w:val="ru-RU"/>
+        </w:rPr>
+        <w:t>жажду,</w:t>
+      </w:r>
+      <w:r>
+        <w:rPr>
+          <w:lang w:val="ru-RU"/>
+        </w:rPr>
+        <w:t xml:space="preserve"> </w:t>
+      </w:r>
+      <w:r>
+        <w:rPr>
+          <w:lang w:val="ru-RU"/>
+        </w:rPr>
+        <w:t>полиурию,</w:t>
+      </w:r>
+      <w:r>
+        <w:rPr>
+          <w:lang w:val="ru-RU"/>
+        </w:rPr>
+        <w:t xml:space="preserve"> </w:t>
+      </w:r>
+      <w:r>
+        <w:rPr>
+          <w:lang w:val="ru-RU"/>
+        </w:rPr>
+        <w:t>ухудшение зрения,</w:t>
+      </w:r>
+      <w:r>
+        <w:rPr>
+          <w:lang w:val="ru-RU"/>
+        </w:rPr>
+        <w:t xml:space="preserve"> </w:t>
+      </w:r>
+      <w:r>
+        <w:rPr>
+          <w:lang w:val="ru-RU"/>
+        </w:rPr>
+        <w:t xml:space="preserve"> </w:t>
+      </w:r>
+      <w:r>
+        <w:rPr>
+          <w:lang w:val="ru-RU"/>
+        </w:rPr>
+        <w:t>боли  в н/</w:t>
+      </w:r>
+      <w:proofErr w:type="gramStart"/>
+      <w:r>
+        <w:rPr>
+          <w:lang w:val="ru-RU"/>
+        </w:rPr>
+        <w:t>к</w:t>
+      </w:r>
+      <w:proofErr w:type="gramEnd"/>
+      <w:r>
+        <w:rPr>
+          <w:lang w:val="ru-RU"/>
+        </w:rPr>
+        <w:t xml:space="preserve">, </w:t>
+      </w:r>
+      <w:proofErr w:type="gramStart"/>
+      <w:r>
+        <w:rPr>
+          <w:lang w:val="ru-RU"/>
+        </w:rPr>
+        <w:t>судороги</w:t>
+      </w:r>
+      <w:proofErr w:type="gramEnd"/>
+      <w:r>
+        <w:rPr>
+          <w:lang w:val="ru-RU"/>
+        </w:rPr>
+        <w:t>,</w:t>
+      </w:r>
+      <w:r>
+        <w:rPr>
+          <w:lang w:val="ru-RU"/>
+        </w:rPr>
+        <w:t xml:space="preserve"> онемение ног,</w:t>
+      </w:r>
+      <w:r>
+        <w:rPr>
+          <w:lang w:val="ru-RU"/>
+        </w:rPr>
+        <w:t xml:space="preserve"> </w:t>
+      </w:r>
+      <w:r>
+        <w:rPr>
+          <w:lang w:val="ru-RU"/>
+        </w:rPr>
+        <w:t xml:space="preserve"> </w:t>
+      </w:r>
+      <w:r>
+        <w:rPr>
+          <w:lang w:val="ru-RU"/>
+        </w:rPr>
+        <w:t>повышение</w:t>
+      </w:r>
+      <w:r>
+        <w:rPr>
+          <w:lang w:val="ru-RU"/>
+        </w:rPr>
+        <w:t xml:space="preserve"> </w:t>
+      </w:r>
+      <w:r>
+        <w:rPr>
+          <w:lang w:val="ru-RU"/>
+        </w:rPr>
+        <w:t xml:space="preserve">АД макс. до </w:t>
+      </w:r>
+      <w:r>
+        <w:rPr>
+          <w:lang w:val="ru-RU"/>
+        </w:rPr>
+        <w:t>160/80</w:t>
+      </w:r>
+      <w:r>
+        <w:rPr>
+          <w:lang w:val="ru-RU"/>
+        </w:rPr>
+        <w:t xml:space="preserve"> </w:t>
+      </w:r>
+      <w:r>
+        <w:rPr>
+          <w:lang w:val="ru-RU"/>
+        </w:rPr>
+        <w:t xml:space="preserve">мм </w:t>
+      </w:r>
+      <w:proofErr w:type="spellStart"/>
+      <w:r>
+        <w:rPr>
+          <w:lang w:val="ru-RU"/>
+        </w:rPr>
+        <w:t>рт.</w:t>
+      </w:r>
+      <w:r>
+        <w:rPr>
+          <w:lang w:val="ru-RU"/>
+        </w:rPr>
+        <w:t>ст</w:t>
+      </w:r>
+      <w:proofErr w:type="spellEnd"/>
+      <w:r>
+        <w:rPr>
+          <w:lang w:val="ru-RU"/>
+        </w:rPr>
+        <w:t>.</w:t>
+      </w:r>
+      <w:r>
+        <w:rPr>
+          <w:lang w:val="ru-RU"/>
+        </w:rPr>
+        <w:t xml:space="preserve">, </w:t>
+      </w:r>
+      <w:r>
+        <w:rPr>
+          <w:lang w:val="ru-RU"/>
+        </w:rPr>
+        <w:t>головные боли</w:t>
+      </w:r>
+      <w:r>
+        <w:rPr>
           <w:lang w:val="ru-RU"/>
         </w:rPr>
         <w:t>.</w:t>
@@ -1191,618 +957,49 @@
         <w:ind w:left="-567"/>
         <w:jc w:val="both"/>
         <w:rPr>
-          <w:color w:val="C00000"/>
-          <w:sz w:val="28"/>
-          <w:szCs w:val="28"/>
           <w:lang w:val="ru-RU"/>
         </w:rPr>
       </w:pPr>
       <w:r>
         <w:rPr>
-          <w:color w:val="C00000"/>
-          <w:sz w:val="28"/>
-          <w:szCs w:val="28"/>
-          <w:lang w:val="ru-RU"/>
-        </w:rPr>
-        <w:t xml:space="preserve">ИБС, стенокардия напряжения, диффузный кардиосклероз, II </w:t>
-      </w:r>
-      <w:proofErr w:type="spellStart"/>
-      <w:r>
-        <w:rPr>
-          <w:color w:val="C00000"/>
-          <w:sz w:val="28"/>
-          <w:szCs w:val="28"/>
-          <w:lang w:val="ru-RU"/>
-        </w:rPr>
-        <w:t>ф.кл</w:t>
-      </w:r>
-      <w:proofErr w:type="spellEnd"/>
-      <w:r>
-        <w:rPr>
-          <w:color w:val="C00000"/>
-          <w:sz w:val="28"/>
-          <w:szCs w:val="28"/>
-          <w:lang w:val="ru-RU"/>
-        </w:rPr>
-        <w:t>. СН II</w:t>
-      </w:r>
-      <w:proofErr w:type="gramStart"/>
-      <w:r>
-        <w:rPr>
-          <w:color w:val="C00000"/>
-          <w:sz w:val="28"/>
-          <w:szCs w:val="28"/>
-          <w:lang w:val="ru-RU"/>
-        </w:rPr>
-        <w:t xml:space="preserve"> А</w:t>
-      </w:r>
-      <w:proofErr w:type="gramEnd"/>
-      <w:r>
-        <w:rPr>
-          <w:color w:val="C00000"/>
-          <w:sz w:val="28"/>
-          <w:szCs w:val="28"/>
+          <w:u w:val="single"/>
+          <w:lang w:val="ru-RU"/>
+        </w:rPr>
+        <w:t>Краткий анамнез</w:t>
+      </w:r>
+      <w:r>
+        <w:rPr>
+          <w:lang w:val="ru-RU"/>
+        </w:rPr>
+        <w:t xml:space="preserve">: СД </w:t>
+      </w:r>
+      <w:r>
+        <w:rPr>
+          <w:lang w:val="ru-RU"/>
+        </w:rPr>
+        <w:t>выявлен в</w:t>
+      </w:r>
+      <w:r>
+        <w:rPr>
           <w:lang w:val="ru-RU"/>
         </w:rPr>
         <w:t xml:space="preserve"> </w:t>
       </w:r>
-      <w:proofErr w:type="spellStart"/>
-      <w:r>
-        <w:rPr>
-          <w:color w:val="C00000"/>
-          <w:sz w:val="28"/>
-          <w:szCs w:val="28"/>
-          <w:lang w:val="ru-RU"/>
-        </w:rPr>
-        <w:t>ф.кл</w:t>
-      </w:r>
-      <w:proofErr w:type="spellEnd"/>
-      <w:r>
-        <w:rPr>
-          <w:color w:val="C00000"/>
-          <w:sz w:val="28"/>
-          <w:szCs w:val="28"/>
-          <w:lang w:val="ru-RU"/>
-        </w:rPr>
-        <w:t xml:space="preserve">. II. Гипертоническая болезнь III стадии … степени. Гипертензивное сердце СН I. Риск 4. Метаболическая кардиомиопатия СН 0-I. </w:t>
-      </w:r>
-      <w:proofErr w:type="spellStart"/>
-      <w:r>
-        <w:rPr>
-          <w:color w:val="C00000"/>
-          <w:sz w:val="28"/>
-          <w:szCs w:val="28"/>
-          <w:lang w:val="ru-RU"/>
-        </w:rPr>
-        <w:t>ф.кл</w:t>
-      </w:r>
-      <w:proofErr w:type="spellEnd"/>
-      <w:r>
-        <w:rPr>
-          <w:color w:val="C00000"/>
-          <w:sz w:val="28"/>
-          <w:szCs w:val="28"/>
-          <w:lang w:val="ru-RU"/>
-        </w:rPr>
-        <w:t>. II.</w:t>
-      </w:r>
-    </w:p>
-    <w:p>
-      <w:pPr>
-        <w:ind w:left="-567"/>
-        <w:jc w:val="both"/>
-        <w:rPr>
-          <w:color w:val="C00000"/>
-          <w:sz w:val="28"/>
-          <w:szCs w:val="28"/>
-          <w:lang w:val="ru-RU"/>
-        </w:rPr>
-      </w:pPr>
-      <w:r>
-        <w:rPr>
-          <w:color w:val="C00000"/>
-          <w:sz w:val="28"/>
-          <w:szCs w:val="28"/>
-          <w:lang w:val="ru-RU"/>
-        </w:rPr>
-        <w:t>НЦД по смешанному типу.</w:t>
-      </w:r>
-    </w:p>
-    <w:p>
-      <w:pPr>
-        <w:ind w:left="-567"/>
-        <w:jc w:val="both"/>
-        <w:rPr>
-          <w:color w:val="0000FF"/>
-          <w:sz w:val="28"/>
-          <w:szCs w:val="28"/>
-          <w:lang w:val="ru-RU"/>
-        </w:rPr>
-      </w:pPr>
+      <w:r>
+        <w:rPr>
+          <w:lang w:val="ru-RU"/>
+        </w:rPr>
+        <w:t>2008</w:t>
+      </w:r>
+      <w:r>
+        <w:rPr>
+          <w:lang w:val="ru-RU"/>
+        </w:rPr>
+        <w:t xml:space="preserve">г. Комы отрицает. С начала заболевания </w:t>
+      </w:r>
       <w:sdt>
         <w:sdtPr>
           <w:rPr>
-            <w:color w:val="0000FF"/>
-            <w:sz w:val="28"/>
-            <w:szCs w:val="28"/>
-            <w:lang w:val="ru-RU"/>
-          </w:rPr>
-          <w:id w:val="-968201283"/>
-          <w:placeholder>
-            <w:docPart w:val="DefaultPlaceholder_1082065159"/>
-          </w:placeholder>
-          <w:comboBox>
-            <w:listItem w:value="Выберите элемент."/>
-            <w:listItem w:displayText="Дисциркуляторная" w:value="Дисциркуляторная"/>
-            <w:listItem w:displayText="Диабетическая" w:value="Диабетическая"/>
-            <w:listItem w:displayText="Дисметаболическая" w:value="Дисметаболическая"/>
-          </w:comboBox>
-        </w:sdtPr>
-        <w:sdtEndPr/>
-        <w:sdtContent>
-          <w:r>
-            <w:rPr>
-              <w:color w:val="0000FF"/>
-              <w:sz w:val="28"/>
-              <w:szCs w:val="28"/>
-              <w:lang w:val="ru-RU"/>
-            </w:rPr>
-            <w:t>Дисциркуляторная</w:t>
-          </w:r>
-        </w:sdtContent>
-      </w:sdt>
-      <w:r>
-        <w:rPr>
-          <w:color w:val="0000FF"/>
-          <w:sz w:val="28"/>
-          <w:szCs w:val="28"/>
-          <w:lang w:val="ru-RU"/>
-        </w:rPr>
-        <w:t xml:space="preserve"> энцефалопатия I-II сочетанного генеза (</w:t>
-      </w:r>
-      <w:r>
-        <w:rPr>
-          <w:color w:val="0000FF"/>
-          <w:sz w:val="28"/>
-          <w:szCs w:val="28"/>
-          <w:lang w:val="ru-RU"/>
-        </w:rPr>
-        <w:t>дисметаболическая</w:t>
-      </w:r>
-      <w:r>
-        <w:rPr>
-          <w:color w:val="0000FF"/>
-          <w:sz w:val="28"/>
-          <w:szCs w:val="28"/>
-          <w:lang w:val="ru-RU"/>
-        </w:rPr>
-        <w:t>, гипертоническая).</w:t>
-      </w:r>
-    </w:p>
-    <w:p>
-      <w:pPr>
-        <w:ind w:left="-567"/>
-        <w:jc w:val="both"/>
-        <w:rPr>
-          <w:color w:val="0000FF"/>
-          <w:sz w:val="28"/>
-          <w:szCs w:val="28"/>
-          <w:lang w:val="ru-RU"/>
-        </w:rPr>
-      </w:pPr>
-      <w:r>
-        <w:rPr>
-          <w:color w:val="0000FF"/>
-          <w:sz w:val="28"/>
-          <w:szCs w:val="28"/>
-          <w:lang w:val="ru-RU"/>
-        </w:rPr>
-        <w:t xml:space="preserve">астеновегетативный </w:t>
-      </w:r>
-      <w:proofErr w:type="gramStart"/>
-      <w:r>
-        <w:rPr>
-          <w:color w:val="0000FF"/>
-          <w:sz w:val="28"/>
-          <w:szCs w:val="28"/>
-          <w:lang w:val="ru-RU"/>
-        </w:rPr>
-        <w:t>с-м</w:t>
-      </w:r>
-      <w:proofErr w:type="gramEnd"/>
-      <w:r>
-        <w:rPr>
-          <w:color w:val="0000FF"/>
-          <w:sz w:val="28"/>
-          <w:szCs w:val="28"/>
-          <w:lang w:val="ru-RU"/>
-        </w:rPr>
-        <w:t xml:space="preserve">, </w:t>
-      </w:r>
-      <w:proofErr w:type="spellStart"/>
-      <w:r>
-        <w:rPr>
-          <w:color w:val="0000FF"/>
-          <w:sz w:val="28"/>
-          <w:szCs w:val="28"/>
-          <w:lang w:val="ru-RU"/>
-        </w:rPr>
-        <w:t>астено</w:t>
-      </w:r>
-      <w:proofErr w:type="spellEnd"/>
-      <w:r>
-        <w:rPr>
-          <w:color w:val="0000FF"/>
-          <w:sz w:val="28"/>
-          <w:szCs w:val="28"/>
-          <w:lang w:val="ru-RU"/>
-        </w:rPr>
-        <w:t xml:space="preserve">-невротический с-м, </w:t>
-      </w:r>
-      <w:proofErr w:type="spellStart"/>
-      <w:r>
-        <w:rPr>
-          <w:color w:val="0000FF"/>
-          <w:sz w:val="28"/>
-          <w:szCs w:val="28"/>
-          <w:lang w:val="ru-RU"/>
-        </w:rPr>
-        <w:t>вестибуло</w:t>
-      </w:r>
-      <w:proofErr w:type="spellEnd"/>
-      <w:r>
-        <w:rPr>
-          <w:color w:val="0000FF"/>
-          <w:sz w:val="28"/>
-          <w:szCs w:val="28"/>
-          <w:lang w:val="ru-RU"/>
-        </w:rPr>
-        <w:t>-атактический с-м.  цереброастенический с-м, цефалгический с-м,</w:t>
-      </w:r>
-    </w:p>
-    <w:p>
-      <w:pPr>
-        <w:ind w:left="-567"/>
-        <w:jc w:val="both"/>
-        <w:rPr>
-          <w:color w:val="0000FF"/>
-          <w:sz w:val="28"/>
-          <w:szCs w:val="28"/>
-          <w:lang w:val="ru-RU"/>
-        </w:rPr>
-      </w:pPr>
-    </w:p>
-    <w:p>
-      <w:pPr>
-        <w:ind w:left="-567"/>
-        <w:jc w:val="both"/>
-        <w:rPr>
-          <w:sz w:val="28"/>
-          <w:szCs w:val="28"/>
-          <w:lang w:val="ru-RU"/>
-        </w:rPr>
-      </w:pPr>
-      <w:bookmarkStart w:id="1" w:name="дк"/>
-      <w:bookmarkEnd w:id="1"/>
-      <w:r>
-        <w:rPr>
-          <w:sz w:val="28"/>
-          <w:szCs w:val="28"/>
-          <w:u w:val="single"/>
-          <w:lang w:val="ru-RU"/>
-        </w:rPr>
-        <w:t xml:space="preserve">Жалобы при поступлении </w:t>
-      </w:r>
-      <w:r>
-        <w:rPr>
-          <w:sz w:val="28"/>
-          <w:szCs w:val="28"/>
-          <w:lang w:val="ru-RU"/>
-        </w:rPr>
-        <w:t xml:space="preserve">на </w:t>
-      </w:r>
-      <w:r>
-        <w:rPr>
-          <w:sz w:val="28"/>
-          <w:szCs w:val="28"/>
-          <w:lang w:val="ru-RU"/>
-        </w:rPr>
-        <w:t xml:space="preserve">сухость во рту, </w:t>
-      </w:r>
-      <w:r>
-        <w:rPr>
-          <w:sz w:val="28"/>
-          <w:szCs w:val="28"/>
-          <w:lang w:val="ru-RU"/>
-        </w:rPr>
-        <w:t>жажду,</w:t>
-      </w:r>
-      <w:r>
-        <w:rPr>
-          <w:sz w:val="28"/>
-          <w:szCs w:val="28"/>
-          <w:lang w:val="ru-RU"/>
-        </w:rPr>
-        <w:t xml:space="preserve"> </w:t>
-      </w:r>
-      <w:r>
-        <w:rPr>
-          <w:sz w:val="28"/>
-          <w:szCs w:val="28"/>
-          <w:lang w:val="ru-RU"/>
-        </w:rPr>
-        <w:t>полиурию,</w:t>
-      </w:r>
-      <w:r>
-        <w:rPr>
-          <w:sz w:val="28"/>
-          <w:szCs w:val="28"/>
-          <w:lang w:val="ru-RU"/>
-        </w:rPr>
-        <w:t xml:space="preserve"> </w:t>
-      </w:r>
-      <w:r>
-        <w:rPr>
-          <w:sz w:val="28"/>
-          <w:szCs w:val="28"/>
-          <w:lang w:val="ru-RU"/>
-        </w:rPr>
-        <w:t>ухудшение зрения,</w:t>
-      </w:r>
-      <w:r>
-        <w:rPr>
-          <w:sz w:val="28"/>
-          <w:szCs w:val="28"/>
-          <w:lang w:val="ru-RU"/>
-        </w:rPr>
-        <w:t xml:space="preserve"> </w:t>
-      </w:r>
-      <w:r>
-        <w:rPr>
-          <w:sz w:val="28"/>
-          <w:szCs w:val="28"/>
-          <w:lang w:val="ru-RU"/>
-        </w:rPr>
-        <w:t xml:space="preserve"> </w:t>
-      </w:r>
-      <w:r>
-        <w:rPr>
-          <w:sz w:val="28"/>
-          <w:szCs w:val="28"/>
-          <w:lang w:val="ru-RU"/>
-        </w:rPr>
-        <w:t>боли  в н/</w:t>
-      </w:r>
-      <w:proofErr w:type="gramStart"/>
-      <w:r>
-        <w:rPr>
-          <w:sz w:val="28"/>
-          <w:szCs w:val="28"/>
-          <w:lang w:val="ru-RU"/>
-        </w:rPr>
-        <w:t>к</w:t>
-      </w:r>
-      <w:proofErr w:type="gramEnd"/>
-      <w:r>
-        <w:rPr>
-          <w:sz w:val="28"/>
-          <w:szCs w:val="28"/>
-          <w:lang w:val="ru-RU"/>
-        </w:rPr>
-        <w:t xml:space="preserve">, </w:t>
-      </w:r>
-      <w:proofErr w:type="gramStart"/>
-      <w:r>
-        <w:rPr>
-          <w:sz w:val="28"/>
-          <w:szCs w:val="28"/>
-          <w:lang w:val="ru-RU"/>
-        </w:rPr>
-        <w:t>судороги</w:t>
-      </w:r>
-      <w:proofErr w:type="gramEnd"/>
-      <w:r>
-        <w:rPr>
-          <w:sz w:val="28"/>
-          <w:szCs w:val="28"/>
-          <w:lang w:val="ru-RU"/>
-        </w:rPr>
-        <w:t>,</w:t>
-      </w:r>
-      <w:r>
-        <w:rPr>
-          <w:sz w:val="28"/>
-          <w:szCs w:val="28"/>
-          <w:lang w:val="ru-RU"/>
-        </w:rPr>
-        <w:t xml:space="preserve"> онемение ног,</w:t>
-      </w:r>
-      <w:r>
-        <w:rPr>
-          <w:sz w:val="28"/>
-          <w:szCs w:val="28"/>
-          <w:lang w:val="ru-RU"/>
-        </w:rPr>
-        <w:t xml:space="preserve"> </w:t>
-      </w:r>
-      <w:r>
-        <w:rPr>
-          <w:sz w:val="28"/>
-          <w:szCs w:val="28"/>
-          <w:lang w:val="ru-RU"/>
-        </w:rPr>
-        <w:t xml:space="preserve"> </w:t>
-      </w:r>
-      <w:r>
-        <w:rPr>
-          <w:sz w:val="28"/>
-          <w:szCs w:val="28"/>
-          <w:lang w:val="ru-RU"/>
-        </w:rPr>
-        <w:t>повышение</w:t>
-      </w:r>
-      <w:r>
-        <w:rPr>
-          <w:sz w:val="28"/>
-          <w:szCs w:val="28"/>
-          <w:lang w:val="ru-RU"/>
-        </w:rPr>
-        <w:t xml:space="preserve"> </w:t>
-      </w:r>
-      <w:r>
-        <w:rPr>
-          <w:sz w:val="28"/>
-          <w:szCs w:val="28"/>
-          <w:lang w:val="ru-RU"/>
-        </w:rPr>
-        <w:t xml:space="preserve">АД макс. до </w:t>
-      </w:r>
-      <w:r>
-        <w:rPr>
-          <w:sz w:val="28"/>
-          <w:szCs w:val="28"/>
-          <w:lang w:val="ru-RU"/>
-        </w:rPr>
-        <w:t>160/80</w:t>
-      </w:r>
-      <w:r>
-        <w:rPr>
-          <w:sz w:val="28"/>
-          <w:szCs w:val="28"/>
-          <w:lang w:val="ru-RU"/>
-        </w:rPr>
-        <w:t xml:space="preserve"> </w:t>
-      </w:r>
-      <w:r>
-        <w:rPr>
-          <w:sz w:val="28"/>
-          <w:szCs w:val="28"/>
-          <w:lang w:val="ru-RU"/>
-        </w:rPr>
-        <w:t xml:space="preserve">мм </w:t>
-      </w:r>
-      <w:proofErr w:type="spellStart"/>
-      <w:r>
-        <w:rPr>
-          <w:sz w:val="28"/>
-          <w:szCs w:val="28"/>
-          <w:lang w:val="ru-RU"/>
-        </w:rPr>
-        <w:t>рт.</w:t>
-      </w:r>
-      <w:r>
-        <w:rPr>
-          <w:sz w:val="28"/>
-          <w:szCs w:val="28"/>
-          <w:lang w:val="ru-RU"/>
-        </w:rPr>
-        <w:t>ст</w:t>
-      </w:r>
-      <w:proofErr w:type="spellEnd"/>
-      <w:r>
-        <w:rPr>
-          <w:sz w:val="28"/>
-          <w:szCs w:val="28"/>
-          <w:lang w:val="ru-RU"/>
-        </w:rPr>
-        <w:t>.</w:t>
-      </w:r>
-      <w:r>
-        <w:rPr>
-          <w:sz w:val="28"/>
-          <w:szCs w:val="28"/>
-          <w:lang w:val="ru-RU"/>
-        </w:rPr>
-        <w:t xml:space="preserve">, </w:t>
-      </w:r>
-      <w:r>
-        <w:rPr>
-          <w:sz w:val="28"/>
-          <w:szCs w:val="28"/>
-          <w:lang w:val="ru-RU"/>
-        </w:rPr>
-        <w:t>головные боли</w:t>
-      </w:r>
-      <w:r>
-        <w:rPr>
-          <w:sz w:val="28"/>
-          <w:szCs w:val="28"/>
-          <w:lang w:val="ru-RU"/>
-        </w:rPr>
-        <w:t>.</w:t>
-      </w:r>
-    </w:p>
-    <w:p>
-      <w:pPr>
-        <w:ind w:left="-567"/>
-        <w:jc w:val="both"/>
-        <w:rPr>
-          <w:sz w:val="28"/>
-          <w:lang w:val="ru-RU"/>
-        </w:rPr>
-      </w:pPr>
-      <w:r>
-        <w:rPr>
-          <w:sz w:val="28"/>
-          <w:szCs w:val="28"/>
-          <w:u w:val="single"/>
-          <w:lang w:val="ru-RU"/>
-        </w:rPr>
-        <w:t>Краткий анамнез</w:t>
-      </w:r>
-      <w:r>
-        <w:rPr>
-          <w:sz w:val="28"/>
-          <w:szCs w:val="28"/>
-          <w:lang w:val="ru-RU"/>
-        </w:rPr>
-        <w:t xml:space="preserve">: СД </w:t>
-      </w:r>
-      <w:r>
-        <w:rPr>
-          <w:sz w:val="28"/>
-          <w:szCs w:val="28"/>
-          <w:lang w:val="ru-RU"/>
-        </w:rPr>
-        <w:t>выявлен в</w:t>
-      </w:r>
-      <w:r>
-        <w:rPr>
-          <w:sz w:val="28"/>
-          <w:szCs w:val="28"/>
-          <w:lang w:val="ru-RU"/>
-        </w:rPr>
-        <w:t xml:space="preserve"> </w:t>
-      </w:r>
-      <w:r>
-        <w:rPr>
-          <w:sz w:val="28"/>
-          <w:szCs w:val="28"/>
-          <w:lang w:val="ru-RU"/>
-        </w:rPr>
-        <w:t>2008</w:t>
-      </w:r>
-      <w:r>
-        <w:rPr>
-          <w:sz w:val="28"/>
-          <w:szCs w:val="28"/>
-          <w:lang w:val="ru-RU"/>
-        </w:rPr>
-        <w:t xml:space="preserve">г. </w:t>
-      </w:r>
-      <w:r>
-        <w:rPr>
-          <w:sz w:val="28"/>
-          <w:szCs w:val="28"/>
-          <w:lang w:val="ru-RU"/>
-        </w:rPr>
-        <w:t xml:space="preserve">Комы отрицает. С начала заболевания </w:t>
-      </w:r>
-      <w:sdt>
-        <w:sdtPr>
-          <w:rPr>
-            <w:sz w:val="28"/>
-            <w:szCs w:val="28"/>
             <w:lang w:val="ru-RU"/>
           </w:rPr>
           <w:id w:val="1862779417"/>
@@ -1820,17 +1017,14 @@
         <w:sdtContent>
           <w:r>
             <w:rPr>
-              <w:sz w:val="28"/>
-              <w:szCs w:val="28"/>
               <w:lang w:val="ru-RU"/>
             </w:rPr>
-            <w:t>принимает ССП.</w:t>
+            <w:t>принимает ССП</w:t>
           </w:r>
         </w:sdtContent>
       </w:sdt>
       <w:r>
         <w:rPr>
-          <w:sz w:val="28"/>
           <w:lang w:val="ru-RU"/>
         </w:rPr>
         <w:t xml:space="preserve"> (</w:t>
@@ -1838,7 +1032,6 @@
       <w:proofErr w:type="spellStart"/>
       <w:r>
         <w:rPr>
-          <w:sz w:val="28"/>
           <w:lang w:val="ru-RU"/>
         </w:rPr>
         <w:t>манинил</w:t>
@@ -1846,28 +1039,24 @@
       <w:proofErr w:type="spellEnd"/>
       <w:r>
         <w:rPr>
-          <w:sz w:val="28"/>
           <w:lang w:val="ru-RU"/>
         </w:rPr>
         <w:t xml:space="preserve">). </w:t>
       </w:r>
       <w:r>
         <w:rPr>
-          <w:sz w:val="28"/>
           <w:lang w:val="ru-RU"/>
         </w:rPr>
         <w:t xml:space="preserve">С </w:t>
       </w:r>
       <w:r>
         <w:rPr>
-          <w:sz w:val="28"/>
           <w:lang w:val="ru-RU"/>
         </w:rPr>
         <w:t>2014</w:t>
       </w:r>
       <w:r>
         <w:rPr>
-          <w:sz w:val="28"/>
           <w:lang w:val="ru-RU"/>
         </w:rPr>
         <w:t xml:space="preserve"> в связи с декомпенсацией СД </w:t>
@@ -1875,7 +1064,6 @@
       <w:proofErr w:type="gramStart"/>
       <w:r>
         <w:rPr>
-          <w:sz w:val="28"/>
           <w:lang w:val="ru-RU"/>
         </w:rPr>
         <w:t>переведен</w:t>
@@ -1883,14 +1071,12 @@
       <w:proofErr w:type="gramEnd"/>
       <w:r>
         <w:rPr>
-          <w:sz w:val="28"/>
           <w:lang w:val="ru-RU"/>
         </w:rPr>
         <w:t xml:space="preserve"> на инсулинотерапию. </w:t>
       </w:r>
       <w:r>
         <w:rPr>
-          <w:sz w:val="28"/>
           <w:lang w:val="ru-RU"/>
         </w:rPr>
         <w:t>В наст</w:t>
@@ -1898,7 +1084,6 @@
       <w:proofErr w:type="gramStart"/>
       <w:r>
         <w:rPr>
-          <w:sz w:val="28"/>
           <w:lang w:val="ru-RU"/>
         </w:rPr>
         <w:t>.</w:t>
@@ -1906,7 +1091,6 @@
       <w:proofErr w:type="gramEnd"/>
       <w:r>
         <w:rPr>
-          <w:sz w:val="28"/>
           <w:lang w:val="ru-RU"/>
         </w:rPr>
         <w:t xml:space="preserve"> </w:t>
@@ -1914,7 +1098,6 @@
       <w:proofErr w:type="gramStart"/>
       <w:r>
         <w:rPr>
-          <w:sz w:val="28"/>
           <w:lang w:val="ru-RU"/>
         </w:rPr>
         <w:t>в</w:t>
@@ -1922,14 +1105,12 @@
       <w:proofErr w:type="gramEnd"/>
       <w:r>
         <w:rPr>
-          <w:sz w:val="28"/>
           <w:lang w:val="ru-RU"/>
         </w:rPr>
         <w:t xml:space="preserve">ремя принимает: </w:t>
       </w:r>
       <w:r>
         <w:rPr>
-          <w:sz w:val="28"/>
           <w:lang w:val="ru-RU"/>
         </w:rPr>
         <w:t xml:space="preserve"> </w:t>
@@ -1937,7 +1118,6 @@
       <w:proofErr w:type="spellStart"/>
       <w:r>
         <w:rPr>
-          <w:sz w:val="28"/>
           <w:lang w:val="ru-RU"/>
         </w:rPr>
         <w:t>Фармасулин</w:t>
@@ -1945,14 +1125,12 @@
       <w:proofErr w:type="spellEnd"/>
       <w:r>
         <w:rPr>
-          <w:sz w:val="28"/>
           <w:lang w:val="ru-RU"/>
         </w:rPr>
         <w:t xml:space="preserve"> Н </w:t>
       </w:r>
       <w:r>
         <w:rPr>
-          <w:sz w:val="28"/>
           <w:lang w:val="ru-RU"/>
         </w:rPr>
         <w:t xml:space="preserve"> </w:t>
@@ -1960,7 +1138,6 @@
       <w:proofErr w:type="gramStart"/>
       <w:r>
         <w:rPr>
-          <w:sz w:val="28"/>
           <w:lang w:val="ru-RU"/>
         </w:rPr>
         <w:t>п</w:t>
@@ -1968,28 +1145,24 @@
       <w:proofErr w:type="gramEnd"/>
       <w:r>
         <w:rPr>
-          <w:sz w:val="28"/>
           <w:lang w:val="ru-RU"/>
         </w:rPr>
         <w:t xml:space="preserve">/з- </w:t>
       </w:r>
       <w:r>
         <w:rPr>
-          <w:sz w:val="28"/>
           <w:lang w:val="ru-RU"/>
         </w:rPr>
         <w:t>30</w:t>
       </w:r>
       <w:r>
         <w:rPr>
-          <w:sz w:val="28"/>
           <w:lang w:val="ru-RU"/>
         </w:rPr>
         <w:t xml:space="preserve">ед., п/у- </w:t>
       </w:r>
       <w:r>
         <w:rPr>
-          <w:sz w:val="28"/>
           <w:lang w:val="ru-RU"/>
         </w:rPr>
         <w:t xml:space="preserve">28ед. </w:t>
@@ -1997,7 +1170,6 @@
       <w:proofErr w:type="spellStart"/>
       <w:r>
         <w:rPr>
-          <w:sz w:val="28"/>
           <w:lang w:val="ru-RU"/>
         </w:rPr>
         <w:t>сиофор</w:t>
@@ -2005,35 +1177,30 @@
       <w:proofErr w:type="spellEnd"/>
       <w:r>
         <w:rPr>
-          <w:sz w:val="28"/>
           <w:lang w:val="ru-RU"/>
         </w:rPr>
         <w:t xml:space="preserve"> 500 мг 1т 2р/д. </w:t>
       </w:r>
       <w:r>
         <w:rPr>
-          <w:sz w:val="28"/>
           <w:lang w:val="ru-RU"/>
         </w:rPr>
         <w:t xml:space="preserve">Гликемия </w:t>
       </w:r>
       <w:r>
         <w:rPr>
-          <w:sz w:val="28"/>
           <w:lang w:val="ru-RU"/>
         </w:rPr>
         <w:t>–</w:t>
       </w:r>
       <w:r>
         <w:rPr>
-          <w:sz w:val="28"/>
           <w:lang w:val="ru-RU"/>
         </w:rPr>
         <w:t>8-12</w:t>
       </w:r>
       <w:r>
         <w:rPr>
-          <w:sz w:val="28"/>
           <w:lang w:val="ru-RU"/>
         </w:rPr>
         <w:t xml:space="preserve"> </w:t>
@@ -2041,7 +1208,6 @@
       <w:proofErr w:type="spellStart"/>
       <w:r>
         <w:rPr>
-          <w:sz w:val="28"/>
           <w:lang w:val="ru-RU"/>
         </w:rPr>
         <w:t>ммоль</w:t>
@@ -2049,28 +1215,24 @@
       <w:proofErr w:type="spellEnd"/>
       <w:r>
         <w:rPr>
-          <w:sz w:val="28"/>
           <w:lang w:val="ru-RU"/>
         </w:rPr>
         <w:t>/л</w:t>
       </w:r>
       <w:r>
         <w:rPr>
-          <w:sz w:val="28"/>
           <w:lang w:val="ru-RU"/>
         </w:rPr>
         <w:t>.</w:t>
       </w:r>
       <w:r>
         <w:rPr>
-          <w:sz w:val="28"/>
           <w:lang w:val="ru-RU"/>
         </w:rPr>
         <w:t xml:space="preserve"> </w:t>
       </w:r>
       <w:r>
         <w:rPr>
-          <w:sz w:val="28"/>
           <w:lang w:val="ru-RU"/>
         </w:rPr>
         <w:t xml:space="preserve">Последнее </w:t>
@@ -2078,7 +1240,6 @@
       <w:proofErr w:type="spellStart"/>
       <w:r>
         <w:rPr>
-          <w:sz w:val="28"/>
           <w:lang w:val="ru-RU"/>
         </w:rPr>
         <w:t>стац</w:t>
@@ -2086,70 +1247,66 @@
       <w:proofErr w:type="spellEnd"/>
       <w:r>
         <w:rPr>
-          <w:sz w:val="28"/>
           <w:lang w:val="ru-RU"/>
         </w:rPr>
         <w:t xml:space="preserve">. лечение  в </w:t>
       </w:r>
       <w:r>
         <w:rPr>
-          <w:sz w:val="28"/>
           <w:lang w:val="ru-RU"/>
         </w:rPr>
         <w:t>2017</w:t>
       </w:r>
       <w:r>
         <w:rPr>
-          <w:sz w:val="28"/>
           <w:lang w:val="ru-RU"/>
         </w:rPr>
         <w:t>г.</w:t>
       </w:r>
       <w:r>
         <w:rPr>
-          <w:sz w:val="28"/>
           <w:lang w:val="ru-RU"/>
         </w:rPr>
         <w:t xml:space="preserve"> </w:t>
       </w:r>
       <w:r>
         <w:rPr>
-          <w:sz w:val="28"/>
           <w:lang w:val="ru-RU"/>
         </w:rPr>
         <w:t xml:space="preserve"> Повышение АД в течение </w:t>
       </w:r>
       <w:r>
         <w:rPr>
-          <w:sz w:val="28"/>
           <w:lang w:val="ru-RU"/>
         </w:rPr>
         <w:t>года</w:t>
       </w:r>
       <w:r>
         <w:rPr>
-          <w:sz w:val="28"/>
           <w:lang w:val="ru-RU"/>
         </w:rPr>
         <w:t xml:space="preserve">. </w:t>
       </w:r>
       <w:r>
         <w:rPr>
-          <w:sz w:val="28"/>
+          <w:lang w:val="ru-RU"/>
+        </w:rPr>
+        <w:t xml:space="preserve">Смешанный зоб с 2012 года. </w:t>
+      </w:r>
+      <w:r>
+        <w:rPr>
           <w:lang w:val="ru-RU"/>
         </w:rPr>
         <w:t xml:space="preserve">ТТГ – </w:t>
       </w:r>
       <w:r>
         <w:rPr>
-          <w:sz w:val="28"/>
           <w:lang w:val="ru-RU"/>
         </w:rPr>
         <w:t>1,2</w:t>
       </w:r>
       <w:r>
         <w:rPr>
-          <w:sz w:val="28"/>
           <w:lang w:val="ru-RU"/>
         </w:rPr>
         <w:t xml:space="preserve">  (0,3-4,0) </w:t>
@@ -2157,7 +1314,6 @@
       <w:proofErr w:type="spellStart"/>
       <w:r>
         <w:rPr>
-          <w:sz w:val="28"/>
           <w:lang w:val="ru-RU"/>
         </w:rPr>
         <w:t>Мме</w:t>
@@ -2165,91 +1321,60 @@
       <w:proofErr w:type="spellEnd"/>
       <w:r>
         <w:rPr>
-          <w:sz w:val="28"/>
           <w:lang w:val="ru-RU"/>
         </w:rPr>
         <w:t>/</w:t>
       </w:r>
       <w:r>
         <w:rPr>
-          <w:sz w:val="28"/>
           <w:lang w:val="ru-RU"/>
         </w:rPr>
         <w:t>м</w:t>
       </w:r>
       <w:r>
         <w:rPr>
-          <w:sz w:val="28"/>
-          <w:lang w:val="ru-RU"/>
-        </w:rPr>
-        <w:t>л</w:t>
-      </w:r>
-      <w:r>
-        <w:rPr>
-          <w:sz w:val="28"/>
-          <w:lang w:val="ru-RU"/>
-        </w:rPr>
-        <w:t xml:space="preserve">; </w:t>
-      </w:r>
-      <w:r>
-        <w:rPr>
-          <w:sz w:val="28"/>
-          <w:lang w:val="ru-RU"/>
-        </w:rPr>
-        <w:t xml:space="preserve">АТ ТПО – </w:t>
-      </w:r>
-      <w:r>
-        <w:rPr>
-          <w:sz w:val="28"/>
+          <w:lang w:val="ru-RU"/>
+        </w:rPr>
+        <w:t xml:space="preserve">л; АТ ТПО – </w:t>
+      </w:r>
+      <w:r>
+        <w:rPr>
           <w:lang w:val="ru-RU"/>
         </w:rPr>
         <w:t>13,0</w:t>
       </w:r>
       <w:r>
         <w:rPr>
-          <w:sz w:val="28"/>
-          <w:lang w:val="ru-RU"/>
-        </w:rPr>
-        <w:t xml:space="preserve"> (0-30) МЕ/мл</w:t>
-      </w:r>
-      <w:r>
-        <w:rPr>
-          <w:sz w:val="28"/>
-          <w:lang w:val="ru-RU"/>
-        </w:rPr>
-        <w:t xml:space="preserve"> от </w:t>
-      </w:r>
-      <w:r>
-        <w:rPr>
-          <w:sz w:val="28"/>
+          <w:lang w:val="ru-RU"/>
+        </w:rPr>
+        <w:t xml:space="preserve"> (0-30) МЕ/мл от </w:t>
+      </w:r>
+      <w:r>
+        <w:rPr>
           <w:lang w:val="ru-RU"/>
         </w:rPr>
         <w:t>03.2017</w:t>
       </w:r>
       <w:r>
         <w:rPr>
-          <w:sz w:val="28"/>
           <w:lang w:val="ru-RU"/>
         </w:rPr>
         <w:t>.</w:t>
       </w:r>
       <w:r>
         <w:rPr>
-          <w:sz w:val="28"/>
           <w:lang w:val="ru-RU"/>
         </w:rPr>
         <w:t xml:space="preserve"> </w:t>
       </w:r>
       <w:r>
         <w:rPr>
-          <w:sz w:val="28"/>
-          <w:lang w:val="ru-RU"/>
-        </w:rPr>
-        <w:t>Госпитализирован  в обл. энд. диспансер для коррекции инсулинотерапии,  лечения хр. осложнений СД.</w:t>
-      </w:r>
-      <w:r>
-        <w:rPr>
-          <w:sz w:val="28"/>
+          <w:lang w:val="ru-RU"/>
+        </w:rPr>
+        <w:t>Госпитализирован в обл. энд. диспансер для коррекции инсулинотерапии,  лечения хр. осложнений СД.</w:t>
+      </w:r>
+      <w:r>
+        <w:rPr>
           <w:lang w:val="ru-RU"/>
         </w:rPr>
         <w:t xml:space="preserve"> </w:t>
@@ -2260,14 +1385,12 @@
         <w:ind w:left="-567"/>
         <w:jc w:val="both"/>
         <w:rPr>
-          <w:sz w:val="28"/>
           <w:u w:val="single"/>
           <w:lang w:val="ru-RU"/>
         </w:rPr>
       </w:pPr>
       <w:r>
         <w:rPr>
-          <w:sz w:val="28"/>
           <w:u w:val="single"/>
           <w:lang w:val="ru-RU"/>
         </w:rPr>
@@ -2279,7 +1402,6 @@
         <w:ind w:left="-567"/>
         <w:jc w:val="both"/>
         <w:rPr>
-          <w:sz w:val="28"/>
           <w:u w:val="single"/>
           <w:lang w:val="ru-RU"/>
         </w:rPr>
@@ -2438,6 +1560,11 @@
             <w:tcW w:w="1028" w:type="dxa"/>
           </w:tcPr>
           <w:p>
+            <w:pPr>
+              <w:rPr>
+                <w:lang w:val="ru-RU"/>
+              </w:rPr>
+            </w:pPr>
             <w:r>
               <w:rPr>
                 <w:lang w:val="ru-RU"/>
@@ -2451,6 +1578,11 @@
             <w:tcW w:w="1028" w:type="dxa"/>
           </w:tcPr>
           <w:p>
+            <w:pPr>
+              <w:rPr>
+                <w:lang w:val="ru-RU"/>
+              </w:rPr>
+            </w:pPr>
             <w:r>
               <w:rPr>
                 <w:lang w:val="ru-RU"/>
@@ -2478,6 +1610,11 @@
             <w:tcW w:w="1028" w:type="dxa"/>
           </w:tcPr>
           <w:p>
+            <w:pPr>
+              <w:rPr>
+                <w:lang w:val="ru-RU"/>
+              </w:rPr>
+            </w:pPr>
             <w:r>
               <w:rPr>
                 <w:lang w:val="ru-RU"/>
@@ -2491,6 +1628,11 @@
             <w:tcW w:w="1028" w:type="dxa"/>
           </w:tcPr>
           <w:p>
+            <w:pPr>
+              <w:rPr>
+                <w:lang w:val="ru-RU"/>
+              </w:rPr>
+            </w:pPr>
             <w:r>
               <w:rPr>
                 <w:lang w:val="ru-RU"/>
@@ -2518,6 +1660,11 @@
             <w:tcW w:w="1028" w:type="dxa"/>
           </w:tcPr>
           <w:p>
+            <w:pPr>
+              <w:rPr>
+                <w:lang w:val="ru-RU"/>
+              </w:rPr>
+            </w:pPr>
             <w:r>
               <w:rPr>
                 <w:lang w:val="ru-RU"/>
@@ -2739,8 +1886,6 @@
         <w:ind w:left="-567"/>
         <w:jc w:val="both"/>
         <w:rPr>
-          <w:sz w:val="28"/>
-          <w:szCs w:val="20"/>
           <w:u w:val="single"/>
           <w:lang w:val="ru-RU"/>
         </w:rPr>
@@ -2791,19 +1936,14 @@
               <w:jc w:val="both"/>
               <w:rPr>
                 <w:rFonts w:asciiTheme="minorHAnsi" w:hAnsiTheme="minorHAnsi"/>
-                <w:sz w:val="23"/>
-                <w:szCs w:val="23"/>
                 <w:lang w:val="ru-RU"/>
               </w:rPr>
             </w:pPr>
             <w:r>
               <w:rPr>
                 <w:rFonts w:asciiTheme="minorHAnsi" w:hAnsiTheme="minorHAnsi"/>
-                <w:sz w:val="23"/>
-                <w:szCs w:val="23"/>
-                <w:lang w:val="ru-RU"/>
-              </w:rPr>
-              <w:lastRenderedPageBreak/>
+                <w:lang w:val="ru-RU"/>
+              </w:rPr>
               <w:t>биохимия</w:t>
             </w:r>
           </w:p>
@@ -2821,16 +1961,12 @@
               <w:jc w:val="both"/>
               <w:rPr>
                 <w:rFonts w:asciiTheme="minorHAnsi" w:hAnsiTheme="minorHAnsi"/>
-                <w:sz w:val="23"/>
-                <w:szCs w:val="23"/>
                 <w:lang w:val="ru-RU"/>
               </w:rPr>
             </w:pPr>
             <w:r>
               <w:rPr>
                 <w:rFonts w:asciiTheme="minorHAnsi" w:hAnsiTheme="minorHAnsi"/>
-                <w:sz w:val="23"/>
-                <w:szCs w:val="23"/>
                 <w:lang w:val="ru-RU"/>
               </w:rPr>
               <w:t xml:space="preserve">СКФ </w:t>
@@ -2850,8 +1986,6 @@
               <w:jc w:val="both"/>
               <w:rPr>
                 <w:rFonts w:asciiTheme="minorHAnsi" w:hAnsiTheme="minorHAnsi"/>
-                <w:sz w:val="23"/>
-                <w:szCs w:val="23"/>
                 <w:lang w:val="ru-RU"/>
               </w:rPr>
             </w:pPr>
@@ -2859,8 +1993,6 @@
             <w:r>
               <w:rPr>
                 <w:rFonts w:asciiTheme="minorHAnsi" w:hAnsiTheme="minorHAnsi"/>
-                <w:sz w:val="23"/>
-                <w:szCs w:val="23"/>
                 <w:lang w:val="ru-RU"/>
               </w:rPr>
               <w:t>хол</w:t>
@@ -2881,8 +2013,6 @@
               <w:jc w:val="both"/>
               <w:rPr>
                 <w:rFonts w:asciiTheme="minorHAnsi" w:hAnsiTheme="minorHAnsi"/>
-                <w:sz w:val="23"/>
-                <w:szCs w:val="23"/>
                 <w:lang w:val="ru-RU"/>
               </w:rPr>
             </w:pPr>
@@ -2890,8 +2020,6 @@
             <w:r>
               <w:rPr>
                 <w:rFonts w:asciiTheme="minorHAnsi" w:hAnsiTheme="minorHAnsi"/>
-                <w:sz w:val="23"/>
-                <w:szCs w:val="23"/>
                 <w:lang w:val="ru-RU"/>
               </w:rPr>
               <w:t>тригл</w:t>
@@ -2900,8 +2028,6 @@
             <w:r>
               <w:rPr>
                 <w:rFonts w:asciiTheme="minorHAnsi" w:hAnsiTheme="minorHAnsi"/>
-                <w:sz w:val="23"/>
-                <w:szCs w:val="23"/>
                 <w:lang w:val="ru-RU"/>
               </w:rPr>
               <w:t xml:space="preserve"> </w:t>
@@ -2921,16 +2047,12 @@
               <w:jc w:val="both"/>
               <w:rPr>
                 <w:rFonts w:asciiTheme="minorHAnsi" w:hAnsiTheme="minorHAnsi"/>
-                <w:sz w:val="23"/>
-                <w:szCs w:val="23"/>
                 <w:lang w:val="ru-RU"/>
               </w:rPr>
             </w:pPr>
             <w:r>
               <w:rPr>
                 <w:rFonts w:asciiTheme="minorHAnsi" w:hAnsiTheme="minorHAnsi"/>
-                <w:sz w:val="23"/>
-                <w:szCs w:val="23"/>
                 <w:lang w:val="ru-RU"/>
               </w:rPr>
               <w:t xml:space="preserve">ХСЛПВП </w:t>
@@ -2950,16 +2072,12 @@
               <w:jc w:val="both"/>
               <w:rPr>
                 <w:rFonts w:asciiTheme="minorHAnsi" w:hAnsiTheme="minorHAnsi"/>
-                <w:sz w:val="23"/>
-                <w:szCs w:val="23"/>
                 <w:lang w:val="ru-RU"/>
               </w:rPr>
             </w:pPr>
             <w:r>
               <w:rPr>
                 <w:rFonts w:asciiTheme="minorHAnsi" w:hAnsiTheme="minorHAnsi"/>
-                <w:sz w:val="23"/>
-                <w:szCs w:val="23"/>
                 <w:lang w:val="ru-RU"/>
               </w:rPr>
               <w:t xml:space="preserve">ХСЛПНП </w:t>
@@ -2979,16 +2097,12 @@
               <w:jc w:val="both"/>
               <w:rPr>
                 <w:rFonts w:asciiTheme="minorHAnsi" w:hAnsiTheme="minorHAnsi"/>
-                <w:sz w:val="23"/>
-                <w:szCs w:val="23"/>
                 <w:lang w:val="ru-RU"/>
               </w:rPr>
             </w:pPr>
             <w:r>
               <w:rPr>
                 <w:rFonts w:asciiTheme="minorHAnsi" w:hAnsiTheme="minorHAnsi"/>
-                <w:sz w:val="23"/>
-                <w:szCs w:val="23"/>
                 <w:lang w:val="ru-RU"/>
               </w:rPr>
               <w:t xml:space="preserve">Катер </w:t>
@@ -3008,16 +2122,12 @@
               <w:jc w:val="both"/>
               <w:rPr>
                 <w:rFonts w:asciiTheme="minorHAnsi" w:hAnsiTheme="minorHAnsi"/>
-                <w:sz w:val="23"/>
-                <w:szCs w:val="23"/>
                 <w:lang w:val="ru-RU"/>
               </w:rPr>
             </w:pPr>
             <w:r>
               <w:rPr>
                 <w:rFonts w:asciiTheme="minorHAnsi" w:hAnsiTheme="minorHAnsi"/>
-                <w:sz w:val="23"/>
-                <w:szCs w:val="23"/>
                 <w:lang w:val="ru-RU"/>
               </w:rPr>
               <w:t xml:space="preserve">мочевина </w:t>
@@ -3037,19 +2147,24 @@
               <w:jc w:val="both"/>
               <w:rPr>
                 <w:rFonts w:asciiTheme="minorHAnsi" w:hAnsiTheme="minorHAnsi"/>
-                <w:sz w:val="23"/>
-                <w:szCs w:val="23"/>
                 <w:lang w:val="ru-RU"/>
               </w:rPr>
             </w:pPr>
+            <w:proofErr w:type="spellStart"/>
             <w:r>
               <w:rPr>
                 <w:rFonts w:asciiTheme="minorHAnsi" w:hAnsiTheme="minorHAnsi"/>
-                <w:sz w:val="23"/>
-                <w:szCs w:val="23"/>
-                <w:lang w:val="ru-RU"/>
-              </w:rPr>
-              <w:t xml:space="preserve">креатинин </w:t>
+                <w:lang w:val="ru-RU"/>
+              </w:rPr>
+              <w:t>креатинин</w:t>
+            </w:r>
+            <w:proofErr w:type="spellEnd"/>
+            <w:r>
+              <w:rPr>
+                <w:rFonts w:asciiTheme="minorHAnsi" w:hAnsiTheme="minorHAnsi"/>
+                <w:lang w:val="ru-RU"/>
+              </w:rPr>
+              <w:t xml:space="preserve"> </w:t>
             </w:r>
           </w:p>
         </w:tc>
@@ -3066,16 +2181,12 @@
               <w:jc w:val="both"/>
               <w:rPr>
                 <w:rFonts w:asciiTheme="minorHAnsi" w:hAnsiTheme="minorHAnsi"/>
-                <w:sz w:val="23"/>
-                <w:szCs w:val="23"/>
                 <w:lang w:val="ru-RU"/>
               </w:rPr>
             </w:pPr>
             <w:r>
               <w:rPr>
                 <w:rFonts w:asciiTheme="minorHAnsi" w:hAnsiTheme="minorHAnsi"/>
-                <w:sz w:val="23"/>
-                <w:szCs w:val="23"/>
                 <w:lang w:val="ru-RU"/>
               </w:rPr>
               <w:t xml:space="preserve">бил </w:t>
@@ -3084,8 +2195,6 @@
             <w:r>
               <w:rPr>
                 <w:rFonts w:asciiTheme="minorHAnsi" w:hAnsiTheme="minorHAnsi"/>
-                <w:sz w:val="23"/>
-                <w:szCs w:val="23"/>
                 <w:lang w:val="ru-RU"/>
               </w:rPr>
               <w:t>общ</w:t>
@@ -3094,8 +2203,6 @@
             <w:r>
               <w:rPr>
                 <w:rFonts w:asciiTheme="minorHAnsi" w:hAnsiTheme="minorHAnsi"/>
-                <w:sz w:val="23"/>
-                <w:szCs w:val="23"/>
                 <w:lang w:val="ru-RU"/>
               </w:rPr>
               <w:t xml:space="preserve"> </w:t>
@@ -3115,16 +2222,12 @@
               <w:jc w:val="both"/>
               <w:rPr>
                 <w:rFonts w:asciiTheme="minorHAnsi" w:hAnsiTheme="minorHAnsi"/>
-                <w:sz w:val="23"/>
-                <w:szCs w:val="23"/>
                 <w:lang w:val="ru-RU"/>
               </w:rPr>
             </w:pPr>
             <w:r>
               <w:rPr>
                 <w:rFonts w:asciiTheme="minorHAnsi" w:hAnsiTheme="minorHAnsi"/>
-                <w:sz w:val="23"/>
-                <w:szCs w:val="23"/>
                 <w:lang w:val="ru-RU"/>
               </w:rPr>
               <w:t xml:space="preserve">бил </w:t>
@@ -3134,8 +2237,6 @@
             <w:r>
               <w:rPr>
                 <w:rFonts w:asciiTheme="minorHAnsi" w:hAnsiTheme="minorHAnsi"/>
-                <w:sz w:val="23"/>
-                <w:szCs w:val="23"/>
                 <w:lang w:val="ru-RU"/>
               </w:rPr>
               <w:t>пр</w:t>
@@ -3145,8 +2246,6 @@
             <w:r>
               <w:rPr>
                 <w:rFonts w:asciiTheme="minorHAnsi" w:hAnsiTheme="minorHAnsi"/>
-                <w:sz w:val="23"/>
-                <w:szCs w:val="23"/>
                 <w:lang w:val="ru-RU"/>
               </w:rPr>
               <w:t xml:space="preserve"> </w:t>
@@ -3166,8 +2265,6 @@
               <w:jc w:val="both"/>
               <w:rPr>
                 <w:rFonts w:asciiTheme="minorHAnsi" w:hAnsiTheme="minorHAnsi"/>
-                <w:sz w:val="23"/>
-                <w:szCs w:val="23"/>
                 <w:lang w:val="ru-RU"/>
               </w:rPr>
             </w:pPr>
@@ -3175,8 +2272,6 @@
             <w:r>
               <w:rPr>
                 <w:rFonts w:asciiTheme="minorHAnsi" w:hAnsiTheme="minorHAnsi"/>
-                <w:sz w:val="23"/>
-                <w:szCs w:val="23"/>
                 <w:lang w:val="ru-RU"/>
               </w:rPr>
               <w:t>тим</w:t>
@@ -3185,8 +2280,6 @@
             <w:r>
               <w:rPr>
                 <w:rFonts w:asciiTheme="minorHAnsi" w:hAnsiTheme="minorHAnsi"/>
-                <w:sz w:val="23"/>
-                <w:szCs w:val="23"/>
                 <w:lang w:val="ru-RU"/>
               </w:rPr>
               <w:t xml:space="preserve"> </w:t>
@@ -3206,16 +2299,12 @@
               <w:jc w:val="both"/>
               <w:rPr>
                 <w:rFonts w:asciiTheme="minorHAnsi" w:hAnsiTheme="minorHAnsi"/>
-                <w:sz w:val="23"/>
-                <w:szCs w:val="23"/>
                 <w:lang w:val="ru-RU"/>
               </w:rPr>
             </w:pPr>
             <w:r>
               <w:rPr>
                 <w:rFonts w:asciiTheme="minorHAnsi" w:hAnsiTheme="minorHAnsi"/>
-                <w:sz w:val="23"/>
-                <w:szCs w:val="23"/>
                 <w:lang w:val="ru-RU"/>
               </w:rPr>
               <w:t xml:space="preserve">АСТ </w:t>
@@ -3235,16 +2324,12 @@
               <w:jc w:val="both"/>
               <w:rPr>
                 <w:rFonts w:asciiTheme="minorHAnsi" w:hAnsiTheme="minorHAnsi"/>
-                <w:sz w:val="23"/>
-                <w:szCs w:val="23"/>
                 <w:lang w:val="ru-RU"/>
               </w:rPr>
             </w:pPr>
             <w:r>
               <w:rPr>
                 <w:rFonts w:asciiTheme="minorHAnsi" w:hAnsiTheme="minorHAnsi"/>
-                <w:sz w:val="23"/>
-                <w:szCs w:val="23"/>
                 <w:lang w:val="ru-RU"/>
               </w:rPr>
               <w:t xml:space="preserve">АЛТ </w:t>
@@ -3558,7 +2643,6 @@
         <w:ind w:left="-567"/>
         <w:jc w:val="both"/>
         <w:rPr>
-          <w:sz w:val="28"/>
           <w:lang w:val="ru-RU"/>
         </w:rPr>
       </w:pPr>
@@ -3568,35 +2652,29 @@
         <w:ind w:left="-567"/>
         <w:jc w:val="both"/>
         <w:rPr>
-          <w:sz w:val="28"/>
-          <w:szCs w:val="20"/>
           <w:lang w:val="ru-RU"/>
         </w:rPr>
       </w:pPr>
       <w:r>
         <w:rPr>
-          <w:sz w:val="28"/>
           <w:lang w:val="ru-RU"/>
         </w:rPr>
         <w:t>26</w:t>
       </w:r>
       <w:r>
         <w:rPr>
-          <w:sz w:val="28"/>
           <w:lang w:val="ru-RU"/>
         </w:rPr>
         <w:t>.</w:t>
       </w:r>
       <w:r>
         <w:rPr>
-          <w:sz w:val="28"/>
           <w:lang w:val="ru-RU"/>
         </w:rPr>
         <w:t>01.18</w:t>
       </w:r>
       <w:r>
         <w:rPr>
-          <w:sz w:val="28"/>
           <w:lang w:val="ru-RU"/>
         </w:rPr>
         <w:t xml:space="preserve"> </w:t>
@@ -3604,7 +2682,6 @@
       <w:proofErr w:type="spellStart"/>
       <w:r>
         <w:rPr>
-          <w:sz w:val="28"/>
           <w:lang w:val="ru-RU"/>
         </w:rPr>
         <w:t>Глик</w:t>
@@ -3612,35 +2689,30 @@
       <w:proofErr w:type="spellEnd"/>
       <w:r>
         <w:rPr>
-          <w:sz w:val="28"/>
           <w:lang w:val="ru-RU"/>
         </w:rPr>
         <w:t xml:space="preserve">. гемоглобин </w:t>
       </w:r>
       <w:r>
         <w:rPr>
-          <w:sz w:val="28"/>
           <w:lang w:val="ru-RU"/>
         </w:rPr>
         <w:t>–</w:t>
       </w:r>
       <w:r>
         <w:rPr>
-          <w:sz w:val="28"/>
           <w:lang w:val="ru-RU"/>
         </w:rPr>
         <w:t xml:space="preserve"> </w:t>
       </w:r>
       <w:r>
         <w:rPr>
-          <w:sz w:val="28"/>
           <w:lang w:val="ru-RU"/>
         </w:rPr>
         <w:t>8,4</w:t>
       </w:r>
       <w:r>
         <w:rPr>
-          <w:sz w:val="28"/>
           <w:lang w:val="ru-RU"/>
         </w:rPr>
         <w:t>%</w:t>
@@ -3651,62 +2723,53 @@
         <w:ind w:left="-567"/>
         <w:jc w:val="both"/>
         <w:rPr>
-          <w:sz w:val="28"/>
           <w:lang w:val="ru-RU"/>
         </w:rPr>
       </w:pPr>
       <w:r>
         <w:rPr>
-          <w:sz w:val="28"/>
           <w:lang w:val="ru-RU"/>
         </w:rPr>
         <w:t xml:space="preserve">26.01.18 </w:t>
       </w:r>
       <w:r>
         <w:rPr>
-          <w:sz w:val="28"/>
           <w:lang w:val="ru-RU"/>
         </w:rPr>
         <w:t xml:space="preserve">ТТГ </w:t>
       </w:r>
       <w:r>
         <w:rPr>
-          <w:sz w:val="28"/>
           <w:lang w:val="ru-RU"/>
         </w:rPr>
         <w:t>–</w:t>
       </w:r>
       <w:r>
         <w:rPr>
-          <w:sz w:val="28"/>
           <w:lang w:val="ru-RU"/>
         </w:rPr>
         <w:t>0,2</w:t>
       </w:r>
       <w:r>
         <w:rPr>
-          <w:sz w:val="28"/>
           <w:lang w:val="ru-RU"/>
         </w:rPr>
         <w:t xml:space="preserve"> </w:t>
       </w:r>
       <w:r>
         <w:rPr>
-          <w:sz w:val="28"/>
           <w:lang w:val="ru-RU"/>
         </w:rPr>
         <w:t xml:space="preserve"> </w:t>
       </w:r>
       <w:r>
         <w:rPr>
-          <w:sz w:val="28"/>
           <w:lang w:val="ru-RU"/>
         </w:rPr>
         <w:t xml:space="preserve"> </w:t>
       </w:r>
       <w:r>
         <w:rPr>
-          <w:sz w:val="28"/>
           <w:lang w:val="ru-RU"/>
         </w:rPr>
         <w:t xml:space="preserve">(0,3-4,0) </w:t>
@@ -3714,7 +2777,6 @@
       <w:proofErr w:type="spellStart"/>
       <w:r>
         <w:rPr>
-          <w:sz w:val="28"/>
           <w:lang w:val="ru-RU"/>
         </w:rPr>
         <w:t>Мме</w:t>
@@ -3722,21 +2784,18 @@
       <w:proofErr w:type="spellEnd"/>
       <w:r>
         <w:rPr>
-          <w:sz w:val="28"/>
           <w:lang w:val="ru-RU"/>
         </w:rPr>
         <w:t>/</w:t>
       </w:r>
       <w:r>
         <w:rPr>
-          <w:sz w:val="28"/>
           <w:lang w:val="ru-RU"/>
         </w:rPr>
         <w:t>м</w:t>
       </w:r>
       <w:r>
         <w:rPr>
-          <w:sz w:val="28"/>
           <w:lang w:val="ru-RU"/>
         </w:rPr>
         <w:t>л</w:t>
@@ -3747,73 +2806,75 @@
         <w:ind w:left="-567"/>
         <w:jc w:val="both"/>
         <w:rPr>
-          <w:sz w:val="28"/>
-          <w:szCs w:val="28"/>
           <w:lang w:val="ru-RU"/>
         </w:rPr>
       </w:pPr>
       <w:r>
         <w:rPr>
-          <w:sz w:val="28"/>
-          <w:szCs w:val="28"/>
           <w:lang w:val="ru-RU"/>
         </w:rPr>
         <w:t>26</w:t>
       </w:r>
       <w:r>
         <w:rPr>
-          <w:sz w:val="28"/>
-          <w:szCs w:val="28"/>
           <w:lang w:val="ru-RU"/>
         </w:rPr>
         <w:t>.</w:t>
       </w:r>
       <w:r>
         <w:rPr>
-          <w:sz w:val="28"/>
-          <w:szCs w:val="28"/>
           <w:lang w:val="ru-RU"/>
         </w:rPr>
         <w:t>01.18</w:t>
       </w:r>
       <w:r>
         <w:rPr>
-          <w:sz w:val="28"/>
-          <w:szCs w:val="28"/>
+          <w:lang w:val="ru-RU"/>
+        </w:rPr>
+        <w:t xml:space="preserve"> К –</w:t>
+      </w:r>
+      <w:r>
+        <w:rPr>
+          <w:lang w:val="ru-RU"/>
+        </w:rPr>
+        <w:t>4,47</w:t>
+      </w:r>
+      <w:proofErr w:type="gramStart"/>
+      <w:r>
+        <w:rPr>
+          <w:lang w:val="ru-RU"/>
+        </w:rPr>
+        <w:t xml:space="preserve">   ;</w:t>
+      </w:r>
+      <w:proofErr w:type="gramEnd"/>
+      <w:r>
+        <w:rPr>
           <w:lang w:val="ru-RU"/>
         </w:rPr>
         <w:t xml:space="preserve"> </w:t>
       </w:r>
-      <w:r>
-        <w:rPr>
-          <w:sz w:val="28"/>
-          <w:szCs w:val="28"/>
-          <w:lang w:val="ru-RU"/>
-        </w:rPr>
-        <w:t>К –</w:t>
-      </w:r>
-      <w:r>
-        <w:rPr>
-          <w:sz w:val="28"/>
-          <w:szCs w:val="28"/>
-          <w:lang w:val="ru-RU"/>
-        </w:rPr>
-        <w:t>4,47</w:t>
-      </w:r>
-      <w:proofErr w:type="gramStart"/>
-      <w:r>
-        <w:rPr>
-          <w:sz w:val="28"/>
-          <w:szCs w:val="28"/>
-          <w:lang w:val="ru-RU"/>
-        </w:rPr>
-        <w:t xml:space="preserve">   ;</w:t>
-      </w:r>
-      <w:proofErr w:type="gramEnd"/>
-      <w:r>
-        <w:rPr>
-          <w:sz w:val="28"/>
-          <w:szCs w:val="28"/>
+      <w:proofErr w:type="spellStart"/>
+      <w:r>
+        <w:rPr>
+          <w:lang w:val="ru-RU"/>
+        </w:rPr>
+        <w:t>Nа</w:t>
+      </w:r>
+      <w:proofErr w:type="spellEnd"/>
+      <w:r>
+        <w:rPr>
+          <w:lang w:val="ru-RU"/>
+        </w:rPr>
+        <w:t xml:space="preserve"> – </w:t>
+      </w:r>
+      <w:r>
+        <w:rPr>
+          <w:lang w:val="ru-RU"/>
+        </w:rPr>
+        <w:t>138</w:t>
+      </w:r>
+      <w:r>
+        <w:rPr>
           <w:lang w:val="ru-RU"/>
         </w:rPr>
         <w:t xml:space="preserve"> </w:t>
@@ -3821,51 +2882,13 @@
       <w:proofErr w:type="spellStart"/>
       <w:r>
         <w:rPr>
-          <w:sz w:val="28"/>
-          <w:szCs w:val="28"/>
-          <w:lang w:val="ru-RU"/>
-        </w:rPr>
-        <w:t>Nа</w:t>
+          <w:lang w:val="ru-RU"/>
+        </w:rPr>
+        <w:t>ммоль</w:t>
       </w:r>
       <w:proofErr w:type="spellEnd"/>
       <w:r>
         <w:rPr>
-          <w:sz w:val="28"/>
-          <w:szCs w:val="28"/>
-          <w:lang w:val="ru-RU"/>
-        </w:rPr>
-        <w:t xml:space="preserve"> – </w:t>
-      </w:r>
-      <w:r>
-        <w:rPr>
-          <w:sz w:val="28"/>
-          <w:szCs w:val="28"/>
-          <w:lang w:val="ru-RU"/>
-        </w:rPr>
-        <w:t>138</w:t>
-      </w:r>
-      <w:r>
-        <w:rPr>
-          <w:sz w:val="28"/>
-          <w:szCs w:val="28"/>
-          <w:lang w:val="ru-RU"/>
-        </w:rPr>
-        <w:t xml:space="preserve"> </w:t>
-      </w:r>
-      <w:proofErr w:type="spellStart"/>
-      <w:r>
-        <w:rPr>
-          <w:sz w:val="28"/>
-          <w:szCs w:val="28"/>
-          <w:lang w:val="ru-RU"/>
-        </w:rPr>
-        <w:t>ммоль</w:t>
-      </w:r>
-      <w:proofErr w:type="spellEnd"/>
-      <w:r>
-        <w:rPr>
-          <w:sz w:val="28"/>
-          <w:szCs w:val="28"/>
           <w:lang w:val="ru-RU"/>
         </w:rPr>
         <w:t>/л</w:t>
@@ -3878,55 +2901,71 @@
         <w:jc w:val="both"/>
         <w:rPr>
           <w:b w:val="0"/>
+          <w:sz w:val="24"/>
+          <w:szCs w:val="24"/>
         </w:rPr>
       </w:pPr>
       <w:r>
         <w:rPr>
           <w:b w:val="0"/>
-          <w:lang w:val="uk-UA"/>
+          <w:sz w:val="24"/>
+          <w:szCs w:val="24"/>
         </w:rPr>
         <w:t>25</w:t>
       </w:r>
       <w:r>
         <w:rPr>
           <w:b w:val="0"/>
+          <w:sz w:val="24"/>
+          <w:szCs w:val="24"/>
         </w:rPr>
         <w:t>.</w:t>
       </w:r>
       <w:r>
         <w:rPr>
           <w:b w:val="0"/>
+          <w:sz w:val="24"/>
+          <w:szCs w:val="24"/>
         </w:rPr>
         <w:t>01.18</w:t>
       </w:r>
       <w:r>
         <w:rPr>
           <w:b w:val="0"/>
+          <w:sz w:val="24"/>
+          <w:szCs w:val="24"/>
         </w:rPr>
         <w:t xml:space="preserve"> </w:t>
       </w:r>
       <w:r>
         <w:rPr>
           <w:b w:val="0"/>
+          <w:sz w:val="24"/>
+          <w:szCs w:val="24"/>
         </w:rPr>
         <w:t>Общ. а</w:t>
       </w:r>
       <w:r>
         <w:rPr>
           <w:b w:val="0"/>
+          <w:sz w:val="24"/>
+          <w:szCs w:val="24"/>
         </w:rPr>
         <w:t>н. мочи уд вес 10</w:t>
       </w:r>
       <w:r>
         <w:rPr>
           <w:b w:val="0"/>
-          <w:lang w:val="uk-UA"/>
+          <w:sz w:val="24"/>
+          <w:szCs w:val="24"/>
         </w:rPr>
         <w:t>20</w:t>
       </w:r>
       <w:r>
         <w:rPr>
           <w:b w:val="0"/>
+          <w:sz w:val="24"/>
+          <w:szCs w:val="24"/>
         </w:rPr>
         <w:t xml:space="preserve">  </w:t>
       </w:r>
@@ -3934,6 +2973,8 @@
       <w:r>
         <w:rPr>
           <w:b w:val="0"/>
+          <w:sz w:val="24"/>
+          <w:szCs w:val="24"/>
         </w:rPr>
         <w:t>лейк</w:t>
       </w:r>
@@ -3941,19 +2982,24 @@
       <w:r>
         <w:rPr>
           <w:b w:val="0"/>
+          <w:sz w:val="24"/>
+          <w:szCs w:val="24"/>
         </w:rPr>
         <w:t xml:space="preserve"> –</w:t>
       </w:r>
       <w:r>
         <w:rPr>
           <w:b w:val="0"/>
-          <w:lang w:val="uk-UA"/>
+          <w:sz w:val="24"/>
+          <w:szCs w:val="24"/>
         </w:rPr>
         <w:t>1-2</w:t>
       </w:r>
       <w:r>
         <w:rPr>
           <w:b w:val="0"/>
+          <w:sz w:val="24"/>
+          <w:szCs w:val="24"/>
         </w:rPr>
         <w:t xml:space="preserve">   в </w:t>
       </w:r>
@@ -3961,6 +3007,8 @@
       <w:r>
         <w:rPr>
           <w:b w:val="0"/>
+          <w:sz w:val="24"/>
+          <w:szCs w:val="24"/>
         </w:rPr>
         <w:t>п</w:t>
       </w:r>
@@ -3968,6 +3016,8 @@
       <w:r>
         <w:rPr>
           <w:b w:val="0"/>
+          <w:sz w:val="24"/>
+          <w:szCs w:val="24"/>
         </w:rPr>
         <w:t>/</w:t>
       </w:r>
@@ -3975,6 +3025,8 @@
       <w:r>
         <w:rPr>
           <w:b w:val="0"/>
+          <w:sz w:val="24"/>
+          <w:szCs w:val="24"/>
         </w:rPr>
         <w:t>зр</w:t>
       </w:r>
@@ -3982,6 +3034,8 @@
       <w:r>
         <w:rPr>
           <w:b w:val="0"/>
+          <w:sz w:val="24"/>
+          <w:szCs w:val="24"/>
         </w:rPr>
         <w:t xml:space="preserve"> белок – </w:t>
       </w:r>
@@ -3989,6 +3043,8 @@
       <w:r>
         <w:rPr>
           <w:b w:val="0"/>
+          <w:sz w:val="24"/>
+          <w:szCs w:val="24"/>
         </w:rPr>
         <w:t>отр</w:t>
       </w:r>
@@ -3996,6 +3052,8 @@
       <w:r>
         <w:rPr>
           <w:b w:val="0"/>
+          <w:sz w:val="24"/>
+          <w:szCs w:val="24"/>
         </w:rPr>
         <w:t xml:space="preserve">  ацетон –</w:t>
       </w:r>
@@ -4003,6 +3061,8 @@
       <w:r>
         <w:rPr>
           <w:b w:val="0"/>
+          <w:sz w:val="24"/>
+          <w:szCs w:val="24"/>
         </w:rPr>
         <w:t>отр</w:t>
       </w:r>
@@ -4010,12 +3070,16 @@
       <w:r>
         <w:rPr>
           <w:b w:val="0"/>
+          <w:sz w:val="24"/>
+          <w:szCs w:val="24"/>
         </w:rPr>
         <w:t xml:space="preserve">; </w:t>
       </w:r>
       <w:r>
         <w:rPr>
           <w:b w:val="0"/>
+          <w:sz w:val="24"/>
+          <w:szCs w:val="24"/>
         </w:rPr>
         <w:t xml:space="preserve"> </w:t>
       </w:r>
@@ -4023,6 +3087,8 @@
       <w:r>
         <w:rPr>
           <w:b w:val="0"/>
+          <w:sz w:val="24"/>
+          <w:szCs w:val="24"/>
         </w:rPr>
         <w:t>эпит</w:t>
       </w:r>
@@ -4030,6 +3096,8 @@
       <w:r>
         <w:rPr>
           <w:b w:val="0"/>
+          <w:sz w:val="24"/>
+          <w:szCs w:val="24"/>
         </w:rPr>
         <w:t>. пл. -</w:t>
       </w:r>
@@ -4037,7 +3105,8 @@
       <w:r>
         <w:rPr>
           <w:b w:val="0"/>
-          <w:lang w:val="uk-UA"/>
+          <w:sz w:val="24"/>
+          <w:szCs w:val="24"/>
         </w:rPr>
         <w:t>ед</w:t>
       </w:r>
@@ -4045,6 +3114,8 @@
       <w:r>
         <w:rPr>
           <w:b w:val="0"/>
+          <w:sz w:val="24"/>
+          <w:szCs w:val="24"/>
         </w:rPr>
         <w:t xml:space="preserve"> ; </w:t>
       </w:r>
@@ -4052,6 +3123,8 @@
       <w:r>
         <w:rPr>
           <w:b w:val="0"/>
+          <w:sz w:val="24"/>
+          <w:szCs w:val="24"/>
         </w:rPr>
         <w:t>эпит</w:t>
       </w:r>
@@ -4059,6 +3132,8 @@
       <w:r>
         <w:rPr>
           <w:b w:val="0"/>
+          <w:sz w:val="24"/>
+          <w:szCs w:val="24"/>
         </w:rPr>
         <w:t xml:space="preserve">. </w:t>
       </w:r>
@@ -4066,6 +3141,8 @@
       <w:r>
         <w:rPr>
           <w:b w:val="0"/>
+          <w:sz w:val="24"/>
+          <w:szCs w:val="24"/>
         </w:rPr>
         <w:t>перех</w:t>
       </w:r>
@@ -4073,6 +3150,8 @@
       <w:r>
         <w:rPr>
           <w:b w:val="0"/>
+          <w:sz w:val="24"/>
+          <w:szCs w:val="24"/>
         </w:rPr>
         <w:t>. -</w:t>
       </w:r>
@@ -4080,7 +3159,8 @@
       <w:r>
         <w:rPr>
           <w:b w:val="0"/>
-          <w:lang w:val="uk-UA"/>
+          <w:sz w:val="24"/>
+          <w:szCs w:val="24"/>
         </w:rPr>
         <w:t>ед</w:t>
       </w:r>
@@ -4088,12 +3168,16 @@
       <w:r>
         <w:rPr>
           <w:b w:val="0"/>
+          <w:sz w:val="24"/>
+          <w:szCs w:val="24"/>
         </w:rPr>
         <w:t xml:space="preserve"> </w:t>
       </w:r>
       <w:r>
         <w:rPr>
           <w:b w:val="0"/>
+          <w:sz w:val="24"/>
+          <w:szCs w:val="24"/>
         </w:rPr>
         <w:t xml:space="preserve"> в п/</w:t>
       </w:r>
@@ -4101,6 +3185,8 @@
       <w:r>
         <w:rPr>
           <w:b w:val="0"/>
+          <w:sz w:val="24"/>
+          <w:szCs w:val="24"/>
         </w:rPr>
         <w:t>зр</w:t>
       </w:r>
@@ -4110,42 +3196,35 @@
       <w:pPr>
         <w:ind w:left="-567"/>
         <w:rPr>
-          <w:sz w:val="28"/>
-          <w:szCs w:val="20"/>
           <w:lang w:val="ru-RU"/>
         </w:rPr>
       </w:pPr>
       <w:r>
         <w:rPr>
-          <w:sz w:val="28"/>
           <w:lang w:val="ru-RU"/>
         </w:rPr>
         <w:t>26</w:t>
       </w:r>
       <w:r>
         <w:rPr>
-          <w:sz w:val="28"/>
           <w:lang w:val="ru-RU"/>
         </w:rPr>
         <w:t>.</w:t>
       </w:r>
       <w:r>
         <w:rPr>
-          <w:sz w:val="28"/>
           <w:lang w:val="ru-RU"/>
         </w:rPr>
         <w:t>01.18</w:t>
       </w:r>
       <w:r>
         <w:rPr>
-          <w:sz w:val="28"/>
           <w:lang w:val="ru-RU"/>
         </w:rPr>
         <w:t xml:space="preserve"> </w:t>
       </w:r>
       <w:r>
         <w:rPr>
-          <w:sz w:val="28"/>
           <w:lang w:val="ru-RU"/>
         </w:rPr>
         <w:t xml:space="preserve">Анализ мочи по Нечипоренко </w:t>
@@ -4153,7 +3232,6 @@
       <w:proofErr w:type="spellStart"/>
       <w:r>
         <w:rPr>
-          <w:sz w:val="28"/>
           <w:lang w:val="ru-RU"/>
         </w:rPr>
         <w:t>лейк</w:t>
@@ -4161,21 +3239,18 @@
       <w:proofErr w:type="spellEnd"/>
       <w:r>
         <w:rPr>
-          <w:sz w:val="28"/>
           <w:lang w:val="ru-RU"/>
         </w:rPr>
         <w:t xml:space="preserve"> -</w:t>
       </w:r>
       <w:r>
         <w:rPr>
-          <w:sz w:val="28"/>
           <w:lang w:val="ru-RU"/>
         </w:rPr>
         <w:t>250</w:t>
       </w:r>
       <w:r>
         <w:rPr>
-          <w:sz w:val="28"/>
           <w:lang w:val="ru-RU"/>
         </w:rPr>
         <w:t xml:space="preserve">  </w:t>
@@ -4183,7 +3258,6 @@
       <w:proofErr w:type="spellStart"/>
       <w:r>
         <w:rPr>
-          <w:sz w:val="28"/>
           <w:lang w:val="ru-RU"/>
         </w:rPr>
         <w:t>эритр</w:t>
@@ -4191,7 +3265,6 @@
       <w:proofErr w:type="spellEnd"/>
       <w:r>
         <w:rPr>
-          <w:sz w:val="28"/>
           <w:lang w:val="ru-RU"/>
         </w:rPr>
         <w:t xml:space="preserve"> -  белок – </w:t>
@@ -4199,7 +3272,6 @@
       <w:proofErr w:type="spellStart"/>
       <w:r>
         <w:rPr>
-          <w:sz w:val="28"/>
           <w:lang w:val="ru-RU"/>
         </w:rPr>
         <w:t>отр</w:t>
@@ -4210,42 +3282,35 @@
       <w:pPr>
         <w:ind w:left="-567"/>
         <w:rPr>
-          <w:sz w:val="28"/>
-          <w:szCs w:val="20"/>
           <w:lang w:val="ru-RU"/>
         </w:rPr>
       </w:pPr>
       <w:r>
         <w:rPr>
-          <w:sz w:val="28"/>
           <w:lang w:val="ru-RU"/>
         </w:rPr>
         <w:t>29</w:t>
       </w:r>
       <w:r>
         <w:rPr>
-          <w:sz w:val="28"/>
           <w:lang w:val="ru-RU"/>
         </w:rPr>
         <w:t>.</w:t>
       </w:r>
       <w:r>
         <w:rPr>
-          <w:sz w:val="28"/>
           <w:lang w:val="ru-RU"/>
         </w:rPr>
         <w:t>01.18</w:t>
       </w:r>
       <w:r>
         <w:rPr>
-          <w:sz w:val="28"/>
           <w:lang w:val="ru-RU"/>
         </w:rPr>
         <w:t xml:space="preserve"> </w:t>
       </w:r>
       <w:r>
         <w:rPr>
-          <w:sz w:val="28"/>
           <w:lang w:val="ru-RU"/>
         </w:rPr>
         <w:t xml:space="preserve">Суточная </w:t>
@@ -4253,7 +3318,6 @@
       <w:proofErr w:type="spellStart"/>
       <w:r>
         <w:rPr>
-          <w:sz w:val="28"/>
           <w:lang w:val="ru-RU"/>
         </w:rPr>
         <w:t>глюкозурия</w:t>
@@ -4261,28 +3325,24 @@
       <w:proofErr w:type="spellEnd"/>
       <w:r>
         <w:rPr>
-          <w:sz w:val="28"/>
           <w:lang w:val="ru-RU"/>
         </w:rPr>
         <w:t xml:space="preserve"> –  </w:t>
       </w:r>
       <w:r>
         <w:rPr>
-          <w:sz w:val="28"/>
           <w:lang w:val="ru-RU"/>
         </w:rPr>
         <w:t>0,53</w:t>
       </w:r>
       <w:r>
         <w:rPr>
-          <w:sz w:val="28"/>
           <w:lang w:val="ru-RU"/>
         </w:rPr>
         <w:t>%</w:t>
       </w:r>
       <w:r>
         <w:rPr>
-          <w:sz w:val="28"/>
           <w:lang w:val="ru-RU"/>
         </w:rPr>
         <w:t xml:space="preserve">;   Суточная протеинурия –  </w:t>
@@ -4290,7 +3350,6 @@
       <w:proofErr w:type="spellStart"/>
       <w:r>
         <w:rPr>
-          <w:sz w:val="28"/>
           <w:lang w:val="ru-RU"/>
         </w:rPr>
         <w:t>отр</w:t>
@@ -4301,36 +3360,80 @@
       <w:pPr>
         <w:pStyle w:val="5"/>
         <w:ind w:left="-567"/>
+        <w:rPr>
+          <w:sz w:val="24"/>
+          <w:szCs w:val="24"/>
+        </w:rPr>
       </w:pPr>
       <w:r>
         <w:rPr>
-          <w:lang w:val="uk-UA"/>
+          <w:sz w:val="24"/>
+          <w:szCs w:val="24"/>
         </w:rPr>
         <w:t>29</w:t>
       </w:r>
       <w:r>
+        <w:rPr>
+          <w:sz w:val="24"/>
+          <w:szCs w:val="24"/>
+        </w:rPr>
         <w:t>.</w:t>
       </w:r>
       <w:r>
+        <w:rPr>
+          <w:sz w:val="24"/>
+          <w:szCs w:val="24"/>
+        </w:rPr>
         <w:t>01.18</w:t>
       </w:r>
       <w:r>
+        <w:rPr>
+          <w:sz w:val="24"/>
+          <w:szCs w:val="24"/>
+        </w:rPr>
         <w:t xml:space="preserve"> </w:t>
       </w:r>
       <w:r>
+        <w:rPr>
+          <w:sz w:val="24"/>
+          <w:szCs w:val="24"/>
+        </w:rPr>
         <w:t xml:space="preserve">Микроальбуминурия </w:t>
       </w:r>
       <w:r>
+        <w:rPr>
+          <w:sz w:val="24"/>
+          <w:szCs w:val="24"/>
+        </w:rPr>
         <w:t>–</w:t>
       </w:r>
       <w:r>
+        <w:rPr>
+          <w:sz w:val="24"/>
+          <w:szCs w:val="24"/>
+        </w:rPr>
+        <w:t>22,7</w:t>
+      </w:r>
+      <w:r>
+        <w:rPr>
+          <w:sz w:val="24"/>
+          <w:szCs w:val="24"/>
+        </w:rPr>
         <w:t xml:space="preserve"> </w:t>
       </w:r>
       <w:r>
+        <w:rPr>
+          <w:sz w:val="24"/>
+          <w:szCs w:val="24"/>
+        </w:rPr>
         <w:t>мг/</w:t>
       </w:r>
       <w:proofErr w:type="spellStart"/>
       <w:r>
+        <w:rPr>
+          <w:sz w:val="24"/>
+          <w:szCs w:val="24"/>
+        </w:rPr>
         <w:t>сут</w:t>
       </w:r>
       <w:proofErr w:type="spellEnd"/>
@@ -4364,15 +3467,11 @@
           <w:p>
             <w:pPr>
               <w:rPr>
-                <w:sz w:val="28"/>
-                <w:szCs w:val="28"/>
                 <w:lang w:val="ru-RU"/>
               </w:rPr>
             </w:pPr>
             <w:r>
               <w:rPr>
-                <w:sz w:val="28"/>
-                <w:szCs w:val="28"/>
                 <w:lang w:val="ru-RU"/>
               </w:rPr>
               <w:t xml:space="preserve">Гликемический </w:t>
@@ -4381,15 +3480,11 @@
           <w:p>
             <w:pPr>
               <w:rPr>
-                <w:sz w:val="28"/>
-                <w:szCs w:val="28"/>
                 <w:lang w:val="ru-RU"/>
               </w:rPr>
             </w:pPr>
             <w:r>
               <w:rPr>
-                <w:sz w:val="28"/>
-                <w:szCs w:val="28"/>
                 <w:lang w:val="ru-RU"/>
               </w:rPr>
               <w:t>профиль</w:t>
@@ -4403,15 +3498,11 @@
           <w:p>
             <w:pPr>
               <w:rPr>
-                <w:sz w:val="28"/>
-                <w:szCs w:val="28"/>
                 <w:lang w:val="ru-RU"/>
               </w:rPr>
             </w:pPr>
             <w:r>
               <w:rPr>
-                <w:sz w:val="28"/>
-                <w:szCs w:val="28"/>
                 <w:lang w:val="ru-RU"/>
               </w:rPr>
               <w:t>8.00</w:t>
@@ -4425,15 +3516,11 @@
           <w:p>
             <w:pPr>
               <w:rPr>
-                <w:sz w:val="28"/>
-                <w:szCs w:val="28"/>
                 <w:lang w:val="ru-RU"/>
               </w:rPr>
             </w:pPr>
             <w:r>
               <w:rPr>
-                <w:sz w:val="28"/>
-                <w:szCs w:val="28"/>
                 <w:lang w:val="ru-RU"/>
               </w:rPr>
               <w:t>11.00</w:t>
@@ -4447,15 +3534,11 @@
           <w:p>
             <w:pPr>
               <w:rPr>
-                <w:sz w:val="28"/>
-                <w:szCs w:val="28"/>
                 <w:lang w:val="ru-RU"/>
               </w:rPr>
             </w:pPr>
             <w:r>
               <w:rPr>
-                <w:sz w:val="28"/>
-                <w:szCs w:val="28"/>
                 <w:lang w:val="ru-RU"/>
               </w:rPr>
               <w:t>16.00</w:t>
@@ -4469,15 +3552,11 @@
           <w:p>
             <w:pPr>
               <w:rPr>
-                <w:sz w:val="28"/>
-                <w:szCs w:val="28"/>
                 <w:lang w:val="ru-RU"/>
               </w:rPr>
             </w:pPr>
             <w:r>
               <w:rPr>
-                <w:sz w:val="28"/>
-                <w:szCs w:val="28"/>
                 <w:lang w:val="ru-RU"/>
               </w:rPr>
               <w:t>20.00</w:t>
@@ -4491,15 +3570,11 @@
           <w:p>
             <w:pPr>
               <w:rPr>
-                <w:sz w:val="28"/>
-                <w:szCs w:val="28"/>
                 <w:lang w:val="ru-RU"/>
               </w:rPr>
             </w:pPr>
             <w:r>
               <w:rPr>
-                <w:sz w:val="28"/>
-                <w:szCs w:val="28"/>
                 <w:lang w:val="ru-RU"/>
               </w:rPr>
               <w:t>22.00</w:t>
@@ -4515,15 +3590,11 @@
           <w:p>
             <w:pPr>
               <w:rPr>
-                <w:sz w:val="28"/>
-                <w:szCs w:val="28"/>
                 <w:lang w:val="ru-RU"/>
               </w:rPr>
             </w:pPr>
             <w:r>
               <w:rPr>
-                <w:sz w:val="28"/>
-                <w:szCs w:val="28"/>
                 <w:lang w:val="ru-RU"/>
               </w:rPr>
               <w:t>24.01</w:t>
@@ -4537,8 +3608,6 @@
           <w:p>
             <w:pPr>
               <w:rPr>
-                <w:sz w:val="28"/>
-                <w:szCs w:val="28"/>
                 <w:lang w:val="ru-RU"/>
               </w:rPr>
             </w:pPr>
@@ -4551,15 +3620,11 @@
           <w:p>
             <w:pPr>
               <w:rPr>
-                <w:sz w:val="28"/>
-                <w:szCs w:val="28"/>
                 <w:lang w:val="ru-RU"/>
               </w:rPr>
             </w:pPr>
             <w:r>
               <w:rPr>
-                <w:sz w:val="28"/>
-                <w:szCs w:val="28"/>
                 <w:lang w:val="ru-RU"/>
               </w:rPr>
               <w:t>10,3</w:t>
@@ -4573,15 +3638,11 @@
           <w:p>
             <w:pPr>
               <w:rPr>
-                <w:sz w:val="28"/>
-                <w:szCs w:val="28"/>
                 <w:lang w:val="ru-RU"/>
               </w:rPr>
             </w:pPr>
             <w:r>
               <w:rPr>
-                <w:sz w:val="28"/>
-                <w:szCs w:val="28"/>
                 <w:lang w:val="ru-RU"/>
               </w:rPr>
               <w:t>10,0</w:t>
@@ -4595,15 +3656,11 @@
           <w:p>
             <w:pPr>
               <w:rPr>
-                <w:sz w:val="28"/>
-                <w:szCs w:val="28"/>
                 <w:lang w:val="ru-RU"/>
               </w:rPr>
             </w:pPr>
             <w:r>
               <w:rPr>
-                <w:sz w:val="28"/>
-                <w:szCs w:val="28"/>
                 <w:lang w:val="ru-RU"/>
               </w:rPr>
               <w:t>5,6</w:t>
@@ -4617,8 +3674,6 @@
           <w:p>
             <w:pPr>
               <w:rPr>
-                <w:sz w:val="28"/>
-                <w:szCs w:val="28"/>
                 <w:lang w:val="ru-RU"/>
               </w:rPr>
             </w:pPr>
@@ -4633,15 +3688,11 @@
           <w:p>
             <w:pPr>
               <w:rPr>
-                <w:sz w:val="28"/>
-                <w:szCs w:val="28"/>
                 <w:lang w:val="ru-RU"/>
               </w:rPr>
             </w:pPr>
             <w:r>
               <w:rPr>
-                <w:sz w:val="28"/>
-                <w:szCs w:val="28"/>
                 <w:lang w:val="ru-RU"/>
               </w:rPr>
               <w:t>27.01</w:t>
@@ -4655,15 +3706,11 @@
           <w:p>
             <w:pPr>
               <w:rPr>
-                <w:sz w:val="28"/>
-                <w:szCs w:val="28"/>
                 <w:lang w:val="ru-RU"/>
               </w:rPr>
             </w:pPr>
             <w:r>
               <w:rPr>
-                <w:sz w:val="28"/>
-                <w:szCs w:val="28"/>
                 <w:lang w:val="ru-RU"/>
               </w:rPr>
               <w:t>8,0</w:t>
@@ -4677,15 +3724,11 @@
           <w:p>
             <w:pPr>
               <w:rPr>
-                <w:sz w:val="28"/>
-                <w:szCs w:val="28"/>
                 <w:lang w:val="ru-RU"/>
               </w:rPr>
             </w:pPr>
             <w:r>
               <w:rPr>
-                <w:sz w:val="28"/>
-                <w:szCs w:val="28"/>
                 <w:lang w:val="ru-RU"/>
               </w:rPr>
               <w:t>7,8</w:t>
@@ -4699,15 +3742,11 @@
           <w:p>
             <w:pPr>
               <w:rPr>
-                <w:sz w:val="28"/>
-                <w:szCs w:val="28"/>
                 <w:lang w:val="ru-RU"/>
               </w:rPr>
             </w:pPr>
             <w:r>
               <w:rPr>
-                <w:sz w:val="28"/>
-                <w:szCs w:val="28"/>
                 <w:lang w:val="ru-RU"/>
               </w:rPr>
               <w:t>9,8</w:t>
@@ -4721,15 +3760,11 @@
           <w:p>
             <w:pPr>
               <w:rPr>
-                <w:sz w:val="28"/>
-                <w:szCs w:val="28"/>
                 <w:lang w:val="ru-RU"/>
               </w:rPr>
             </w:pPr>
             <w:r>
               <w:rPr>
-                <w:sz w:val="28"/>
-                <w:szCs w:val="28"/>
                 <w:lang w:val="ru-RU"/>
               </w:rPr>
               <w:t>6,6</w:t>
@@ -4743,8 +3778,6 @@
           <w:p>
             <w:pPr>
               <w:rPr>
-                <w:sz w:val="28"/>
-                <w:szCs w:val="28"/>
                 <w:lang w:val="ru-RU"/>
               </w:rPr>
             </w:pPr>
@@ -4759,15 +3792,11 @@
           <w:p>
             <w:pPr>
               <w:rPr>
-                <w:sz w:val="28"/>
-                <w:szCs w:val="28"/>
                 <w:lang w:val="ru-RU"/>
               </w:rPr>
             </w:pPr>
             <w:r>
               <w:rPr>
-                <w:sz w:val="28"/>
-                <w:szCs w:val="28"/>
                 <w:lang w:val="ru-RU"/>
               </w:rPr>
               <w:t>29.01</w:t>
@@ -4781,15 +3810,11 @@
           <w:p>
             <w:pPr>
               <w:rPr>
-                <w:sz w:val="28"/>
-                <w:szCs w:val="28"/>
                 <w:lang w:val="ru-RU"/>
               </w:rPr>
             </w:pPr>
             <w:r>
               <w:rPr>
-                <w:sz w:val="28"/>
-                <w:szCs w:val="28"/>
                 <w:lang w:val="ru-RU"/>
               </w:rPr>
               <w:t>6,2</w:t>
@@ -4803,15 +3828,11 @@
           <w:p>
             <w:pPr>
               <w:rPr>
-                <w:sz w:val="28"/>
-                <w:szCs w:val="28"/>
                 <w:lang w:val="ru-RU"/>
               </w:rPr>
             </w:pPr>
             <w:r>
               <w:rPr>
-                <w:sz w:val="28"/>
-                <w:szCs w:val="28"/>
                 <w:lang w:val="ru-RU"/>
               </w:rPr>
               <w:t>7,6</w:t>
@@ -4825,15 +3846,11 @@
           <w:p>
             <w:pPr>
               <w:rPr>
-                <w:sz w:val="28"/>
-                <w:szCs w:val="28"/>
                 <w:lang w:val="ru-RU"/>
               </w:rPr>
             </w:pPr>
             <w:r>
               <w:rPr>
-                <w:sz w:val="28"/>
-                <w:szCs w:val="28"/>
                 <w:lang w:val="ru-RU"/>
               </w:rPr>
               <w:t>6,5</w:t>
@@ -4847,15 +3864,11 @@
           <w:p>
             <w:pPr>
               <w:rPr>
-                <w:sz w:val="28"/>
-                <w:szCs w:val="28"/>
                 <w:lang w:val="ru-RU"/>
               </w:rPr>
             </w:pPr>
             <w:r>
               <w:rPr>
-                <w:sz w:val="28"/>
-                <w:szCs w:val="28"/>
                 <w:lang w:val="ru-RU"/>
               </w:rPr>
               <w:t>8,0</w:t>
@@ -4869,8 +3882,6 @@
           <w:p>
             <w:pPr>
               <w:rPr>
-                <w:sz w:val="28"/>
-                <w:szCs w:val="28"/>
                 <w:lang w:val="ru-RU"/>
               </w:rPr>
             </w:pPr>
@@ -4885,15 +3896,11 @@
           <w:p>
             <w:pPr>
               <w:rPr>
-                <w:sz w:val="28"/>
-                <w:szCs w:val="28"/>
                 <w:lang w:val="ru-RU"/>
               </w:rPr>
             </w:pPr>
             <w:r>
               <w:rPr>
-                <w:sz w:val="28"/>
-                <w:szCs w:val="28"/>
                 <w:lang w:val="ru-RU"/>
               </w:rPr>
               <w:t>31.01</w:t>
@@ -4907,15 +3914,11 @@
           <w:p>
             <w:pPr>
               <w:rPr>
-                <w:sz w:val="28"/>
-                <w:szCs w:val="28"/>
                 <w:lang w:val="ru-RU"/>
               </w:rPr>
             </w:pPr>
             <w:r>
               <w:rPr>
-                <w:sz w:val="28"/>
-                <w:szCs w:val="28"/>
                 <w:lang w:val="ru-RU"/>
               </w:rPr>
               <w:t>4,6</w:t>
@@ -4929,15 +3932,11 @@
           <w:p>
             <w:pPr>
               <w:rPr>
-                <w:sz w:val="28"/>
-                <w:szCs w:val="28"/>
                 <w:lang w:val="ru-RU"/>
               </w:rPr>
             </w:pPr>
             <w:r>
               <w:rPr>
-                <w:sz w:val="28"/>
-                <w:szCs w:val="28"/>
                 <w:lang w:val="ru-RU"/>
               </w:rPr>
               <w:t>7,3</w:t>
@@ -4951,15 +3950,11 @@
           <w:p>
             <w:pPr>
               <w:rPr>
-                <w:sz w:val="28"/>
-                <w:szCs w:val="28"/>
                 <w:lang w:val="ru-RU"/>
               </w:rPr>
             </w:pPr>
             <w:r>
               <w:rPr>
-                <w:sz w:val="28"/>
-                <w:szCs w:val="28"/>
                 <w:lang w:val="ru-RU"/>
               </w:rPr>
               <w:t>9,0</w:t>
@@ -4973,15 +3968,11 @@
           <w:p>
             <w:pPr>
               <w:rPr>
-                <w:sz w:val="28"/>
-                <w:szCs w:val="28"/>
                 <w:lang w:val="ru-RU"/>
               </w:rPr>
             </w:pPr>
             <w:r>
               <w:rPr>
-                <w:sz w:val="28"/>
-                <w:szCs w:val="28"/>
                 <w:lang w:val="ru-RU"/>
               </w:rPr>
               <w:t>8,3</w:t>
@@ -4995,8 +3986,6 @@
           <w:p>
             <w:pPr>
               <w:rPr>
-                <w:sz w:val="28"/>
-                <w:szCs w:val="28"/>
                 <w:lang w:val="ru-RU"/>
               </w:rPr>
             </w:pPr>
@@ -5011,15 +4000,11 @@
           <w:p>
             <w:pPr>
               <w:rPr>
-                <w:sz w:val="28"/>
-                <w:szCs w:val="28"/>
                 <w:lang w:val="ru-RU"/>
               </w:rPr>
             </w:pPr>
             <w:r>
               <w:rPr>
-                <w:sz w:val="28"/>
-                <w:szCs w:val="28"/>
                 <w:lang w:val="ru-RU"/>
               </w:rPr>
               <w:t>01.02</w:t>
@@ -5033,15 +4018,11 @@
           <w:p>
             <w:pPr>
               <w:rPr>
-                <w:sz w:val="28"/>
-                <w:szCs w:val="28"/>
                 <w:lang w:val="ru-RU"/>
               </w:rPr>
             </w:pPr>
             <w:r>
               <w:rPr>
-                <w:sz w:val="28"/>
-                <w:szCs w:val="28"/>
                 <w:lang w:val="ru-RU"/>
               </w:rPr>
               <w:t>4,2</w:t>
@@ -5055,15 +4036,11 @@
           <w:p>
             <w:pPr>
               <w:rPr>
-                <w:sz w:val="28"/>
-                <w:szCs w:val="28"/>
                 <w:lang w:val="ru-RU"/>
               </w:rPr>
             </w:pPr>
             <w:r>
               <w:rPr>
-                <w:sz w:val="28"/>
-                <w:szCs w:val="28"/>
                 <w:lang w:val="ru-RU"/>
               </w:rPr>
               <w:t>9,1</w:t>
@@ -5077,15 +4054,11 @@
           <w:p>
             <w:pPr>
               <w:rPr>
-                <w:sz w:val="28"/>
-                <w:szCs w:val="28"/>
                 <w:lang w:val="ru-RU"/>
               </w:rPr>
             </w:pPr>
             <w:r>
               <w:rPr>
-                <w:sz w:val="28"/>
-                <w:szCs w:val="28"/>
                 <w:lang w:val="ru-RU"/>
               </w:rPr>
               <w:t>7,7</w:t>
@@ -5099,15 +4072,11 @@
           <w:p>
             <w:pPr>
               <w:rPr>
-                <w:sz w:val="28"/>
-                <w:szCs w:val="28"/>
                 <w:lang w:val="ru-RU"/>
               </w:rPr>
             </w:pPr>
             <w:r>
               <w:rPr>
-                <w:sz w:val="28"/>
-                <w:szCs w:val="28"/>
                 <w:lang w:val="ru-RU"/>
               </w:rPr>
               <w:t>10,2</w:t>
@@ -5121,8 +4090,6 @@
           <w:p>
             <w:pPr>
               <w:rPr>
-                <w:sz w:val="28"/>
-                <w:szCs w:val="28"/>
                 <w:lang w:val="ru-RU"/>
               </w:rPr>
             </w:pPr>
@@ -5137,15 +4104,11 @@
           <w:p>
             <w:pPr>
               <w:rPr>
-                <w:sz w:val="28"/>
-                <w:szCs w:val="28"/>
                 <w:lang w:val="ru-RU"/>
               </w:rPr>
             </w:pPr>
             <w:r>
               <w:rPr>
-                <w:sz w:val="28"/>
-                <w:szCs w:val="28"/>
                 <w:lang w:val="ru-RU"/>
               </w:rPr>
               <w:t>02.02</w:t>
@@ -5159,15 +4122,11 @@
           <w:p>
             <w:pPr>
               <w:rPr>
-                <w:sz w:val="28"/>
-                <w:szCs w:val="28"/>
                 <w:lang w:val="ru-RU"/>
               </w:rPr>
             </w:pPr>
             <w:r>
               <w:rPr>
-                <w:sz w:val="28"/>
-                <w:szCs w:val="28"/>
                 <w:lang w:val="ru-RU"/>
               </w:rPr>
               <w:t>8,9</w:t>
@@ -5181,8 +4140,6 @@
           <w:p>
             <w:pPr>
               <w:rPr>
-                <w:sz w:val="28"/>
-                <w:szCs w:val="28"/>
                 <w:lang w:val="ru-RU"/>
               </w:rPr>
             </w:pPr>
@@ -5195,8 +4152,6 @@
           <w:p>
             <w:pPr>
               <w:rPr>
-                <w:sz w:val="28"/>
-                <w:szCs w:val="28"/>
                 <w:lang w:val="ru-RU"/>
               </w:rPr>
             </w:pPr>
@@ -5209,15 +4164,11 @@
           <w:p>
             <w:pPr>
               <w:rPr>
-                <w:sz w:val="28"/>
-                <w:szCs w:val="28"/>
                 <w:lang w:val="ru-RU"/>
               </w:rPr>
             </w:pPr>
             <w:r>
               <w:rPr>
-                <w:sz w:val="28"/>
-                <w:szCs w:val="28"/>
                 <w:lang w:val="ru-RU"/>
               </w:rPr>
               <w:t>8,1</w:t>
@@ -5231,8 +4182,6 @@
           <w:p>
             <w:pPr>
               <w:rPr>
-                <w:sz w:val="28"/>
-                <w:szCs w:val="28"/>
                 <w:lang w:val="ru-RU"/>
               </w:rPr>
             </w:pPr>
@@ -5247,15 +4196,11 @@
           <w:p>
             <w:pPr>
               <w:rPr>
-                <w:sz w:val="28"/>
-                <w:szCs w:val="28"/>
                 <w:lang w:val="ru-RU"/>
               </w:rPr>
             </w:pPr>
             <w:r>
               <w:rPr>
-                <w:sz w:val="28"/>
-                <w:szCs w:val="28"/>
                 <w:lang w:val="ru-RU"/>
               </w:rPr>
               <w:t>03.02</w:t>
@@ -5269,15 +4214,11 @@
           <w:p>
             <w:pPr>
               <w:rPr>
-                <w:sz w:val="28"/>
-                <w:szCs w:val="28"/>
                 <w:lang w:val="ru-RU"/>
               </w:rPr>
             </w:pPr>
             <w:r>
               <w:rPr>
-                <w:sz w:val="28"/>
-                <w:szCs w:val="28"/>
                 <w:lang w:val="ru-RU"/>
               </w:rPr>
               <w:t>7,1</w:t>
@@ -5291,8 +4232,6 @@
           <w:p>
             <w:pPr>
               <w:rPr>
-                <w:sz w:val="28"/>
-                <w:szCs w:val="28"/>
                 <w:lang w:val="ru-RU"/>
               </w:rPr>
             </w:pPr>
@@ -5305,8 +4244,6 @@
           <w:p>
             <w:pPr>
               <w:rPr>
-                <w:sz w:val="28"/>
-                <w:szCs w:val="28"/>
                 <w:lang w:val="ru-RU"/>
               </w:rPr>
             </w:pPr>
@@ -5319,8 +4256,6 @@
           <w:p>
             <w:pPr>
               <w:rPr>
-                <w:sz w:val="28"/>
-                <w:szCs w:val="28"/>
                 <w:lang w:val="ru-RU"/>
               </w:rPr>
             </w:pPr>
@@ -5333,8 +4268,6 @@
           <w:p>
             <w:pPr>
               <w:rPr>
-                <w:sz w:val="28"/>
-                <w:szCs w:val="28"/>
                 <w:lang w:val="ru-RU"/>
               </w:rPr>
             </w:pPr>
@@ -5347,34 +4280,33 @@
         <w:ind w:left="-567"/>
         <w:jc w:val="both"/>
         <w:rPr>
-          <w:sz w:val="28"/>
-          <w:szCs w:val="20"/>
+          <w:lang w:val="ru-RU"/>
         </w:rPr>
       </w:pPr>
       <w:r>
         <w:rPr>
-          <w:sz w:val="28"/>
           <w:u w:val="single"/>
+          <w:lang w:val="ru-RU"/>
         </w:rPr>
         <w:t>31.01.18</w:t>
       </w:r>
       <w:r>
         <w:rPr>
-          <w:sz w:val="28"/>
           <w:u w:val="single"/>
+          <w:lang w:val="ru-RU"/>
         </w:rPr>
         <w:t>Невропатолог</w:t>
       </w:r>
       <w:r>
         <w:rPr>
-          <w:sz w:val="28"/>
+          <w:lang w:val="ru-RU"/>
         </w:rPr>
         <w:t xml:space="preserve">: </w:t>
       </w:r>
       <w:sdt>
         <w:sdtPr>
           <w:rPr>
-            <w:sz w:val="28"/>
+            <w:lang w:val="ru-RU"/>
           </w:rPr>
           <w:id w:val="-1949923650"/>
           <w:placeholder>
@@ -5390,7 +4322,7 @@
         <w:sdtContent>
           <w:r>
             <w:rPr>
-              <w:sz w:val="28"/>
+              <w:lang w:val="ru-RU"/>
             </w:rPr>
             <w:t xml:space="preserve"> </w:t>
           </w:r>
@@ -5398,111 +4330,79 @@
       </w:sdt>
       <w:r>
         <w:rPr>
-          <w:sz w:val="28"/>
+          <w:lang w:val="ru-RU"/>
         </w:rPr>
         <w:t xml:space="preserve"> </w:t>
       </w:r>
       <w:r>
         <w:rPr>
-          <w:sz w:val="28"/>
+          <w:lang w:val="ru-RU"/>
+        </w:rPr>
+        <w:t xml:space="preserve"> Диабетическая дистальная симметричная полинейропатия н/</w:t>
+      </w:r>
+      <w:proofErr w:type="gramStart"/>
+      <w:r>
+        <w:rPr>
+          <w:lang w:val="ru-RU"/>
+        </w:rPr>
+        <w:t>к</w:t>
+      </w:r>
+      <w:proofErr w:type="gramEnd"/>
+      <w:r>
+        <w:rPr>
+          <w:lang w:val="ru-RU"/>
+        </w:rPr>
+        <w:t>, сенсомоторная форма (NSS 6, NDS 6)., ДЭП 1, сме</w:t>
+      </w:r>
+      <w:r>
+        <w:rPr>
+          <w:lang w:val="ru-RU"/>
+        </w:rPr>
+        <w:t>ш</w:t>
+      </w:r>
+      <w:r>
+        <w:rPr>
+          <w:lang w:val="ru-RU"/>
+        </w:rPr>
+        <w:t xml:space="preserve">анного генеза, </w:t>
+      </w:r>
+      <w:proofErr w:type="spellStart"/>
+      <w:r>
+        <w:rPr>
+          <w:lang w:val="ru-RU"/>
+        </w:rPr>
+        <w:t>ц</w:t>
+      </w:r>
+      <w:r>
+        <w:rPr>
+          <w:lang w:val="ru-RU"/>
+        </w:rPr>
+        <w:t>е</w:t>
+      </w:r>
+      <w:r>
+        <w:rPr>
+          <w:lang w:val="ru-RU"/>
+        </w:rPr>
+        <w:t>реброастенический</w:t>
+      </w:r>
+      <w:proofErr w:type="spellEnd"/>
+      <w:r>
+        <w:rPr>
+          <w:lang w:val="ru-RU"/>
         </w:rPr>
         <w:t xml:space="preserve"> </w:t>
       </w:r>
-      <w:proofErr w:type="spellStart"/>
-      <w:r>
-        <w:rPr>
-          <w:sz w:val="28"/>
-        </w:rPr>
-        <w:t>Диабетическая</w:t>
-      </w:r>
-      <w:proofErr w:type="spellEnd"/>
-      <w:r>
-        <w:rPr>
-          <w:sz w:val="28"/>
-        </w:rPr>
-        <w:t xml:space="preserve"> </w:t>
-      </w:r>
-      <w:proofErr w:type="spellStart"/>
-      <w:r>
-        <w:rPr>
-          <w:sz w:val="28"/>
-        </w:rPr>
-        <w:t>дистальная</w:t>
-      </w:r>
-      <w:proofErr w:type="spellEnd"/>
-      <w:r>
-        <w:rPr>
-          <w:sz w:val="28"/>
-        </w:rPr>
-        <w:t xml:space="preserve"> </w:t>
-      </w:r>
-      <w:proofErr w:type="spellStart"/>
-      <w:r>
-        <w:rPr>
-          <w:sz w:val="28"/>
-        </w:rPr>
-        <w:t>симметричная</w:t>
-      </w:r>
-      <w:proofErr w:type="spellEnd"/>
-      <w:r>
-        <w:rPr>
-          <w:sz w:val="28"/>
-        </w:rPr>
-        <w:t xml:space="preserve"> полинейропатия н/к, </w:t>
-      </w:r>
-      <w:proofErr w:type="spellStart"/>
-      <w:r>
-        <w:rPr>
-          <w:sz w:val="28"/>
-        </w:rPr>
-        <w:t>сенсомоторная</w:t>
-      </w:r>
-      <w:proofErr w:type="spellEnd"/>
-      <w:r>
-        <w:rPr>
-          <w:sz w:val="28"/>
-        </w:rPr>
-        <w:t xml:space="preserve"> форма (NSS 6, NDS 6)., ДЭП 1, сметанного </w:t>
-      </w:r>
-      <w:proofErr w:type="spellStart"/>
-      <w:r>
-        <w:rPr>
-          <w:sz w:val="28"/>
-        </w:rPr>
-        <w:t>генеза</w:t>
-      </w:r>
-      <w:proofErr w:type="spellEnd"/>
-      <w:r>
-        <w:rPr>
-          <w:sz w:val="28"/>
-        </w:rPr>
-        <w:t xml:space="preserve">, </w:t>
-      </w:r>
-      <w:proofErr w:type="spellStart"/>
-      <w:r>
-        <w:rPr>
-          <w:sz w:val="28"/>
-        </w:rPr>
-        <w:t>цреброастенический</w:t>
-      </w:r>
-      <w:proofErr w:type="spellEnd"/>
-      <w:r>
-        <w:rPr>
-          <w:sz w:val="28"/>
-        </w:rPr>
-        <w:t xml:space="preserve"> </w:t>
-      </w:r>
-      <w:proofErr w:type="spellStart"/>
-      <w:r>
-        <w:rPr>
-          <w:sz w:val="28"/>
+      <w:proofErr w:type="gramStart"/>
+      <w:r>
+        <w:rPr>
+          <w:lang w:val="ru-RU"/>
         </w:rPr>
         <w:t>с-м</w:t>
       </w:r>
-      <w:proofErr w:type="spellEnd"/>
-      <w:r>
-        <w:rPr>
-          <w:sz w:val="28"/>
+      <w:proofErr w:type="gramEnd"/>
+      <w:r>
+        <w:rPr>
+          <w:lang w:val="ru-RU"/>
         </w:rPr>
         <w:t xml:space="preserve">. </w:t>
       </w:r>
@@ -5512,37 +4412,32 @@
         <w:ind w:left="-567"/>
         <w:jc w:val="both"/>
         <w:rPr>
-          <w:sz w:val="28"/>
-          <w:szCs w:val="20"/>
           <w:lang w:val="ru-RU"/>
         </w:rPr>
       </w:pPr>
       <w:r>
         <w:rPr>
-          <w:sz w:val="28"/>
           <w:u w:val="single"/>
+          <w:lang w:val="ru-RU"/>
         </w:rPr>
         <w:t xml:space="preserve">24.01.18 </w:t>
       </w:r>
-      <w:proofErr w:type="spellStart"/>
-      <w:r>
-        <w:rPr>
-          <w:sz w:val="28"/>
+      <w:r>
+        <w:rPr>
           <w:u w:val="single"/>
+          <w:lang w:val="ru-RU"/>
         </w:rPr>
         <w:t>Окулист</w:t>
       </w:r>
-      <w:proofErr w:type="spellEnd"/>
-      <w:r>
-        <w:rPr>
-          <w:sz w:val="28"/>
+      <w:r>
+        <w:rPr>
+          <w:lang w:val="ru-RU"/>
         </w:rPr>
         <w:t xml:space="preserve">: </w:t>
       </w:r>
       <w:sdt>
         <w:sdtPr>
           <w:rPr>
-            <w:sz w:val="28"/>
             <w:lang w:val="ru-RU"/>
           </w:rPr>
           <w:id w:val="1272982356"/>
@@ -5560,7 +4455,6 @@
         <w:sdtContent>
           <w:r>
             <w:rPr>
-              <w:sz w:val="28"/>
               <w:lang w:val="ru-RU"/>
             </w:rPr>
             <w:t>Начальные помутнения в хрусталиках ОИ.</w:t>
@@ -5569,34 +4463,24 @@
       </w:sdt>
       <w:r>
         <w:rPr>
-          <w:sz w:val="28"/>
+          <w:lang w:val="ru-RU"/>
+        </w:rPr>
+        <w:t xml:space="preserve"> Гл. дно: ДЗН бледно-розовые. Границы четкие</w:t>
+      </w:r>
+      <w:r>
+        <w:rPr>
+          <w:lang w:val="ru-RU"/>
+        </w:rPr>
+        <w:t>.</w:t>
+      </w:r>
+      <w:r>
+        <w:rPr>
+          <w:lang w:val="ru-RU"/>
         </w:rPr>
         <w:t xml:space="preserve"> </w:t>
       </w:r>
       <w:r>
         <w:rPr>
-          <w:sz w:val="28"/>
-          <w:lang w:val="ru-RU"/>
-        </w:rPr>
-        <w:t>Гл. дно: ДЗН бледно-розовые. Границы четкие</w:t>
-      </w:r>
-      <w:r>
-        <w:rPr>
-          <w:sz w:val="28"/>
-          <w:lang w:val="ru-RU"/>
-        </w:rPr>
-        <w:t>.</w:t>
-      </w:r>
-      <w:r>
-        <w:rPr>
-          <w:sz w:val="28"/>
-          <w:lang w:val="ru-RU"/>
-        </w:rPr>
-        <w:t xml:space="preserve"> </w:t>
-      </w:r>
-      <w:r>
-        <w:rPr>
-          <w:sz w:val="28"/>
           <w:lang w:val="ru-RU"/>
         </w:rPr>
         <w:t xml:space="preserve">А:V </w:t>
@@ -5627,36 +4511,51 @@
       </w:sdt>
       <w:r>
         <w:rPr>
-          <w:sz w:val="28"/>
           <w:lang w:val="ru-RU"/>
         </w:rPr>
         <w:t xml:space="preserve"> </w:t>
       </w:r>
       <w:r>
         <w:rPr>
-          <w:sz w:val="28"/>
           <w:lang w:val="ru-RU"/>
         </w:rPr>
         <w:t>Сос</w:t>
       </w:r>
       <w:r>
         <w:rPr>
-          <w:sz w:val="28"/>
           <w:lang w:val="ru-RU"/>
         </w:rPr>
         <w:t>уды</w:t>
       </w:r>
       <w:r>
         <w:rPr>
-          <w:sz w:val="28"/>
-          <w:lang w:val="ru-RU"/>
-        </w:rPr>
-        <w:t xml:space="preserve"> сужены, склерозированы.  </w:t>
+          <w:lang w:val="ru-RU"/>
+        </w:rPr>
+        <w:t xml:space="preserve"> сужены, </w:t>
+      </w:r>
+      <w:r>
+        <w:rPr>
+          <w:lang w:val="ru-RU"/>
+        </w:rPr>
+        <w:t xml:space="preserve">извиты </w:t>
       </w:r>
       <w:proofErr w:type="spellStart"/>
       <w:r>
         <w:rPr>
-          <w:sz w:val="28"/>
+          <w:lang w:val="ru-RU"/>
+        </w:rPr>
+        <w:t>склерозированы</w:t>
+      </w:r>
+      <w:proofErr w:type="spellEnd"/>
+      <w:r>
+        <w:rPr>
+          <w:lang w:val="ru-RU"/>
+        </w:rPr>
+        <w:t xml:space="preserve">.  </w:t>
+      </w:r>
+      <w:proofErr w:type="spellStart"/>
+      <w:r>
+        <w:rPr>
           <w:lang w:val="ru-RU"/>
         </w:rPr>
         <w:t>Салюс</w:t>
@@ -5664,66 +4563,84 @@
       <w:proofErr w:type="spellEnd"/>
       <w:r>
         <w:rPr>
-          <w:sz w:val="28"/>
-          <w:lang w:val="ru-RU"/>
-        </w:rPr>
-        <w:t xml:space="preserve"> I-II. Аномалии венозных сосудов (извитость, колебания калибра).  Вены умеренно полнокровны. Вены неравномерно расширены.</w:t>
-      </w:r>
-      <w:r>
-        <w:rPr>
-          <w:sz w:val="28"/>
+          <w:lang w:val="ru-RU"/>
+        </w:rPr>
+        <w:t xml:space="preserve"> I-II. .</w:t>
+      </w:r>
+      <w:r>
+        <w:rPr>
           <w:lang w:val="ru-RU"/>
         </w:rPr>
         <w:t xml:space="preserve"> </w:t>
       </w:r>
       <w:r>
         <w:rPr>
-          <w:sz w:val="28"/>
-          <w:lang w:val="ru-RU"/>
-        </w:rPr>
-        <w:t xml:space="preserve">Единичные микроаневризмы, микрогеморрагии.  </w:t>
-      </w:r>
-      <w:r>
-        <w:rPr>
-          <w:sz w:val="28"/>
-          <w:lang w:val="ru-RU"/>
-        </w:rPr>
-        <w:t>В</w:t>
-      </w:r>
-      <w:r>
-        <w:rPr>
-          <w:sz w:val="28"/>
-          <w:lang w:val="ru-RU"/>
-        </w:rPr>
-        <w:t xml:space="preserve"> </w:t>
-      </w:r>
-      <w:r>
-        <w:rPr>
-          <w:sz w:val="28"/>
-          <w:lang w:val="ru-RU"/>
-        </w:rPr>
-        <w:t>макулярной области без особенностей</w:t>
-      </w:r>
-      <w:r>
-        <w:rPr>
-          <w:sz w:val="28"/>
-          <w:lang w:val="ru-RU"/>
-        </w:rPr>
-        <w:t xml:space="preserve"> Д-з: </w:t>
-      </w:r>
-      <w:r>
-        <w:rPr>
-          <w:sz w:val="28"/>
-          <w:lang w:val="ru-RU"/>
-        </w:rPr>
-        <w:t>А</w:t>
-      </w:r>
-      <w:r>
-        <w:rPr>
-          <w:sz w:val="28"/>
-          <w:lang w:val="ru-RU"/>
-        </w:rPr>
-        <w:t xml:space="preserve">нгиопатия сосудов сетчатки ОИ. Начальная катаракта ОИ. Непролиферативная  диабетическая  ретинопатия ОИ. </w:t>
+          <w:lang w:val="ru-RU"/>
+        </w:rPr>
+        <w:t xml:space="preserve">Единичные </w:t>
+      </w:r>
+      <w:proofErr w:type="spellStart"/>
+      <w:r>
+        <w:rPr>
+          <w:lang w:val="ru-RU"/>
+        </w:rPr>
+        <w:t>микроаневризмы</w:t>
+      </w:r>
+      <w:proofErr w:type="spellEnd"/>
+      <w:r>
+        <w:rPr>
+          <w:lang w:val="ru-RU"/>
+        </w:rPr>
+        <w:t xml:space="preserve">, </w:t>
+      </w:r>
+      <w:proofErr w:type="spellStart"/>
+      <w:r>
+        <w:rPr>
+          <w:lang w:val="ru-RU"/>
+        </w:rPr>
+        <w:lastRenderedPageBreak/>
+        <w:t>микрогеморрагии</w:t>
+      </w:r>
+      <w:proofErr w:type="spellEnd"/>
+      <w:r>
+        <w:rPr>
+          <w:lang w:val="ru-RU"/>
+        </w:rPr>
+        <w:t xml:space="preserve">.  </w:t>
+      </w:r>
+      <w:r>
+        <w:rPr>
+          <w:lang w:val="ru-RU"/>
+        </w:rPr>
+        <w:t xml:space="preserve">Д-з: Начальная катаракта ОИ. </w:t>
+      </w:r>
+      <w:proofErr w:type="spellStart"/>
+      <w:r>
+        <w:rPr>
+          <w:lang w:val="ru-RU"/>
+        </w:rPr>
+        <w:t>Непролиферативная</w:t>
+      </w:r>
+      <w:proofErr w:type="spellEnd"/>
+      <w:r>
+        <w:rPr>
+          <w:lang w:val="ru-RU"/>
+        </w:rPr>
+        <w:t xml:space="preserve">  диабетическая  </w:t>
+      </w:r>
+      <w:proofErr w:type="spellStart"/>
+      <w:r>
+        <w:rPr>
+          <w:lang w:val="ru-RU"/>
+        </w:rPr>
+        <w:t>ретинопатия</w:t>
+      </w:r>
+      <w:proofErr w:type="spellEnd"/>
+      <w:r>
+        <w:rPr>
+          <w:lang w:val="ru-RU"/>
+        </w:rPr>
+        <w:t xml:space="preserve"> ОИ. </w:t>
       </w:r>
     </w:p>
     <w:p>
@@ -5731,14 +4648,11 @@
         <w:ind w:left="-567"/>
         <w:jc w:val="both"/>
         <w:rPr>
-          <w:sz w:val="28"/>
-          <w:szCs w:val="20"/>
           <w:lang w:val="ru-RU"/>
         </w:rPr>
       </w:pPr>
       <w:r>
         <w:rPr>
-          <w:sz w:val="28"/>
           <w:u w:val="single"/>
           <w:lang w:val="ru-RU"/>
         </w:rPr>
@@ -5746,7 +4660,6 @@
       </w:r>
       <w:r>
         <w:rPr>
-          <w:sz w:val="28"/>
           <w:u w:val="single"/>
           <w:lang w:val="ru-RU"/>
         </w:rPr>
@@ -5754,35 +4667,30 @@
       </w:r>
       <w:r>
         <w:rPr>
-          <w:sz w:val="28"/>
           <w:lang w:val="ru-RU"/>
         </w:rPr>
         <w:t>:</w:t>
       </w:r>
       <w:r>
         <w:rPr>
-          <w:sz w:val="28"/>
           <w:lang w:val="ru-RU"/>
         </w:rPr>
         <w:t xml:space="preserve"> </w:t>
       </w:r>
       <w:r>
         <w:rPr>
-          <w:sz w:val="28"/>
           <w:lang w:val="ru-RU"/>
         </w:rPr>
         <w:t>ЧСС -</w:t>
       </w:r>
       <w:r>
         <w:rPr>
-          <w:sz w:val="28"/>
           <w:lang w:val="ru-RU"/>
         </w:rPr>
         <w:t>75</w:t>
       </w:r>
       <w:r>
         <w:rPr>
-          <w:sz w:val="28"/>
           <w:lang w:val="ru-RU"/>
         </w:rPr>
         <w:t xml:space="preserve"> уд/мин. Вольтаж </w:t>
@@ -5790,7 +4698,6 @@
       <w:sdt>
         <w:sdtPr>
           <w:rPr>
-            <w:sz w:val="28"/>
             <w:lang w:val="ru-RU"/>
           </w:rPr>
           <w:id w:val="-1300382127"/>
@@ -5808,7 +4715,6 @@
         <w:sdtContent>
           <w:r>
             <w:rPr>
-              <w:sz w:val="28"/>
               <w:lang w:val="ru-RU"/>
             </w:rPr>
             <w:t>сохранен.</w:t>
@@ -5817,14 +4723,12 @@
       </w:sdt>
       <w:r>
         <w:rPr>
-          <w:sz w:val="28"/>
           <w:lang w:val="ru-RU"/>
         </w:rPr>
         <w:t xml:space="preserve">  Ритм синусовый</w:t>
       </w:r>
       <w:r>
         <w:rPr>
-          <w:sz w:val="28"/>
           <w:lang w:val="ru-RU"/>
         </w:rPr>
         <w:t>. Эл</w:t>
@@ -5832,7 +4736,6 @@
       <w:proofErr w:type="gramStart"/>
       <w:r>
         <w:rPr>
-          <w:sz w:val="28"/>
           <w:lang w:val="ru-RU"/>
         </w:rPr>
         <w:t>.</w:t>
@@ -5840,7 +4743,6 @@
       <w:proofErr w:type="gramEnd"/>
       <w:r>
         <w:rPr>
-          <w:sz w:val="28"/>
           <w:lang w:val="ru-RU"/>
         </w:rPr>
         <w:t xml:space="preserve"> </w:t>
@@ -5848,7 +4750,6 @@
       <w:proofErr w:type="gramStart"/>
       <w:r>
         <w:rPr>
-          <w:sz w:val="28"/>
           <w:lang w:val="ru-RU"/>
         </w:rPr>
         <w:t>о</w:t>
@@ -5856,35 +4757,30 @@
       <w:proofErr w:type="gramEnd"/>
       <w:r>
         <w:rPr>
-          <w:sz w:val="28"/>
           <w:lang w:val="ru-RU"/>
         </w:rPr>
         <w:t xml:space="preserve">сь </w:t>
       </w:r>
       <w:r>
         <w:rPr>
-          <w:sz w:val="28"/>
           <w:lang w:val="ru-RU"/>
         </w:rPr>
         <w:t>не</w:t>
       </w:r>
       <w:r>
         <w:rPr>
-          <w:sz w:val="28"/>
           <w:lang w:val="ru-RU"/>
         </w:rPr>
         <w:t xml:space="preserve"> отклонена</w:t>
       </w:r>
       <w:r>
         <w:rPr>
-          <w:sz w:val="28"/>
           <w:lang w:val="ru-RU"/>
         </w:rPr>
         <w:t>.  Умеренная гипертрофия левого желудочка</w:t>
       </w:r>
       <w:r>
         <w:rPr>
-          <w:sz w:val="28"/>
           <w:lang w:val="ru-RU"/>
         </w:rPr>
         <w:t xml:space="preserve">. </w:t>
@@ -5895,13 +4791,11 @@
         <w:ind w:left="-567"/>
         <w:jc w:val="both"/>
         <w:rPr>
-          <w:sz w:val="28"/>
           <w:lang w:val="ru-RU"/>
         </w:rPr>
       </w:pPr>
       <w:r>
         <w:rPr>
-          <w:sz w:val="28"/>
           <w:u w:val="single"/>
           <w:lang w:val="ru-RU"/>
         </w:rPr>
@@ -5909,7 +4803,6 @@
       </w:r>
       <w:r>
         <w:rPr>
-          <w:sz w:val="28"/>
           <w:u w:val="single"/>
           <w:lang w:val="ru-RU"/>
         </w:rPr>
@@ -5917,14 +4810,12 @@
       </w:r>
       <w:r>
         <w:rPr>
-          <w:sz w:val="28"/>
           <w:lang w:val="ru-RU"/>
         </w:rPr>
         <w:t xml:space="preserve">: </w:t>
       </w:r>
       <w:r>
         <w:rPr>
-          <w:sz w:val="28"/>
           <w:lang w:val="ru-RU"/>
         </w:rPr>
         <w:t xml:space="preserve"> ИБС, диффузный кардиосклероз СН 0 ст. Гипертоническая болезнь II стадии 3 степени. Гипертензивное сердце СН I. Риск 4.  </w:t>
@@ -5942,13 +4833,33 @@
         <w:rPr>
           <w:lang w:val="ru-RU"/>
         </w:rPr>
-        <w:t>Рек</w:t>
+        <w:t>27.01.18 ЭХОКС: Уплотнение аорты</w:t>
       </w:r>
       <w:proofErr w:type="gramStart"/>
       <w:r>
         <w:rPr>
           <w:lang w:val="ru-RU"/>
         </w:rPr>
+        <w:t xml:space="preserve"> ,</w:t>
+      </w:r>
+      <w:proofErr w:type="gramEnd"/>
+      <w:r>
+        <w:rPr>
+          <w:lang w:val="ru-RU"/>
+        </w:rPr>
+        <w:t>Умеренная гипертрофия в/з МЖП. Соотношение размеров камер сердца и крупных сосудов в норме. Дополнительных токов крови в области перегородок не регистрируется. Сократительная способ</w:t>
+      </w:r>
+      <w:r>
+        <w:rPr>
+          <w:lang w:val="ru-RU"/>
+        </w:rPr>
+        <w:t>ность миокарда в норме</w:t>
+      </w:r>
+      <w:proofErr w:type="gramStart"/>
+      <w:r>
+        <w:rPr>
+          <w:lang w:val="ru-RU"/>
+        </w:rPr>
         <w:t>.</w:t>
       </w:r>
       <w:proofErr w:type="gramEnd"/>
@@ -5958,25 +4869,25 @@
         </w:rPr>
         <w:t xml:space="preserve"> </w:t>
       </w:r>
+      <w:r>
+        <w:rPr>
+          <w:lang w:val="ru-RU"/>
+        </w:rPr>
+        <w:t xml:space="preserve"> </w:t>
+      </w:r>
       <w:proofErr w:type="gramStart"/>
       <w:r>
         <w:rPr>
           <w:lang w:val="ru-RU"/>
         </w:rPr>
-        <w:t>к</w:t>
+        <w:t>д</w:t>
       </w:r>
       <w:proofErr w:type="gramEnd"/>
       <w:r>
         <w:rPr>
           <w:lang w:val="ru-RU"/>
         </w:rPr>
-        <w:t xml:space="preserve">ардиолога: </w:t>
-      </w:r>
-      <w:r>
-        <w:rPr>
-          <w:lang w:val="ru-RU"/>
-        </w:rPr>
-        <w:t>эналаприл 10-20 мг</w:t>
+        <w:t>ополнительных хорда ЛЖ</w:t>
       </w:r>
     </w:p>
     <w:p>
@@ -5989,51 +4900,63 @@
       </w:pPr>
       <w:r>
         <w:rPr>
-          <w:lang w:val="ru-RU"/>
-        </w:rPr>
-        <w:t>27.01.18 ЭХОКС:  Уплотнение аорты</w:t>
+          <w:u w:val="single"/>
+          <w:lang w:val="ru-RU"/>
+        </w:rPr>
+        <w:t>29.01.18</w:t>
+      </w:r>
+      <w:r>
+        <w:rPr>
+          <w:u w:val="single"/>
+          <w:lang w:val="ru-RU"/>
+        </w:rPr>
+        <w:t>Ангиохирург</w:t>
+      </w:r>
+      <w:r>
+        <w:rPr>
+          <w:lang w:val="ru-RU"/>
+        </w:rPr>
+        <w:t xml:space="preserve">: </w:t>
       </w:r>
       <w:proofErr w:type="gramStart"/>
       <w:r>
         <w:rPr>
           <w:lang w:val="ru-RU"/>
         </w:rPr>
-        <w:t xml:space="preserve"> ,</w:t>
+        <w:t>Диабетическая</w:t>
       </w:r>
       <w:proofErr w:type="gramEnd"/>
       <w:r>
         <w:rPr>
           <w:lang w:val="ru-RU"/>
         </w:rPr>
-        <w:t>Умеренная гипертрофия в/з МЖП. Соотношение размеров камер сердца и крупных сосудов в норме. Дополнительных токов крови в области перегородок не регистрируется. Сократительная способность миокарда в норме</w:t>
-      </w:r>
-      <w:proofErr w:type="gramStart"/>
-      <w:r>
-        <w:rPr>
-          <w:lang w:val="ru-RU"/>
-        </w:rPr>
-        <w:t>.</w:t>
-      </w:r>
-      <w:proofErr w:type="gramEnd"/>
-      <w:r>
-        <w:rPr>
-          <w:lang w:val="ru-RU"/>
-        </w:rPr>
-        <w:t xml:space="preserve"> « </w:t>
-      </w:r>
-      <w:proofErr w:type="gramStart"/>
-      <w:r>
-        <w:rPr>
-          <w:lang w:val="ru-RU"/>
-        </w:rPr>
-        <w:t>д</w:t>
-      </w:r>
-      <w:proofErr w:type="gramEnd"/>
-      <w:r>
-        <w:rPr>
-          <w:lang w:val="ru-RU"/>
-        </w:rPr>
-        <w:t>ополнительных хорда ЛЖ</w:t>
+        <w:t xml:space="preserve"> </w:t>
+      </w:r>
+      <w:proofErr w:type="spellStart"/>
+      <w:r>
+        <w:rPr>
+          <w:lang w:val="ru-RU"/>
+        </w:rPr>
+        <w:t>ангиопатия</w:t>
+      </w:r>
+      <w:proofErr w:type="spellEnd"/>
+      <w:r>
+        <w:rPr>
+          <w:lang w:val="ru-RU"/>
+        </w:rPr>
+        <w:t xml:space="preserve"> </w:t>
+      </w:r>
+      <w:r>
+        <w:rPr>
+          <w:lang w:val="ru-RU"/>
+        </w:rPr>
+        <w:t xml:space="preserve">артерий </w:t>
+      </w:r>
+      <w:r>
+        <w:rPr>
+          <w:lang w:val="ru-RU"/>
+        </w:rPr>
+        <w:t>н/к.</w:t>
       </w:r>
     </w:p>
     <w:p>
@@ -6041,126 +4964,31 @@
         <w:ind w:left="-567"/>
         <w:jc w:val="both"/>
         <w:rPr>
-          <w:sz w:val="28"/>
           <w:lang w:val="ru-RU"/>
         </w:rPr>
       </w:pPr>
       <w:r>
         <w:rPr>
-          <w:sz w:val="28"/>
           <w:u w:val="single"/>
           <w:lang w:val="ru-RU"/>
         </w:rPr>
-        <w:t>29.01.18</w:t>
-      </w:r>
-      <w:r>
-        <w:rPr>
-          <w:sz w:val="28"/>
+        <w:t>25.01.18</w:t>
+      </w:r>
+      <w:r>
+        <w:rPr>
           <w:u w:val="single"/>
           <w:lang w:val="ru-RU"/>
         </w:rPr>
-        <w:t>Ангиохирург</w:t>
-      </w:r>
-      <w:r>
-        <w:rPr>
-          <w:sz w:val="28"/>
+        <w:t>Хирург</w:t>
+      </w:r>
+      <w:r>
+        <w:rPr>
           <w:lang w:val="ru-RU"/>
         </w:rPr>
         <w:t xml:space="preserve">: </w:t>
       </w:r>
-      <w:proofErr w:type="gramStart"/>
-      <w:r>
-        <w:rPr>
-          <w:sz w:val="28"/>
-          <w:lang w:val="ru-RU"/>
-        </w:rPr>
-        <w:t>Диабетическая</w:t>
-      </w:r>
-      <w:proofErr w:type="gramEnd"/>
-      <w:r>
-        <w:rPr>
-          <w:sz w:val="28"/>
-          <w:lang w:val="ru-RU"/>
-        </w:rPr>
-        <w:t xml:space="preserve"> </w:t>
-      </w:r>
-      <w:proofErr w:type="spellStart"/>
-      <w:r>
-        <w:rPr>
-          <w:sz w:val="28"/>
-          <w:lang w:val="ru-RU"/>
-        </w:rPr>
-        <w:t>ангиопатия</w:t>
-      </w:r>
-      <w:proofErr w:type="spellEnd"/>
-      <w:r>
-        <w:rPr>
-          <w:sz w:val="28"/>
-          <w:lang w:val="ru-RU"/>
-        </w:rPr>
-        <w:t xml:space="preserve"> </w:t>
-      </w:r>
-      <w:r>
-        <w:rPr>
-          <w:sz w:val="28"/>
-          <w:lang w:val="ru-RU"/>
-        </w:rPr>
-        <w:t xml:space="preserve">артерий </w:t>
-      </w:r>
-      <w:r>
-        <w:rPr>
-          <w:sz w:val="28"/>
-          <w:lang w:val="ru-RU"/>
-        </w:rPr>
-        <w:t>н/к.</w:t>
-      </w:r>
-    </w:p>
-    <w:p>
-      <w:pPr>
-        <w:ind w:left="-567"/>
-        <w:jc w:val="both"/>
-        <w:rPr>
-          <w:sz w:val="28"/>
-          <w:szCs w:val="28"/>
-          <w:lang w:val="ru-RU"/>
-        </w:rPr>
-      </w:pPr>
-      <w:r>
-        <w:rPr>
-          <w:sz w:val="28"/>
-          <w:u w:val="single"/>
-          <w:lang w:val="ru-RU"/>
-        </w:rPr>
-        <w:t>25.01.18</w:t>
-      </w:r>
-      <w:r>
-        <w:rPr>
-          <w:sz w:val="28"/>
-          <w:u w:val="single"/>
-          <w:lang w:val="ru-RU"/>
-        </w:rPr>
-        <w:t>Хирург</w:t>
-      </w:r>
-      <w:r>
-        <w:rPr>
-          <w:sz w:val="28"/>
-          <w:szCs w:val="28"/>
-          <w:lang w:val="ru-RU"/>
-        </w:rPr>
-        <w:t>:</w:t>
-      </w:r>
-      <w:r>
-        <w:rPr>
-          <w:sz w:val="28"/>
-          <w:szCs w:val="28"/>
-          <w:lang w:val="ru-RU"/>
-        </w:rPr>
-        <w:t xml:space="preserve"> </w:t>
-      </w:r>
-      <w:r>
-        <w:rPr>
-          <w:sz w:val="28"/>
-          <w:szCs w:val="28"/>
+      <w:r>
+        <w:rPr>
           <w:lang w:val="ru-RU"/>
         </w:rPr>
         <w:t xml:space="preserve"> </w:t>
@@ -6168,7 +4996,6 @@
       <w:sdt>
         <w:sdtPr>
           <w:rPr>
-            <w:sz w:val="28"/>
             <w:lang w:val="ru-RU"/>
           </w:rPr>
           <w:id w:val="-1004209914"/>
@@ -6184,7 +5011,6 @@
         <w:sdtContent>
           <w:r>
             <w:rPr>
-              <w:sz w:val="28"/>
               <w:lang w:val="ru-RU"/>
             </w:rPr>
             <w:t xml:space="preserve">Диабетическая </w:t>
@@ -6192,7 +5018,6 @@
           <w:proofErr w:type="spellStart"/>
           <w:r>
             <w:rPr>
-              <w:sz w:val="28"/>
               <w:lang w:val="ru-RU"/>
             </w:rPr>
             <w:t>ангиопатия</w:t>
@@ -6200,7 +5025,6 @@
           <w:proofErr w:type="spellEnd"/>
           <w:r>
             <w:rPr>
-              <w:sz w:val="28"/>
               <w:lang w:val="ru-RU"/>
             </w:rPr>
             <w:t xml:space="preserve"> артерий н/к </w:t>
@@ -6208,7 +5032,6 @@
           <w:proofErr w:type="spellStart"/>
           <w:r>
             <w:rPr>
-              <w:sz w:val="28"/>
               <w:lang w:val="ru-RU"/>
             </w:rPr>
             <w:t>IIc</w:t>
@@ -6216,7 +5039,6 @@
           <w:proofErr w:type="gramStart"/>
           <w:r>
             <w:rPr>
-              <w:sz w:val="28"/>
               <w:lang w:val="ru-RU"/>
             </w:rPr>
             <w:t>т</w:t>
@@ -6225,7 +5047,6 @@
           <w:proofErr w:type="gramEnd"/>
           <w:r>
             <w:rPr>
-              <w:sz w:val="28"/>
               <w:lang w:val="ru-RU"/>
             </w:rPr>
             <w:t xml:space="preserve">. </w:t>
@@ -6234,7 +5055,6 @@
       </w:sdt>
       <w:r>
         <w:rPr>
-          <w:sz w:val="28"/>
           <w:lang w:val="ru-RU"/>
         </w:rPr>
         <w:t xml:space="preserve"> </w:t>
@@ -6245,16 +5065,12 @@
         <w:ind w:left="-567"/>
         <w:jc w:val="both"/>
         <w:rPr>
-          <w:sz w:val="28"/>
-          <w:szCs w:val="20"/>
           <w:u w:val="single"/>
           <w:lang w:val="ru-RU"/>
         </w:rPr>
       </w:pPr>
       <w:r>
         <w:rPr>
-          <w:sz w:val="28"/>
-          <w:szCs w:val="20"/>
           <w:u w:val="single"/>
           <w:lang w:val="ru-RU"/>
         </w:rPr>
@@ -6262,8 +5078,6 @@
       </w:r>
       <w:r>
         <w:rPr>
-          <w:sz w:val="28"/>
-          <w:szCs w:val="20"/>
           <w:u w:val="single"/>
           <w:lang w:val="ru-RU"/>
         </w:rPr>
@@ -6271,8 +5085,6 @@
       </w:r>
       <w:r>
         <w:rPr>
-          <w:sz w:val="28"/>
-          <w:szCs w:val="20"/>
           <w:u w:val="single"/>
           <w:lang w:val="ru-RU"/>
         </w:rPr>
@@ -6280,8 +5092,6 @@
       </w:r>
       <w:r>
         <w:rPr>
-          <w:sz w:val="28"/>
-          <w:szCs w:val="20"/>
           <w:lang w:val="ru-RU"/>
         </w:rPr>
         <w:t>объемное пульсовое кровенаполнение артерий н/</w:t>
@@ -6289,8 +5099,6 @@
       <w:proofErr w:type="gramStart"/>
       <w:r>
         <w:rPr>
-          <w:sz w:val="28"/>
-          <w:szCs w:val="20"/>
           <w:lang w:val="ru-RU"/>
         </w:rPr>
         <w:t>к</w:t>
@@ -6298,8 +5106,6 @@
       <w:proofErr w:type="gramEnd"/>
       <w:r>
         <w:rPr>
-          <w:sz w:val="28"/>
-          <w:szCs w:val="20"/>
           <w:lang w:val="ru-RU"/>
         </w:rPr>
         <w:t xml:space="preserve"> </w:t>
@@ -6333,20 +5139,10 @@
         <w:rPr>
           <w:lang w:val="ru-RU"/>
         </w:rPr>
-        <w:t>.</w:t>
-      </w:r>
-      <w:r>
-        <w:rPr>
-          <w:sz w:val="28"/>
-          <w:szCs w:val="20"/>
-          <w:lang w:val="ru-RU"/>
-        </w:rPr>
-        <w:t xml:space="preserve"> Тонус крупных артерий н/к</w:t>
-      </w:r>
-      <w:r>
-        <w:rPr>
-          <w:sz w:val="28"/>
-          <w:szCs w:val="20"/>
+        <w:t>. Тонус крупных артерий н/к</w:t>
+      </w:r>
+      <w:r>
+        <w:rPr>
           <w:lang w:val="ru-RU"/>
         </w:rPr>
         <w:t xml:space="preserve"> </w:t>
@@ -6354,8 +5150,6 @@
       <w:sdt>
         <w:sdtPr>
           <w:rPr>
-            <w:sz w:val="28"/>
-            <w:szCs w:val="20"/>
             <w:lang w:val="ru-RU"/>
           </w:rPr>
           <w:id w:val="-1121991939"/>
@@ -6372,8 +5166,6 @@
         <w:sdtContent>
           <w:r>
             <w:rPr>
-              <w:sz w:val="28"/>
-              <w:szCs w:val="20"/>
               <w:lang w:val="ru-RU"/>
             </w:rPr>
             <w:t>слегка повышен.</w:t>
@@ -6382,8 +5174,6 @@
       </w:sdt>
       <w:r>
         <w:rPr>
-          <w:sz w:val="28"/>
-          <w:szCs w:val="20"/>
           <w:lang w:val="ru-RU"/>
         </w:rPr>
         <w:t xml:space="preserve"> Тонус артерий среднего и мелкого калибра н/</w:t>
@@ -6391,8 +5181,6 @@
       <w:proofErr w:type="gramStart"/>
       <w:r>
         <w:rPr>
-          <w:sz w:val="28"/>
-          <w:szCs w:val="20"/>
           <w:lang w:val="ru-RU"/>
         </w:rPr>
         <w:t>к</w:t>
@@ -6400,8 +5188,6 @@
       <w:proofErr w:type="gramEnd"/>
       <w:r>
         <w:rPr>
-          <w:sz w:val="28"/>
-          <w:szCs w:val="20"/>
           <w:lang w:val="ru-RU"/>
         </w:rPr>
         <w:t xml:space="preserve"> </w:t>
@@ -6433,8 +5219,6 @@
       </w:sdt>
       <w:r>
         <w:rPr>
-          <w:sz w:val="28"/>
-          <w:szCs w:val="20"/>
           <w:lang w:val="ru-RU"/>
         </w:rPr>
         <w:t xml:space="preserve"> Периферическое сопротивление сосудов н/к </w:t>
@@ -6466,16 +5250,12 @@
       </w:sdt>
       <w:r>
         <w:rPr>
-          <w:sz w:val="28"/>
-          <w:szCs w:val="20"/>
           <w:lang w:val="ru-RU"/>
         </w:rPr>
         <w:t xml:space="preserve">. Симметрия кровенаполнения сосудов н/к </w:t>
       </w:r>
       <w:r>
         <w:rPr>
-          <w:sz w:val="28"/>
-          <w:szCs w:val="20"/>
           <w:lang w:val="ru-RU"/>
         </w:rPr>
         <w:t>сохранена.</w:t>
@@ -6486,14 +5266,11 @@
         <w:ind w:left="-567"/>
         <w:jc w:val="both"/>
         <w:rPr>
-          <w:sz w:val="28"/>
-          <w:szCs w:val="20"/>
           <w:lang w:val="ru-RU"/>
         </w:rPr>
       </w:pPr>
       <w:r>
         <w:rPr>
-          <w:sz w:val="28"/>
           <w:u w:val="single"/>
           <w:lang w:val="ru-RU"/>
         </w:rPr>
@@ -6501,7 +5278,6 @@
       </w:r>
       <w:r>
         <w:rPr>
-          <w:sz w:val="28"/>
           <w:u w:val="single"/>
           <w:lang w:val="ru-RU"/>
         </w:rPr>
@@ -6510,7 +5286,6 @@
       <w:proofErr w:type="gramStart"/>
       <w:r>
         <w:rPr>
-          <w:sz w:val="28"/>
           <w:u w:val="single"/>
           <w:lang w:val="ru-RU"/>
         </w:rPr>
@@ -6519,7 +5294,6 @@
       <w:proofErr w:type="gramEnd"/>
       <w:r>
         <w:rPr>
-          <w:sz w:val="28"/>
           <w:u w:val="single"/>
           <w:lang w:val="ru-RU"/>
         </w:rPr>
@@ -6528,7 +5302,6 @@
       <w:proofErr w:type="gramStart"/>
       <w:r>
         <w:rPr>
-          <w:sz w:val="28"/>
           <w:u w:val="single"/>
           <w:lang w:val="ru-RU"/>
         </w:rPr>
@@ -6537,7 +5310,6 @@
       <w:proofErr w:type="gramEnd"/>
       <w:r>
         <w:rPr>
-          <w:sz w:val="28"/>
           <w:u w:val="single"/>
           <w:lang w:val="ru-RU"/>
         </w:rPr>
@@ -6545,7 +5317,6 @@
       </w:r>
       <w:r>
         <w:rPr>
-          <w:sz w:val="28"/>
           <w:lang w:val="ru-RU"/>
         </w:rPr>
         <w:t xml:space="preserve">: </w:t>
@@ -6554,7 +5325,6 @@
       <w:proofErr w:type="gramStart"/>
       <w:r>
         <w:rPr>
-          <w:sz w:val="28"/>
           <w:lang w:val="ru-RU"/>
         </w:rPr>
         <w:t>Пр</w:t>
@@ -6563,28 +5333,24 @@
       <w:proofErr w:type="gramEnd"/>
       <w:r>
         <w:rPr>
-          <w:sz w:val="28"/>
           <w:lang w:val="ru-RU"/>
         </w:rPr>
         <w:t xml:space="preserve"> д. V = </w:t>
       </w:r>
       <w:r>
         <w:rPr>
-          <w:sz w:val="28"/>
           <w:lang w:val="ru-RU"/>
         </w:rPr>
         <w:t>9,5</w:t>
       </w:r>
       <w:r>
         <w:rPr>
-          <w:sz w:val="28"/>
           <w:lang w:val="ru-RU"/>
         </w:rPr>
         <w:t xml:space="preserve"> см</w:t>
       </w:r>
       <w:r>
         <w:rPr>
-          <w:sz w:val="28"/>
           <w:vertAlign w:val="superscript"/>
           <w:lang w:val="ru-RU"/>
         </w:rPr>
@@ -6592,28 +5358,24 @@
       </w:r>
       <w:r>
         <w:rPr>
-          <w:sz w:val="28"/>
           <w:lang w:val="ru-RU"/>
         </w:rPr>
         <w:t xml:space="preserve">; лев. д. V = </w:t>
       </w:r>
       <w:r>
         <w:rPr>
-          <w:sz w:val="28"/>
           <w:lang w:val="ru-RU"/>
         </w:rPr>
         <w:t>5,3</w:t>
       </w:r>
       <w:r>
         <w:rPr>
-          <w:sz w:val="28"/>
           <w:lang w:val="ru-RU"/>
         </w:rPr>
         <w:t xml:space="preserve"> см</w:t>
       </w:r>
       <w:r>
         <w:rPr>
-          <w:sz w:val="28"/>
           <w:vertAlign w:val="superscript"/>
           <w:lang w:val="ru-RU"/>
         </w:rPr>
@@ -6625,13 +5387,11 @@
         <w:ind w:left="-567"/>
         <w:jc w:val="both"/>
         <w:rPr>
-          <w:sz w:val="28"/>
           <w:lang w:val="ru-RU"/>
         </w:rPr>
       </w:pPr>
       <w:r>
         <w:rPr>
-          <w:sz w:val="28"/>
           <w:lang w:val="ru-RU"/>
         </w:rPr>
         <w:t>Щит</w:t>
@@ -6639,7 +5399,6 @@
       <w:proofErr w:type="gramStart"/>
       <w:r>
         <w:rPr>
-          <w:sz w:val="28"/>
           <w:lang w:val="ru-RU"/>
         </w:rPr>
         <w:t>.</w:t>
@@ -6647,7 +5406,6 @@
       <w:proofErr w:type="gramEnd"/>
       <w:r>
         <w:rPr>
-          <w:sz w:val="28"/>
           <w:lang w:val="ru-RU"/>
         </w:rPr>
         <w:t xml:space="preserve"> </w:t>
@@ -6655,7 +5413,6 @@
       <w:proofErr w:type="gramStart"/>
       <w:r>
         <w:rPr>
-          <w:sz w:val="28"/>
           <w:lang w:val="ru-RU"/>
         </w:rPr>
         <w:t>ж</w:t>
@@ -6663,21 +5420,18 @@
       <w:proofErr w:type="gramEnd"/>
       <w:r>
         <w:rPr>
-          <w:sz w:val="28"/>
           <w:lang w:val="ru-RU"/>
         </w:rPr>
         <w:t>елеза</w:t>
       </w:r>
       <w:r>
         <w:rPr>
-          <w:sz w:val="28"/>
           <w:lang w:val="ru-RU"/>
         </w:rPr>
         <w:t xml:space="preserve"> </w:t>
       </w:r>
       <w:r>
         <w:rPr>
-          <w:sz w:val="28"/>
           <w:lang w:val="ru-RU"/>
         </w:rPr>
         <w:t xml:space="preserve">не увеличена, контуры ровные. </w:t>
@@ -6685,7 +5439,6 @@
       <w:proofErr w:type="spellStart"/>
       <w:r>
         <w:rPr>
-          <w:sz w:val="28"/>
           <w:lang w:val="ru-RU"/>
         </w:rPr>
         <w:t>Эхогенность</w:t>
@@ -6693,7 +5446,6 @@
       <w:proofErr w:type="spellEnd"/>
       <w:r>
         <w:rPr>
-          <w:sz w:val="28"/>
           <w:lang w:val="ru-RU"/>
         </w:rPr>
         <w:t xml:space="preserve"> паренхимы </w:t>
@@ -6701,7 +5453,6 @@
       <w:proofErr w:type="gramStart"/>
       <w:r>
         <w:rPr>
-          <w:sz w:val="28"/>
           <w:lang w:val="ru-RU"/>
         </w:rPr>
         <w:t>снижена</w:t>
@@ -6709,14 +5460,12 @@
       <w:proofErr w:type="gramEnd"/>
       <w:r>
         <w:rPr>
-          <w:sz w:val="28"/>
           <w:lang w:val="ru-RU"/>
         </w:rPr>
         <w:t>.</w:t>
       </w:r>
       <w:r>
         <w:rPr>
-          <w:sz w:val="28"/>
           <w:lang w:val="ru-RU"/>
         </w:rPr>
         <w:t xml:space="preserve"> </w:t>
@@ -6724,7 +5473,6 @@
       <w:proofErr w:type="spellStart"/>
       <w:r>
         <w:rPr>
-          <w:sz w:val="28"/>
           <w:lang w:val="ru-RU"/>
         </w:rPr>
         <w:t>Эхоструктура</w:t>
@@ -6732,14 +5480,12 @@
       <w:proofErr w:type="spellEnd"/>
       <w:r>
         <w:rPr>
-          <w:sz w:val="28"/>
           <w:lang w:val="ru-RU"/>
         </w:rPr>
         <w:t xml:space="preserve"> крупнозернистая, </w:t>
       </w:r>
       <w:r>
         <w:rPr>
-          <w:sz w:val="28"/>
           <w:lang w:val="ru-RU"/>
         </w:rPr>
         <w:t xml:space="preserve"> в целом однородная В </w:t>
@@ -6748,7 +5494,6 @@
       <w:proofErr w:type="gramStart"/>
       <w:r>
         <w:rPr>
-          <w:sz w:val="28"/>
           <w:lang w:val="ru-RU"/>
         </w:rPr>
         <w:t>пр</w:t>
@@ -6757,150 +5502,133 @@
       <w:proofErr w:type="gramEnd"/>
       <w:r>
         <w:rPr>
-          <w:sz w:val="28"/>
           <w:lang w:val="ru-RU"/>
         </w:rPr>
         <w:t xml:space="preserve"> доле у  заднего </w:t>
       </w:r>
+      <w:r>
+        <w:rPr>
+          <w:lang w:val="ru-RU"/>
+        </w:rPr>
+        <w:t>конура</w:t>
+      </w:r>
+      <w:r>
+        <w:rPr>
+          <w:lang w:val="ru-RU"/>
+        </w:rPr>
+        <w:t xml:space="preserve"> </w:t>
+      </w:r>
       <w:proofErr w:type="spellStart"/>
       <w:r>
         <w:rPr>
-          <w:sz w:val="28"/>
-          <w:lang w:val="ru-RU"/>
-        </w:rPr>
-        <w:t>конрутра</w:t>
+          <w:lang w:val="ru-RU"/>
+        </w:rPr>
+        <w:t>изоэхогенный</w:t>
       </w:r>
       <w:proofErr w:type="spellEnd"/>
       <w:r>
         <w:rPr>
-          <w:sz w:val="28"/>
+          <w:lang w:val="ru-RU"/>
+        </w:rPr>
+        <w:t xml:space="preserve"> узел с гидрофильным ободком 1,42*0,7см</w:t>
+      </w:r>
+      <w:r>
+        <w:rPr>
+          <w:lang w:val="ru-RU"/>
+        </w:rPr>
+        <w:t xml:space="preserve">. </w:t>
+      </w:r>
+      <w:r>
+        <w:rPr>
+          <w:lang w:val="ru-RU"/>
+        </w:rPr>
+        <w:t>Р</w:t>
+      </w:r>
+      <w:r>
+        <w:rPr>
+          <w:lang w:val="ru-RU"/>
+        </w:rPr>
+        <w:t>егионарны</w:t>
+      </w:r>
+      <w:r>
+        <w:rPr>
+          <w:lang w:val="ru-RU"/>
+        </w:rPr>
+        <w:t>е</w:t>
+      </w:r>
+      <w:r>
+        <w:rPr>
+          <w:lang w:val="ru-RU"/>
+        </w:rPr>
+        <w:t xml:space="preserve"> л/узл</w:t>
+      </w:r>
+      <w:r>
+        <w:rPr>
+          <w:lang w:val="ru-RU"/>
+        </w:rPr>
+        <w:t>ы</w:t>
+      </w:r>
+      <w:r>
+        <w:rPr>
           <w:lang w:val="ru-RU"/>
         </w:rPr>
         <w:t xml:space="preserve"> </w:t>
       </w:r>
+      <w:r>
+        <w:rPr>
+          <w:lang w:val="ru-RU"/>
+        </w:rPr>
+        <w:t xml:space="preserve"> </w:t>
+      </w:r>
+      <w:r>
+        <w:rPr>
+          <w:lang w:val="ru-RU"/>
+        </w:rPr>
+        <w:t xml:space="preserve">не </w:t>
+      </w:r>
+      <w:r>
+        <w:rPr>
+          <w:lang w:val="ru-RU"/>
+        </w:rPr>
+        <w:t xml:space="preserve">визуализируются. </w:t>
+      </w:r>
       <w:proofErr w:type="spellStart"/>
       <w:r>
         <w:rPr>
-          <w:sz w:val="28"/>
-          <w:lang w:val="ru-RU"/>
-        </w:rPr>
-        <w:lastRenderedPageBreak/>
-        <w:t>изоэхогенный</w:t>
+          <w:lang w:val="ru-RU"/>
+        </w:rPr>
+        <w:t>Закл</w:t>
       </w:r>
       <w:proofErr w:type="spellEnd"/>
       <w:r>
         <w:rPr>
-          <w:sz w:val="28"/>
-          <w:lang w:val="ru-RU"/>
-        </w:rPr>
-        <w:t xml:space="preserve"> узел с гидрофильным ободком 1,42*0,7см</w:t>
-      </w:r>
-      <w:r>
-        <w:rPr>
-          <w:sz w:val="28"/>
-          <w:lang w:val="ru-RU"/>
-        </w:rPr>
-        <w:t xml:space="preserve">. </w:t>
-      </w:r>
-      <w:r>
-        <w:rPr>
-          <w:sz w:val="28"/>
-          <w:lang w:val="ru-RU"/>
-        </w:rPr>
-        <w:t>Р</w:t>
-      </w:r>
-      <w:r>
-        <w:rPr>
-          <w:sz w:val="28"/>
-          <w:lang w:val="ru-RU"/>
-        </w:rPr>
-        <w:t>егионарны</w:t>
-      </w:r>
-      <w:r>
-        <w:rPr>
-          <w:sz w:val="28"/>
-          <w:lang w:val="ru-RU"/>
-        </w:rPr>
-        <w:t>е</w:t>
-      </w:r>
-      <w:r>
-        <w:rPr>
-          <w:sz w:val="28"/>
-          <w:lang w:val="ru-RU"/>
-        </w:rPr>
-        <w:t xml:space="preserve"> л/узл</w:t>
-      </w:r>
-      <w:r>
-        <w:rPr>
-          <w:sz w:val="28"/>
-          <w:lang w:val="ru-RU"/>
-        </w:rPr>
-        <w:t>ы</w:t>
-      </w:r>
-      <w:r>
-        <w:rPr>
-          <w:sz w:val="28"/>
+          <w:lang w:val="ru-RU"/>
+        </w:rPr>
+        <w:t xml:space="preserve">.: </w:t>
+      </w:r>
+      <w:r>
+        <w:rPr>
+          <w:lang w:val="ru-RU"/>
+        </w:rPr>
+        <w:t xml:space="preserve">Незначительные </w:t>
+      </w:r>
+      <w:r>
+        <w:rPr>
+          <w:lang w:val="ru-RU"/>
+        </w:rPr>
+        <w:t>диффузные изменения паренхимы.</w:t>
+      </w:r>
+      <w:r>
+        <w:rPr>
           <w:lang w:val="ru-RU"/>
         </w:rPr>
         <w:t xml:space="preserve"> </w:t>
       </w:r>
       <w:r>
         <w:rPr>
-          <w:sz w:val="28"/>
-          <w:lang w:val="ru-RU"/>
-        </w:rPr>
-        <w:t xml:space="preserve"> </w:t>
-      </w:r>
-      <w:r>
-        <w:rPr>
-          <w:sz w:val="28"/>
-          <w:lang w:val="ru-RU"/>
-        </w:rPr>
-        <w:t xml:space="preserve">не </w:t>
-      </w:r>
-      <w:r>
-        <w:rPr>
-          <w:sz w:val="28"/>
-          <w:lang w:val="ru-RU"/>
-        </w:rPr>
-        <w:t xml:space="preserve">визуализируются. </w:t>
-      </w:r>
-      <w:proofErr w:type="spellStart"/>
-      <w:r>
-        <w:rPr>
-          <w:sz w:val="28"/>
-          <w:lang w:val="ru-RU"/>
-        </w:rPr>
-        <w:t>Закл</w:t>
-      </w:r>
-      <w:proofErr w:type="spellEnd"/>
-      <w:r>
-        <w:rPr>
-          <w:sz w:val="28"/>
-          <w:lang w:val="ru-RU"/>
-        </w:rPr>
-        <w:t xml:space="preserve">.: </w:t>
-      </w:r>
-      <w:r>
-        <w:rPr>
-          <w:sz w:val="28"/>
-          <w:lang w:val="ru-RU"/>
-        </w:rPr>
-        <w:t xml:space="preserve">Незначительные </w:t>
-      </w:r>
-      <w:r>
-        <w:rPr>
-          <w:sz w:val="28"/>
-          <w:lang w:val="ru-RU"/>
-        </w:rPr>
-        <w:t>диффузные изменения паренхимы.</w:t>
-      </w:r>
-      <w:r>
-        <w:rPr>
-          <w:sz w:val="28"/>
-          <w:lang w:val="ru-RU"/>
-        </w:rPr>
-        <w:t xml:space="preserve"> </w:t>
+          <w:lang w:val="ru-RU"/>
+        </w:rPr>
+        <w:t xml:space="preserve"> Узлы обеих долей.</w:t>
       </w:r>
     </w:p>
     <w:p>
@@ -6908,14 +5636,11 @@
         <w:ind w:left="-567"/>
         <w:jc w:val="both"/>
         <w:rPr>
-          <w:sz w:val="28"/>
-          <w:szCs w:val="20"/>
           <w:lang w:val="ru-RU"/>
         </w:rPr>
       </w:pPr>
       <w:r>
         <w:rPr>
-          <w:sz w:val="28"/>
           <w:u w:val="single"/>
           <w:lang w:val="ru-RU"/>
         </w:rPr>
@@ -6925,14 +5650,54 @@
       <w:bookmarkEnd w:id="2"/>
       <w:r>
         <w:rPr>
-          <w:sz w:val="28"/>
           <w:lang w:val="ru-RU"/>
         </w:rPr>
         <w:t xml:space="preserve"> </w:t>
       </w:r>
-      <w:r>
-        <w:rPr>
-          <w:sz w:val="28"/>
+      <w:proofErr w:type="spellStart"/>
+      <w:r>
+        <w:rPr>
+          <w:lang w:val="ru-RU"/>
+        </w:rPr>
+        <w:t>фенигидин</w:t>
+      </w:r>
+      <w:proofErr w:type="spellEnd"/>
+      <w:r>
+        <w:rPr>
+          <w:lang w:val="ru-RU"/>
+        </w:rPr>
+        <w:t xml:space="preserve">, </w:t>
+      </w:r>
+      <w:proofErr w:type="spellStart"/>
+      <w:r>
+        <w:rPr>
+          <w:lang w:val="ru-RU"/>
+        </w:rPr>
+        <w:t>новопасит</w:t>
+      </w:r>
+      <w:proofErr w:type="spellEnd"/>
+      <w:r>
+        <w:rPr>
+          <w:lang w:val="ru-RU"/>
+        </w:rPr>
+        <w:t xml:space="preserve">, </w:t>
+      </w:r>
+      <w:proofErr w:type="spellStart"/>
+      <w:r>
+        <w:rPr>
+          <w:lang w:val="ru-RU"/>
+        </w:rPr>
+        <w:t>адатол</w:t>
+      </w:r>
+      <w:proofErr w:type="spellEnd"/>
+      <w:r>
+        <w:rPr>
+          <w:lang w:val="ru-RU"/>
+        </w:rPr>
+        <w:t>,</w:t>
+      </w:r>
+      <w:r>
+        <w:rPr>
           <w:lang w:val="ru-RU"/>
         </w:rPr>
         <w:t xml:space="preserve"> </w:t>
@@ -6940,15 +5705,27 @@
       <w:proofErr w:type="spellStart"/>
       <w:r>
         <w:rPr>
-          <w:sz w:val="28"/>
-          <w:lang w:val="ru-RU"/>
-        </w:rPr>
-        <w:t>фенигидин</w:t>
+          <w:lang w:val="ru-RU"/>
+        </w:rPr>
+        <w:t>каптоприл</w:t>
       </w:r>
       <w:proofErr w:type="spellEnd"/>
       <w:r>
         <w:rPr>
-          <w:sz w:val="28"/>
+          <w:lang w:val="ru-RU"/>
+        </w:rPr>
+        <w:t xml:space="preserve">, эналаприл, </w:t>
+      </w:r>
+      <w:proofErr w:type="spellStart"/>
+      <w:r>
+        <w:rPr>
+          <w:lang w:val="ru-RU"/>
+        </w:rPr>
+        <w:t>берлитион</w:t>
+      </w:r>
+      <w:proofErr w:type="spellEnd"/>
+      <w:r>
+        <w:rPr>
           <w:lang w:val="ru-RU"/>
         </w:rPr>
         <w:t xml:space="preserve">, </w:t>
@@ -6956,15 +5733,13 @@
       <w:proofErr w:type="spellStart"/>
       <w:r>
         <w:rPr>
-          <w:sz w:val="28"/>
-          <w:lang w:val="ru-RU"/>
-        </w:rPr>
-        <w:t>новопасит</w:t>
+          <w:lang w:val="ru-RU"/>
+        </w:rPr>
+        <w:t>кардиомагнил</w:t>
       </w:r>
       <w:proofErr w:type="spellEnd"/>
       <w:r>
         <w:rPr>
-          <w:sz w:val="28"/>
           <w:lang w:val="ru-RU"/>
         </w:rPr>
         <w:t xml:space="preserve">, </w:t>
@@ -6972,193 +5747,123 @@
       <w:proofErr w:type="spellStart"/>
       <w:r>
         <w:rPr>
-          <w:sz w:val="28"/>
-          <w:lang w:val="ru-RU"/>
-        </w:rPr>
-        <w:t>адатол</w:t>
+          <w:lang w:val="ru-RU"/>
+        </w:rPr>
+        <w:t>аспаркам</w:t>
       </w:r>
       <w:proofErr w:type="spellEnd"/>
+      <w:r>
+        <w:rPr>
+          <w:lang w:val="ru-RU"/>
+        </w:rPr>
+        <w:t xml:space="preserve">, ККБ, </w:t>
+      </w:r>
+      <w:proofErr w:type="spellStart"/>
+      <w:r>
+        <w:rPr>
+          <w:lang w:val="ru-RU"/>
+        </w:rPr>
+        <w:t>витаксон</w:t>
+      </w:r>
+      <w:proofErr w:type="spellEnd"/>
+      <w:r>
+        <w:rPr>
+          <w:lang w:val="ru-RU"/>
+        </w:rPr>
+        <w:t xml:space="preserve">, </w:t>
+      </w:r>
+      <w:proofErr w:type="spellStart"/>
+      <w:r>
+        <w:rPr>
+          <w:lang w:val="ru-RU"/>
+        </w:rPr>
+        <w:t>тивортин</w:t>
+      </w:r>
+      <w:proofErr w:type="spellEnd"/>
+      <w:r>
+        <w:rPr>
+          <w:lang w:val="ru-RU"/>
+        </w:rPr>
+        <w:t xml:space="preserve">, </w:t>
+      </w:r>
+      <w:proofErr w:type="spellStart"/>
+      <w:r>
+        <w:rPr>
+          <w:lang w:val="ru-RU"/>
+        </w:rPr>
+        <w:t>сиофор</w:t>
+      </w:r>
+      <w:proofErr w:type="spellEnd"/>
+      <w:r>
+        <w:rPr>
+          <w:lang w:val="ru-RU"/>
+        </w:rPr>
+        <w:t xml:space="preserve">, </w:t>
+      </w:r>
+      <w:proofErr w:type="spellStart"/>
+      <w:r>
+        <w:rPr>
+          <w:lang w:val="ru-RU"/>
+        </w:rPr>
+        <w:t>Фармасулин</w:t>
+      </w:r>
+      <w:proofErr w:type="spellEnd"/>
+      <w:r>
+        <w:rPr>
+          <w:lang w:val="ru-RU"/>
+        </w:rPr>
+        <w:t xml:space="preserve"> </w:t>
+      </w:r>
       <w:proofErr w:type="gramStart"/>
       <w:r>
         <w:rPr>
-          <w:sz w:val="28"/>
-          <w:lang w:val="ru-RU"/>
-        </w:rPr>
-        <w:t xml:space="preserve"> ,</w:t>
+          <w:lang w:val="ru-RU"/>
+        </w:rPr>
+        <w:t>Н</w:t>
+      </w:r>
+      <w:proofErr w:type="gramEnd"/>
+      <w:r>
+        <w:rPr>
+          <w:lang w:val="ru-RU"/>
+        </w:rPr>
+        <w:t>NP</w:t>
+      </w:r>
+      <w:r>
+        <w:rPr>
+          <w:lang w:val="ru-RU"/>
+        </w:rPr>
+        <w:t xml:space="preserve">, </w:t>
       </w:r>
       <w:proofErr w:type="spellStart"/>
-      <w:proofErr w:type="gramEnd"/>
-      <w:r>
-        <w:rPr>
-          <w:sz w:val="28"/>
-          <w:lang w:val="ru-RU"/>
-        </w:rPr>
-        <w:t>каптоприл</w:t>
+      <w:r>
+        <w:rPr>
+          <w:lang w:val="ru-RU"/>
+        </w:rPr>
+        <w:t>магникор</w:t>
       </w:r>
       <w:proofErr w:type="spellEnd"/>
       <w:r>
         <w:rPr>
-          <w:sz w:val="28"/>
-          <w:lang w:val="ru-RU"/>
-        </w:rPr>
-        <w:t xml:space="preserve">, эналаприл, </w:t>
+          <w:lang w:val="ru-RU"/>
+        </w:rPr>
+        <w:t xml:space="preserve">,  </w:t>
       </w:r>
       <w:proofErr w:type="spellStart"/>
       <w:r>
         <w:rPr>
-          <w:sz w:val="28"/>
-          <w:lang w:val="ru-RU"/>
-        </w:rPr>
-        <w:t>берлитион</w:t>
+          <w:lang w:val="ru-RU"/>
+        </w:rPr>
+        <w:t>диаформин</w:t>
       </w:r>
       <w:proofErr w:type="spellEnd"/>
       <w:r>
         <w:rPr>
-          <w:sz w:val="28"/>
-          <w:lang w:val="ru-RU"/>
-        </w:rPr>
-        <w:t xml:space="preserve">, </w:t>
-      </w:r>
-      <w:proofErr w:type="spellStart"/>
-      <w:r>
-        <w:rPr>
-          <w:sz w:val="28"/>
-          <w:lang w:val="ru-RU"/>
-        </w:rPr>
-        <w:t>кардиомагнил</w:t>
-      </w:r>
-      <w:proofErr w:type="spellEnd"/>
-      <w:r>
-        <w:rPr>
-          <w:sz w:val="28"/>
-          <w:lang w:val="ru-RU"/>
-        </w:rPr>
-        <w:t xml:space="preserve">, </w:t>
-      </w:r>
-      <w:proofErr w:type="spellStart"/>
-      <w:r>
-        <w:rPr>
-          <w:sz w:val="28"/>
-          <w:lang w:val="ru-RU"/>
-        </w:rPr>
-        <w:t>аспаркам</w:t>
-      </w:r>
-      <w:proofErr w:type="spellEnd"/>
-      <w:r>
-        <w:rPr>
-          <w:sz w:val="28"/>
-          <w:lang w:val="ru-RU"/>
-        </w:rPr>
-        <w:t xml:space="preserve">, ККБ, </w:t>
-      </w:r>
-      <w:proofErr w:type="spellStart"/>
-      <w:r>
-        <w:rPr>
-          <w:sz w:val="28"/>
-          <w:lang w:val="ru-RU"/>
-        </w:rPr>
-        <w:t>витаксон</w:t>
-      </w:r>
-      <w:proofErr w:type="spellEnd"/>
-      <w:r>
-        <w:rPr>
-          <w:sz w:val="28"/>
-          <w:lang w:val="ru-RU"/>
-        </w:rPr>
-        <w:t xml:space="preserve">, </w:t>
-      </w:r>
-      <w:proofErr w:type="spellStart"/>
-      <w:r>
-        <w:rPr>
-          <w:sz w:val="28"/>
-          <w:lang w:val="ru-RU"/>
-        </w:rPr>
-        <w:t>тивортин</w:t>
-      </w:r>
-      <w:proofErr w:type="spellEnd"/>
-      <w:r>
-        <w:rPr>
-          <w:sz w:val="28"/>
-          <w:lang w:val="ru-RU"/>
-        </w:rPr>
-        <w:t xml:space="preserve">, </w:t>
-      </w:r>
-      <w:proofErr w:type="spellStart"/>
-      <w:r>
-        <w:rPr>
-          <w:sz w:val="28"/>
-          <w:lang w:val="ru-RU"/>
-        </w:rPr>
-        <w:t>сиофор</w:t>
-      </w:r>
-      <w:proofErr w:type="spellEnd"/>
-      <w:r>
-        <w:rPr>
-          <w:sz w:val="28"/>
-          <w:lang w:val="ru-RU"/>
-        </w:rPr>
-        <w:t xml:space="preserve">, </w:t>
-      </w:r>
-      <w:proofErr w:type="spellStart"/>
-      <w:r>
-        <w:rPr>
-          <w:sz w:val="28"/>
-          <w:lang w:val="ru-RU"/>
-        </w:rPr>
-        <w:t>Фармасулин</w:t>
-      </w:r>
-      <w:proofErr w:type="spellEnd"/>
-      <w:r>
-        <w:rPr>
-          <w:sz w:val="28"/>
-          <w:lang w:val="ru-RU"/>
-        </w:rPr>
-        <w:t xml:space="preserve"> НNP</w:t>
-      </w:r>
-      <w:r>
-        <w:rPr>
-          <w:sz w:val="28"/>
-          <w:lang w:val="ru-RU"/>
-        </w:rPr>
-        <w:t xml:space="preserve">, </w:t>
-      </w:r>
-      <w:proofErr w:type="spellStart"/>
-      <w:r>
-        <w:rPr>
-          <w:sz w:val="28"/>
-          <w:lang w:val="ru-RU"/>
-        </w:rPr>
-        <w:t>магникор</w:t>
-      </w:r>
-      <w:proofErr w:type="spellEnd"/>
-      <w:r>
-        <w:rPr>
-          <w:sz w:val="28"/>
           <w:lang w:val="ru-RU"/>
         </w:rPr>
         <w:t xml:space="preserve">,  </w:t>
       </w:r>
-      <w:proofErr w:type="spellStart"/>
-      <w:r>
-        <w:rPr>
-          <w:sz w:val="28"/>
-          <w:lang w:val="ru-RU"/>
-        </w:rPr>
-        <w:t>диаформин</w:t>
-      </w:r>
-      <w:proofErr w:type="spellEnd"/>
-      <w:r>
-        <w:rPr>
-          <w:sz w:val="28"/>
-          <w:lang w:val="ru-RU"/>
-        </w:rPr>
-        <w:t xml:space="preserve">,  </w:t>
-      </w:r>
-      <w:bookmarkStart w:id="3" w:name="_GoBack"/>
-      <w:bookmarkEnd w:id="3"/>
-      <w:r>
-        <w:rPr>
-          <w:sz w:val="28"/>
+      <w:r>
+        <w:rPr>
           <w:lang w:val="ru-RU"/>
         </w:rPr>
         <w:t xml:space="preserve"> </w:t>
@@ -7169,17 +5874,15 @@
         <w:ind w:left="-567"/>
         <w:jc w:val="both"/>
         <w:rPr>
-          <w:sz w:val="28"/>
           <w:lang w:val="ru-RU"/>
         </w:rPr>
       </w:pPr>
-      <w:bookmarkStart w:id="4" w:name="дд"/>
-      <w:bookmarkStart w:id="5" w:name="лк"/>
+      <w:bookmarkStart w:id="3" w:name="дд"/>
+      <w:bookmarkStart w:id="4" w:name="лк"/>
+      <w:bookmarkEnd w:id="3"/>
       <w:bookmarkEnd w:id="4"/>
-      <w:bookmarkEnd w:id="5"/>
-      <w:r>
-        <w:rPr>
-          <w:sz w:val="28"/>
+      <w:r>
+        <w:rPr>
           <w:u w:val="single"/>
           <w:lang w:val="ru-RU"/>
         </w:rPr>
@@ -7187,40 +5890,45 @@
       </w:r>
       <w:r>
         <w:rPr>
-          <w:sz w:val="28"/>
-          <w:lang w:val="ru-RU"/>
-        </w:rPr>
-        <w:t xml:space="preserve">:  СД </w:t>
-      </w:r>
-      <w:r>
-        <w:rPr>
-          <w:sz w:val="28"/>
-          <w:lang w:val="ru-RU"/>
-        </w:rPr>
-        <w:t>суб</w:t>
-      </w:r>
-      <w:r>
-        <w:rPr>
-          <w:sz w:val="28"/>
-          <w:lang w:val="ru-RU"/>
-        </w:rPr>
-        <w:t xml:space="preserve">компенсирован, уменьшились боли в н/к. АД  </w:t>
-      </w:r>
-      <w:proofErr w:type="gramStart"/>
-      <w:r>
-        <w:rPr>
-          <w:sz w:val="28"/>
-          <w:lang w:val="ru-RU"/>
-        </w:rPr>
-        <w:t>мм</w:t>
-      </w:r>
-      <w:proofErr w:type="gramEnd"/>
-      <w:r>
-        <w:rPr>
-          <w:sz w:val="28"/>
-          <w:lang w:val="ru-RU"/>
-        </w:rPr>
-        <w:t xml:space="preserve"> рт. ст. </w:t>
+          <w:lang w:val="ru-RU"/>
+        </w:rPr>
+        <w:t xml:space="preserve">:  </w:t>
+      </w:r>
+      <w:r>
+        <w:rPr>
+          <w:lang w:val="ru-RU"/>
+        </w:rPr>
+        <w:t xml:space="preserve">Уменьшилась сухость во рту, жажда, </w:t>
+      </w:r>
+      <w:r>
+        <w:rPr>
+          <w:lang w:val="ru-RU"/>
+        </w:rPr>
+        <w:t xml:space="preserve"> боли в н/к.</w:t>
+      </w:r>
+      <w:r>
+        <w:rPr>
+          <w:lang w:val="ru-RU"/>
+        </w:rPr>
+        <w:t xml:space="preserve"> </w:t>
+      </w:r>
+      <w:r>
+        <w:rPr>
+          <w:lang w:val="ru-RU"/>
+        </w:rPr>
+        <w:t xml:space="preserve"> АД </w:t>
+      </w:r>
+      <w:r>
+        <w:rPr>
+          <w:lang w:val="ru-RU"/>
+        </w:rPr>
+        <w:t>130/70</w:t>
+      </w:r>
+      <w:r>
+        <w:rPr>
+          <w:lang w:val="ru-RU"/>
+        </w:rPr>
+        <w:t xml:space="preserve"> мм рт. ст. </w:t>
       </w:r>
       <w:sdt>
         <w:sdtPr>
@@ -7249,7 +5957,6 @@
       </w:sdt>
       <w:r>
         <w:rPr>
-          <w:sz w:val="28"/>
           <w:lang w:val="ru-RU"/>
         </w:rPr>
         <w:t xml:space="preserve">  </w:t>
@@ -7260,7 +5967,6 @@
         <w:ind w:left="-567"/>
         <w:jc w:val="both"/>
         <w:rPr>
-          <w:sz w:val="28"/>
           <w:lang w:val="ru-RU"/>
         </w:rPr>
       </w:pPr>
@@ -7314,7 +6020,19 @@
         <w:rPr>
           <w:lang w:val="ru-RU"/>
         </w:rPr>
-        <w:t xml:space="preserve">эндокринолога, по </w:t>
+        <w:t>эндокринолога,</w:t>
+      </w:r>
+      <w:r>
+        <w:rPr>
+          <w:lang w:val="ru-RU"/>
+        </w:rPr>
+        <w:t xml:space="preserve"> кардиолога </w:t>
+      </w:r>
+      <w:r>
+        <w:rPr>
+          <w:lang w:val="ru-RU"/>
+        </w:rPr>
+        <w:t xml:space="preserve"> по </w:t>
       </w:r>
       <w:proofErr w:type="gramStart"/>
       <w:r>
@@ -7396,13 +6114,33 @@
         <w:rPr>
           <w:lang w:val="ru-RU"/>
         </w:rPr>
-        <w:t xml:space="preserve">Рекомендованные целевые уровни гликемии: натощак &lt;5,6ммоль,  </w:t>
-      </w:r>
-      <w:r>
-        <w:rPr>
-          <w:lang w:val="ru-RU"/>
-        </w:rPr>
-        <w:t>после еды  &lt; 10,0 ммоль/л</w:t>
+        <w:t>Рекомендованные целев</w:t>
+      </w:r>
+      <w:r>
+        <w:rPr>
+          <w:lang w:val="ru-RU"/>
+        </w:rPr>
+        <w:t>ые уровни гликемии: натощак &lt;6,5</w:t>
+      </w:r>
+      <w:r>
+        <w:rPr>
+          <w:lang w:val="ru-RU"/>
+        </w:rPr>
+        <w:t xml:space="preserve">ммоль,  после еды  &lt; 10,0 </w:t>
+      </w:r>
+      <w:proofErr w:type="spellStart"/>
+      <w:r>
+        <w:rPr>
+          <w:lang w:val="ru-RU"/>
+        </w:rPr>
+        <w:t>ммоль</w:t>
+      </w:r>
+      <w:proofErr w:type="spellEnd"/>
+      <w:r>
+        <w:rPr>
+          <w:lang w:val="ru-RU"/>
+        </w:rPr>
+        <w:t>/л</w:t>
       </w:r>
     </w:p>
     <w:p>
@@ -7454,7 +6192,19 @@
         <w:rPr>
           <w:lang w:val="ru-RU"/>
         </w:rPr>
-        <w:t>/з- ед., п/о- ед., п/у</w:t>
+        <w:t>/з-</w:t>
+      </w:r>
+      <w:r>
+        <w:rPr>
+          <w:lang w:val="ru-RU"/>
+        </w:rPr>
+        <w:t>24-26</w:t>
+      </w:r>
+      <w:r>
+        <w:rPr>
+          <w:lang w:val="ru-RU"/>
+        </w:rPr>
+        <w:t xml:space="preserve"> ед., п/у</w:t>
       </w:r>
       <w:r>
         <w:rPr>
@@ -7466,85 +6216,13 @@
         <w:rPr>
           <w:lang w:val="ru-RU"/>
         </w:rPr>
-        <w:t>- ед.,  22.00</w:t>
-      </w:r>
-      <w:r>
-        <w:rPr>
-          <w:lang w:val="ru-RU"/>
-        </w:rPr>
-        <w:t xml:space="preserve">   ед.</w:t>
-      </w:r>
-    </w:p>
-    <w:p>
-      <w:pPr>
-        <w:numPr>
-          <w:ilvl w:val="0"/>
-          <w:numId w:val="2"/>
-        </w:numPr>
-        <w:jc w:val="both"/>
-        <w:rPr>
-          <w:lang w:val="ru-RU"/>
-        </w:rPr>
-      </w:pPr>
-      <w:r>
-        <w:rPr>
-          <w:lang w:val="ru-RU"/>
-        </w:rPr>
-        <w:t xml:space="preserve">ССТ: </w:t>
-      </w:r>
-      <w:proofErr w:type="spellStart"/>
-      <w:r>
-        <w:rPr>
-          <w:lang w:val="ru-RU"/>
-        </w:rPr>
-        <w:t>диабетон</w:t>
-      </w:r>
-      <w:proofErr w:type="spellEnd"/>
-      <w:r>
-        <w:rPr>
-          <w:lang w:val="ru-RU"/>
-        </w:rPr>
-        <w:t xml:space="preserve"> М</w:t>
-      </w:r>
-      <w:proofErr w:type="gramStart"/>
-      <w:r>
-        <w:rPr>
-          <w:lang w:val="ru-RU"/>
-        </w:rPr>
-        <w:t>R</w:t>
-      </w:r>
-      <w:proofErr w:type="gramEnd"/>
-      <w:r>
-        <w:rPr>
-          <w:lang w:val="ru-RU"/>
-        </w:rPr>
-        <w:t xml:space="preserve"> </w:t>
-      </w:r>
-      <w:r>
-        <w:rPr>
-          <w:lang w:val="ru-RU"/>
-        </w:rPr>
-        <w:t>(</w:t>
-      </w:r>
-      <w:proofErr w:type="spellStart"/>
-      <w:r>
-        <w:rPr>
-          <w:lang w:val="ru-RU"/>
-        </w:rPr>
-        <w:t>диаглизид</w:t>
-      </w:r>
-      <w:proofErr w:type="spellEnd"/>
-      <w:r>
-        <w:rPr>
-          <w:lang w:val="ru-RU"/>
-        </w:rPr>
-        <w:t xml:space="preserve"> МR) </w:t>
-      </w:r>
-      <w:r>
-        <w:rPr>
-          <w:lang w:val="ru-RU"/>
-        </w:rPr>
-        <w:t>60 мг</w:t>
+        <w:t>18-20</w:t>
+      </w:r>
+      <w:r>
+        <w:rPr>
+          <w:lang w:val="ru-RU"/>
+        </w:rPr>
+        <w:t xml:space="preserve"> ед.,  </w:t>
       </w:r>
     </w:p>
     <w:p>
@@ -7560,7 +6238,13 @@
         <w:rPr>
           <w:lang w:val="ru-RU"/>
         </w:rPr>
-        <w:t>диапирид</w:t>
+        <w:t>диаф</w:t>
+      </w:r>
+      <w:r>
+        <w:rPr>
+          <w:lang w:val="ru-RU"/>
+        </w:rPr>
+        <w:t>ормин</w:t>
       </w:r>
       <w:proofErr w:type="spellEnd"/>
       <w:r>
@@ -7569,12 +6253,14 @@
         </w:rPr>
         <w:t xml:space="preserve"> (</w:t>
       </w:r>
-      <w:r>
-        <w:rPr>
-          <w:lang w:val="ru-RU"/>
-        </w:rPr>
-        <w:t>амарил</w:t>
-      </w:r>
+      <w:proofErr w:type="spellStart"/>
+      <w:r>
+        <w:rPr>
+          <w:lang w:val="ru-RU"/>
+        </w:rPr>
+        <w:t>сиофор</w:t>
+      </w:r>
+      <w:proofErr w:type="spellEnd"/>
       <w:r>
         <w:rPr>
           <w:lang w:val="ru-RU"/>
@@ -7592,75 +6278,26 @@
         <w:rPr>
           <w:lang w:val="ru-RU"/>
         </w:rPr>
-        <w:t>олтар</w:t>
+        <w:t>глюкофаж</w:t>
       </w:r>
       <w:proofErr w:type="spellEnd"/>
       <w:r>
         <w:rPr>
           <w:lang w:val="ru-RU"/>
         </w:rPr>
-        <w:t xml:space="preserve"> ) 3 мг 1т. *1р/</w:t>
-      </w:r>
-      <w:proofErr w:type="spellStart"/>
-      <w:r>
-        <w:rPr>
-          <w:lang w:val="ru-RU"/>
-        </w:rPr>
-        <w:t>сут</w:t>
-      </w:r>
-      <w:proofErr w:type="spellEnd"/>
-      <w:r>
-        <w:rPr>
-          <w:lang w:val="ru-RU"/>
-        </w:rPr>
-        <w:t xml:space="preserve">. </w:t>
-      </w:r>
-      <w:proofErr w:type="gramStart"/>
-      <w:r>
-        <w:rPr>
-          <w:lang w:val="ru-RU"/>
-        </w:rPr>
-        <w:t>п</w:t>
-      </w:r>
-      <w:proofErr w:type="gramEnd"/>
-      <w:r>
-        <w:rPr>
-          <w:lang w:val="ru-RU"/>
-        </w:rPr>
-        <w:t xml:space="preserve">/з., </w:t>
-      </w:r>
-    </w:p>
-    <w:p>
-      <w:pPr>
-        <w:ind w:left="435"/>
-        <w:jc w:val="both"/>
-        <w:rPr>
-          <w:lang w:val="ru-RU"/>
-        </w:rPr>
-      </w:pPr>
-      <w:r>
-        <w:rPr>
-          <w:lang w:val="ru-RU"/>
-        </w:rPr>
-        <w:t>диаф</w:t>
-      </w:r>
-      <w:r>
-        <w:rPr>
-          <w:lang w:val="ru-RU"/>
-        </w:rPr>
-        <w:t xml:space="preserve">ормин (сиофор, </w:t>
-      </w:r>
-      <w:r>
-        <w:rPr>
-          <w:lang w:val="ru-RU"/>
-        </w:rPr>
-        <w:t xml:space="preserve"> глюкофаж</w:t>
-      </w:r>
-      <w:r>
-        <w:rPr>
-          <w:lang w:val="ru-RU"/>
-        </w:rPr>
-        <w:t>) 1000 -</w:t>
+        <w:t xml:space="preserve">) </w:t>
+      </w:r>
+      <w:r>
+        <w:rPr>
+          <w:lang w:val="ru-RU"/>
+        </w:rPr>
+        <w:t>500</w:t>
+      </w:r>
+      <w:r>
+        <w:rPr>
+          <w:lang w:val="ru-RU"/>
+        </w:rPr>
+        <w:t xml:space="preserve"> -</w:t>
       </w:r>
       <w:r>
         <w:rPr>
@@ -7748,12 +6385,14 @@
         </w:sdtPr>
         <w:sdtEndPr/>
         <w:sdtContent>
+          <w:proofErr w:type="spellStart"/>
           <w:r>
             <w:rPr>
               <w:lang w:val="ru-RU"/>
             </w:rPr>
             <w:t>микроальбуминурии</w:t>
           </w:r>
+          <w:proofErr w:type="spellEnd"/>
         </w:sdtContent>
       </w:sdt>
       <w:r>
@@ -7774,11 +6413,19 @@
           <w:lang w:val="ru-RU"/>
         </w:rPr>
       </w:pPr>
-      <w:r>
-        <w:rPr>
-          <w:lang w:val="ru-RU"/>
-        </w:rPr>
-        <w:t>Гиполипидемическая терапия</w:t>
+      <w:proofErr w:type="spellStart"/>
+      <w:r>
+        <w:rPr>
+          <w:lang w:val="ru-RU"/>
+        </w:rPr>
+        <w:t>Гиполипидемическая</w:t>
+      </w:r>
+      <w:proofErr w:type="spellEnd"/>
+      <w:r>
+        <w:rPr>
+          <w:lang w:val="ru-RU"/>
+        </w:rPr>
+        <w:t xml:space="preserve"> терапия</w:t>
       </w:r>
       <w:r>
         <w:rPr>
@@ -7792,12 +6439,14 @@
         </w:rPr>
         <w:t xml:space="preserve"> </w:t>
       </w:r>
+      <w:proofErr w:type="spellStart"/>
       <w:r>
         <w:rPr>
           <w:lang w:val="ru-RU"/>
         </w:rPr>
         <w:t>розувастатин</w:t>
       </w:r>
+      <w:proofErr w:type="spellEnd"/>
       <w:r>
         <w:rPr>
           <w:lang w:val="ru-RU"/>
@@ -7856,6 +6505,7 @@
         </w:rPr>
         <w:t xml:space="preserve"> </w:t>
       </w:r>
+      <w:proofErr w:type="spellStart"/>
       <w:proofErr w:type="gramStart"/>
       <w:r>
         <w:rPr>
@@ -7870,6 +6520,7 @@
         </w:rPr>
         <w:t>ипидограммы</w:t>
       </w:r>
+      <w:proofErr w:type="spellEnd"/>
       <w:r>
         <w:rPr>
           <w:lang w:val="ru-RU"/>
@@ -7993,93 +6644,11 @@
         </w:rPr>
         <w:t xml:space="preserve">ардиолога: </w:t>
       </w:r>
-    </w:p>
-    <w:p>
-      <w:pPr>
-        <w:numPr>
-          <w:ilvl w:val="0"/>
-          <w:numId w:val="2"/>
-        </w:numPr>
-        <w:jc w:val="both"/>
-        <w:rPr>
-          <w:lang w:val="ru-RU"/>
-        </w:rPr>
-      </w:pPr>
-      <w:sdt>
-        <w:sdtPr>
-          <w:rPr>
-            <w:lang w:val="ru-RU"/>
-          </w:rPr>
-          <w:id w:val="-1414849388"/>
-          <w:placeholder>
-            <w:docPart w:val="DefaultPlaceholder_1082065159"/>
-          </w:placeholder>
-          <w:comboBox>
-            <w:listItem w:displayText="Гипотензивная терапия:" w:value="Гипотензивная терапия:"/>
-            <w:listItem w:displayText="С нефропротекторной целью:" w:value="С нефропротекторной целью:"/>
-          </w:comboBox>
-        </w:sdtPr>
-        <w:sdtEndPr/>
-        <w:sdtContent>
-          <w:r>
-            <w:rPr>
-              <w:lang w:val="ru-RU"/>
-            </w:rPr>
-            <w:t>Гипотензивная терапия:</w:t>
-          </w:r>
-        </w:sdtContent>
-      </w:sdt>
-      <w:r>
-        <w:rPr>
-          <w:lang w:val="ru-RU"/>
-        </w:rPr>
-        <w:t xml:space="preserve"> э</w:t>
-      </w:r>
-      <w:r>
-        <w:rPr>
-          <w:lang w:val="ru-RU"/>
-        </w:rPr>
-        <w:t>налаприл 5 мг утром,</w:t>
-      </w:r>
-      <w:r>
-        <w:rPr>
-          <w:lang w:val="ru-RU"/>
-        </w:rPr>
-        <w:t xml:space="preserve"> </w:t>
-      </w:r>
-      <w:proofErr w:type="spellStart"/>
-      <w:r>
-        <w:rPr>
-          <w:lang w:val="ru-RU"/>
-        </w:rPr>
-        <w:t>индапрес</w:t>
-      </w:r>
-      <w:proofErr w:type="spellEnd"/>
-      <w:r>
-        <w:rPr>
-          <w:lang w:val="ru-RU"/>
-        </w:rPr>
-        <w:t xml:space="preserve"> (</w:t>
-      </w:r>
-      <w:proofErr w:type="spellStart"/>
-      <w:r>
-        <w:rPr>
-          <w:lang w:val="ru-RU"/>
-        </w:rPr>
-        <w:t>индап</w:t>
-      </w:r>
-      <w:proofErr w:type="spellEnd"/>
-      <w:r>
-        <w:rPr>
-          <w:lang w:val="ru-RU"/>
-        </w:rPr>
-        <w:t xml:space="preserve">) 2,5 мг утром, </w:t>
-      </w:r>
-      <w:r>
-        <w:rPr>
-          <w:lang w:val="ru-RU"/>
-        </w:rPr>
-        <w:t xml:space="preserve"> кардиомагнил  1 т. вечер. Контр. АД. </w:t>
+      <w:r>
+        <w:rPr>
+          <w:lang w:val="ru-RU"/>
+        </w:rPr>
+        <w:t xml:space="preserve">эналаприл 10-20 мг 2р/д </w:t>
       </w:r>
     </w:p>
     <w:p>
@@ -8193,13 +6762,41 @@
         <w:rPr>
           <w:lang w:val="ru-RU"/>
         </w:rPr>
-        <w:t>, (мильгамма 1т.*3р/д.</w:t>
-      </w:r>
-      <w:r>
-        <w:rPr>
-          <w:lang w:val="ru-RU"/>
-        </w:rPr>
-        <w:t>, витаксон 1т. *</w:t>
+        <w:t>, (</w:t>
+      </w:r>
+      <w:proofErr w:type="spellStart"/>
+      <w:r>
+        <w:rPr>
+          <w:lang w:val="ru-RU"/>
+        </w:rPr>
+        <w:t>мильгамма</w:t>
+      </w:r>
+      <w:proofErr w:type="spellEnd"/>
+      <w:r>
+        <w:rPr>
+          <w:lang w:val="ru-RU"/>
+        </w:rPr>
+        <w:t xml:space="preserve"> 1т.*3р/д.</w:t>
+      </w:r>
+      <w:r>
+        <w:rPr>
+          <w:lang w:val="ru-RU"/>
+        </w:rPr>
+        <w:t xml:space="preserve">, </w:t>
+      </w:r>
+      <w:proofErr w:type="spellStart"/>
+      <w:r>
+        <w:rPr>
+          <w:lang w:val="ru-RU"/>
+        </w:rPr>
+        <w:t>витаксон</w:t>
+      </w:r>
+      <w:proofErr w:type="spellEnd"/>
+      <w:r>
+        <w:rPr>
+          <w:lang w:val="ru-RU"/>
+        </w:rPr>
+        <w:t xml:space="preserve"> 1т. *</w:t>
       </w:r>
       <w:r>
         <w:rPr>
@@ -8235,7 +6832,21 @@
         <w:rPr>
           <w:lang w:val="ru-RU"/>
         </w:rPr>
-        <w:t>, актовегин 200 мг *2р/д. 1 мес.</w:t>
+        <w:t xml:space="preserve">, </w:t>
+      </w:r>
+      <w:proofErr w:type="spellStart"/>
+      <w:r>
+        <w:rPr>
+          <w:lang w:val="ru-RU"/>
+        </w:rPr>
+        <w:t>актовегин</w:t>
+      </w:r>
+      <w:proofErr w:type="spellEnd"/>
+      <w:r>
+        <w:rPr>
+          <w:lang w:val="ru-RU"/>
+        </w:rPr>
+        <w:t xml:space="preserve"> 200 мг *2р/д. 1 мес.</w:t>
       </w:r>
     </w:p>
     <w:p>
@@ -8253,177 +6864,21 @@
         <w:rPr>
           <w:lang w:val="ru-RU"/>
         </w:rPr>
-        <w:t>Рек. невропатолога: преп. а-</w:t>
+        <w:t xml:space="preserve">Рек. невропатолога: </w:t>
       </w:r>
       <w:proofErr w:type="spellStart"/>
       <w:r>
         <w:rPr>
           <w:lang w:val="ru-RU"/>
         </w:rPr>
-        <w:t>липоевой</w:t>
+        <w:t>нейрокабал</w:t>
       </w:r>
       <w:proofErr w:type="spellEnd"/>
       <w:r>
         <w:rPr>
           <w:lang w:val="ru-RU"/>
         </w:rPr>
-        <w:t xml:space="preserve"> к-ты 600 мг в/в кап.</w:t>
-      </w:r>
-      <w:r>
-        <w:rPr>
-          <w:lang w:val="ru-RU"/>
-        </w:rPr>
-        <w:t xml:space="preserve">, </w:t>
-      </w:r>
-      <w:r>
-        <w:rPr>
-          <w:lang w:val="ru-RU"/>
-        </w:rPr>
-        <w:t xml:space="preserve">витамины </w:t>
-      </w:r>
-      <w:proofErr w:type="spellStart"/>
-      <w:r>
-        <w:rPr>
-          <w:lang w:val="ru-RU"/>
-        </w:rPr>
-        <w:t>гр</w:t>
-      </w:r>
-      <w:proofErr w:type="spellEnd"/>
-      <w:r>
-        <w:rPr>
-          <w:lang w:val="ru-RU"/>
-        </w:rPr>
-        <w:t xml:space="preserve"> В, </w:t>
-      </w:r>
-      <w:proofErr w:type="spellStart"/>
-      <w:r>
-        <w:rPr>
-          <w:lang w:val="ru-RU"/>
-        </w:rPr>
-        <w:t>актовегин</w:t>
-      </w:r>
-      <w:proofErr w:type="spellEnd"/>
-      <w:r>
-        <w:rPr>
-          <w:lang w:val="ru-RU"/>
-        </w:rPr>
-        <w:t xml:space="preserve"> 10,0 в/в № 10, </w:t>
-      </w:r>
-      <w:proofErr w:type="spellStart"/>
-      <w:r>
-        <w:rPr>
-          <w:lang w:val="ru-RU"/>
-        </w:rPr>
-        <w:t>бенфогамма</w:t>
-      </w:r>
-      <w:proofErr w:type="spellEnd"/>
-      <w:r>
-        <w:rPr>
-          <w:lang w:val="ru-RU"/>
-        </w:rPr>
-        <w:t xml:space="preserve"> 300 мг 1т/</w:t>
-      </w:r>
-      <w:proofErr w:type="spellStart"/>
-      <w:r>
-        <w:rPr>
-          <w:lang w:val="ru-RU"/>
-        </w:rPr>
-        <w:t>сут</w:t>
-      </w:r>
-      <w:proofErr w:type="spellEnd"/>
-      <w:r>
-        <w:rPr>
-          <w:lang w:val="ru-RU"/>
-        </w:rPr>
-        <w:t xml:space="preserve"> до 2 мес.</w:t>
-      </w:r>
-      <w:r>
-        <w:rPr>
-          <w:lang w:val="ru-RU"/>
-        </w:rPr>
-        <w:t xml:space="preserve">, </w:t>
-      </w:r>
-      <w:r>
-        <w:rPr>
-          <w:lang w:val="ru-RU"/>
-        </w:rPr>
-        <w:t xml:space="preserve"> </w:t>
-      </w:r>
-      <w:r>
-        <w:rPr>
-          <w:lang w:val="ru-RU"/>
-        </w:rPr>
-        <w:t>вита-</w:t>
-      </w:r>
-      <w:proofErr w:type="spellStart"/>
-      <w:r>
-        <w:rPr>
-          <w:lang w:val="ru-RU"/>
-        </w:rPr>
-        <w:t>мелатононин</w:t>
-      </w:r>
-      <w:proofErr w:type="spellEnd"/>
-      <w:r>
-        <w:rPr>
-          <w:lang w:val="ru-RU"/>
-        </w:rPr>
-        <w:t xml:space="preserve"> 1-2 т </w:t>
-      </w:r>
-      <w:proofErr w:type="spellStart"/>
-      <w:r>
-        <w:rPr>
-          <w:lang w:val="ru-RU"/>
-        </w:rPr>
-        <w:t>веч</w:t>
-      </w:r>
-      <w:proofErr w:type="spellEnd"/>
-      <w:r>
-        <w:rPr>
-          <w:lang w:val="ru-RU"/>
-        </w:rPr>
-        <w:t>.</w:t>
-      </w:r>
-      <w:r>
-        <w:rPr>
-          <w:lang w:val="ru-RU"/>
-        </w:rPr>
-        <w:t>,</w:t>
-      </w:r>
-      <w:r>
-        <w:rPr>
-          <w:lang w:val="ru-RU"/>
-        </w:rPr>
-        <w:t xml:space="preserve"> </w:t>
-      </w:r>
-      <w:r>
-        <w:rPr>
-          <w:lang w:val="ru-RU"/>
-        </w:rPr>
-        <w:t>вестибо 24 мг 2р\д,</w:t>
-      </w:r>
-      <w:r>
-        <w:rPr>
-          <w:lang w:val="ru-RU"/>
-        </w:rPr>
-        <w:t xml:space="preserve"> </w:t>
-      </w:r>
-      <w:r>
-        <w:rPr>
-          <w:lang w:val="ru-RU"/>
-        </w:rPr>
-        <w:t xml:space="preserve"> </w:t>
-      </w:r>
-      <w:r>
-        <w:rPr>
-          <w:lang w:val="ru-RU"/>
-        </w:rPr>
-        <w:t>в</w:t>
-      </w:r>
-      <w:r>
-        <w:rPr>
-          <w:lang w:val="ru-RU"/>
-        </w:rPr>
-        <w:t xml:space="preserve">естинорм 16 мг 1т 3р\д до 2 </w:t>
+        <w:t xml:space="preserve"> 1т 2р/д 1 </w:t>
       </w:r>
       <w:proofErr w:type="spellStart"/>
       <w:proofErr w:type="gramStart"/>
@@ -8435,204 +6890,6 @@
       </w:r>
       <w:proofErr w:type="spellEnd"/>
       <w:proofErr w:type="gramEnd"/>
-      <w:r>
-        <w:rPr>
-          <w:lang w:val="ru-RU"/>
-        </w:rPr>
-        <w:t xml:space="preserve">,, </w:t>
-      </w:r>
-      <w:proofErr w:type="spellStart"/>
-      <w:r>
-        <w:rPr>
-          <w:lang w:val="ru-RU"/>
-        </w:rPr>
-        <w:t>габагамма</w:t>
-      </w:r>
-      <w:proofErr w:type="spellEnd"/>
-      <w:r>
-        <w:rPr>
-          <w:lang w:val="ru-RU"/>
-        </w:rPr>
-        <w:t xml:space="preserve"> 300 мг </w:t>
-      </w:r>
-      <w:proofErr w:type="spellStart"/>
-      <w:r>
-        <w:rPr>
-          <w:lang w:val="ru-RU"/>
-        </w:rPr>
-        <w:t>веч</w:t>
-      </w:r>
-      <w:proofErr w:type="spellEnd"/>
-      <w:r>
-        <w:rPr>
-          <w:lang w:val="ru-RU"/>
-        </w:rPr>
-        <w:t xml:space="preserve">, </w:t>
-      </w:r>
-      <w:proofErr w:type="spellStart"/>
-      <w:r>
-        <w:rPr>
-          <w:lang w:val="ru-RU"/>
-        </w:rPr>
-        <w:t>г</w:t>
-      </w:r>
-      <w:r>
-        <w:rPr>
-          <w:lang w:val="ru-RU"/>
-        </w:rPr>
-        <w:t>абантин</w:t>
-      </w:r>
-      <w:proofErr w:type="spellEnd"/>
-      <w:r>
-        <w:rPr>
-          <w:lang w:val="ru-RU"/>
-        </w:rPr>
-        <w:t xml:space="preserve"> 300мг 2р/</w:t>
-      </w:r>
-      <w:proofErr w:type="spellStart"/>
-      <w:r>
-        <w:rPr>
-          <w:lang w:val="ru-RU"/>
-        </w:rPr>
-        <w:t>сут</w:t>
-      </w:r>
-      <w:proofErr w:type="spellEnd"/>
-      <w:r>
-        <w:rPr>
-          <w:lang w:val="ru-RU"/>
-        </w:rPr>
-        <w:t xml:space="preserve">. 2-3 </w:t>
-      </w:r>
-      <w:proofErr w:type="spellStart"/>
-      <w:r>
-        <w:rPr>
-          <w:lang w:val="ru-RU"/>
-        </w:rPr>
-        <w:t>нед</w:t>
-      </w:r>
-      <w:proofErr w:type="spellEnd"/>
-      <w:r>
-        <w:rPr>
-          <w:lang w:val="ru-RU"/>
-        </w:rPr>
-        <w:t>., глицин 2т 3/д.</w:t>
-      </w:r>
-      <w:r>
-        <w:rPr>
-          <w:lang w:val="ru-RU"/>
-        </w:rPr>
-        <w:t>,</w:t>
-      </w:r>
-      <w:r>
-        <w:rPr>
-          <w:lang w:val="ru-RU"/>
-        </w:rPr>
-        <w:t xml:space="preserve"> </w:t>
-      </w:r>
-      <w:r>
-        <w:rPr>
-          <w:lang w:val="ru-RU"/>
-        </w:rPr>
-        <w:t xml:space="preserve">глиятон 1000  в/м № 10, </w:t>
-      </w:r>
-      <w:r>
-        <w:rPr>
-          <w:lang w:val="ru-RU"/>
-        </w:rPr>
-        <w:t>кортексин 10,</w:t>
-      </w:r>
-      <w:r>
-        <w:rPr>
-          <w:lang w:val="ru-RU"/>
-        </w:rPr>
-        <w:t>0</w:t>
-      </w:r>
-      <w:r>
-        <w:rPr>
-          <w:lang w:val="ru-RU"/>
-        </w:rPr>
-        <w:t xml:space="preserve"> в/</w:t>
-      </w:r>
-      <w:r>
-        <w:rPr>
-          <w:lang w:val="ru-RU"/>
-        </w:rPr>
-        <w:t>м</w:t>
-      </w:r>
-      <w:r>
-        <w:rPr>
-          <w:lang w:val="ru-RU"/>
-        </w:rPr>
-        <w:t xml:space="preserve"> №10., </w:t>
-      </w:r>
-      <w:r>
-        <w:rPr>
-          <w:lang w:val="ru-RU"/>
-        </w:rPr>
-        <w:t>келтикан 1т.*3р/д.</w:t>
-      </w:r>
-      <w:r>
-        <w:rPr>
-          <w:lang w:val="ru-RU"/>
-        </w:rPr>
-        <w:t xml:space="preserve"> 1 мес.</w:t>
-      </w:r>
-      <w:r>
-        <w:rPr>
-          <w:lang w:val="ru-RU"/>
-        </w:rPr>
-        <w:t xml:space="preserve">, </w:t>
-      </w:r>
-      <w:proofErr w:type="spellStart"/>
-      <w:r>
-        <w:rPr>
-          <w:lang w:val="ru-RU"/>
-        </w:rPr>
-        <w:t>луцетам</w:t>
-      </w:r>
-      <w:proofErr w:type="spellEnd"/>
-      <w:r>
-        <w:rPr>
-          <w:lang w:val="ru-RU"/>
-        </w:rPr>
-        <w:t xml:space="preserve"> 15,0 в/в </w:t>
-      </w:r>
-      <w:proofErr w:type="spellStart"/>
-      <w:proofErr w:type="gramStart"/>
-      <w:r>
-        <w:rPr>
-          <w:lang w:val="ru-RU"/>
-        </w:rPr>
-        <w:t>стр</w:t>
-      </w:r>
-      <w:proofErr w:type="spellEnd"/>
-      <w:proofErr w:type="gramEnd"/>
-      <w:r>
-        <w:rPr>
-          <w:lang w:val="ru-RU"/>
-        </w:rPr>
-        <w:t xml:space="preserve"> № 10, </w:t>
-      </w:r>
-      <w:proofErr w:type="spellStart"/>
-      <w:r>
-        <w:rPr>
-          <w:lang w:val="ru-RU"/>
-        </w:rPr>
-        <w:t>нуклео</w:t>
-      </w:r>
-      <w:proofErr w:type="spellEnd"/>
-      <w:r>
-        <w:rPr>
-          <w:lang w:val="ru-RU"/>
-        </w:rPr>
-        <w:t xml:space="preserve"> ЦМФ 1т. *2р/д 20 дней, </w:t>
-      </w:r>
-      <w:r>
-        <w:rPr>
-          <w:lang w:val="ru-RU"/>
-        </w:rPr>
-        <w:t xml:space="preserve">сермион 30 мг утр. 1 мес., </w:t>
-      </w:r>
     </w:p>
     <w:p>
       <w:pPr>
@@ -8683,13 +6940,41 @@
         <w:rPr>
           <w:lang w:val="ru-RU"/>
         </w:rPr>
-        <w:t>Контр ТТГ 1р в 6 мес.</w:t>
-      </w:r>
+        <w:t xml:space="preserve">Контр ТТГ 1р в 6 мес. </w:t>
+      </w:r>
+      <w:r>
+        <w:rPr>
+          <w:lang w:val="ru-RU"/>
+        </w:rPr>
+        <w:t>ТАПБ узла щит железы в плановом порядке</w:t>
+      </w:r>
+      <w:proofErr w:type="gramStart"/>
+      <w:r>
+        <w:rPr>
+          <w:lang w:val="ru-RU"/>
+        </w:rPr>
+        <w:t>.</w:t>
+      </w:r>
+      <w:proofErr w:type="gramEnd"/>
       <w:r>
         <w:rPr>
           <w:lang w:val="ru-RU"/>
         </w:rPr>
         <w:t xml:space="preserve"> </w:t>
+      </w:r>
+      <w:proofErr w:type="gramStart"/>
+      <w:r>
+        <w:rPr>
+          <w:lang w:val="ru-RU"/>
+        </w:rPr>
+        <w:t>с</w:t>
+      </w:r>
+      <w:proofErr w:type="gramEnd"/>
+      <w:r>
+        <w:rPr>
+          <w:lang w:val="ru-RU"/>
+        </w:rPr>
+        <w:t xml:space="preserve"> повторным осмотром эндокринолога </w:t>
       </w:r>
     </w:p>
     <w:p>
@@ -8745,13 +7030,25 @@
         <w:rPr>
           <w:lang w:val="ru-RU"/>
         </w:rPr>
-        <w:t>7</w:t>
-      </w:r>
-      <w:r>
-        <w:rPr>
-          <w:lang w:val="ru-RU"/>
-        </w:rPr>
-        <w:t xml:space="preserve">     с  .</w:t>
+        <w:t>811</w:t>
+      </w:r>
+      <w:r>
+        <w:rPr>
+          <w:lang w:val="ru-RU"/>
+        </w:rPr>
+        <w:t xml:space="preserve">     с  </w:t>
+      </w:r>
+      <w:r>
+        <w:rPr>
+          <w:lang w:val="ru-RU"/>
+        </w:rPr>
+        <w:t>24</w:t>
+      </w:r>
+      <w:r>
+        <w:rPr>
+          <w:lang w:val="ru-RU"/>
+        </w:rPr>
+        <w:t>.</w:t>
       </w:r>
       <w:r>
         <w:rPr>
@@ -8763,26 +7060,10 @@
         <w:rPr>
           <w:lang w:val="ru-RU"/>
         </w:rPr>
-        <w:t xml:space="preserve"> по  .</w:t>
-      </w:r>
-      <w:r>
-        <w:rPr>
-          <w:lang w:val="ru-RU"/>
-        </w:rPr>
-        <w:t>01.18</w:t>
-      </w:r>
-      <w:r>
-        <w:rPr>
-          <w:lang w:val="ru-RU"/>
-        </w:rPr>
-        <w:t xml:space="preserve">. </w:t>
-      </w:r>
-      <w:r>
-        <w:rPr>
-          <w:lang w:val="ru-RU"/>
-        </w:rPr>
-        <w:t xml:space="preserve">к труду   </w:t>
-      </w:r>
+        <w:t xml:space="preserve"> по </w:t>
+      </w:r>
+      <w:bookmarkStart w:id="5" w:name="_GoBack"/>
+      <w:bookmarkEnd w:id="5"/>
       <w:r>
         <w:rPr>
           <w:lang w:val="ru-RU"/>
@@ -8793,7 +7074,37 @@
         <w:rPr>
           <w:lang w:val="ru-RU"/>
         </w:rPr>
-        <w:t xml:space="preserve"> </w:t>
+        <w:t>06</w:t>
+      </w:r>
+      <w:r>
+        <w:rPr>
+          <w:lang w:val="ru-RU"/>
+        </w:rPr>
+        <w:t>.</w:t>
+      </w:r>
+      <w:r>
+        <w:rPr>
+          <w:lang w:val="ru-RU"/>
+        </w:rPr>
+        <w:t>02</w:t>
+      </w:r>
+      <w:r>
+        <w:rPr>
+          <w:lang w:val="ru-RU"/>
+        </w:rPr>
+        <w:t>.18</w:t>
+      </w:r>
+      <w:r>
+        <w:rPr>
+          <w:lang w:val="ru-RU"/>
+        </w:rPr>
+        <w:t xml:space="preserve">. к труду     </w:t>
+      </w:r>
+      <w:r>
+        <w:rPr>
+          <w:lang w:val="ru-RU"/>
+        </w:rPr>
+        <w:t>07</w:t>
       </w:r>
       <w:r>
         <w:rPr>
@@ -8939,6 +7250,9 @@
       </w:r>
       <w:sdt>
         <w:sdtPr>
+          <w:rPr>
+            <w:lang w:val="ru-RU"/>
+          </w:rPr>
           <w:alias w:val="леч. врач"/>
           <w:tag w:val="леч. врач"/>
           <w:id w:val="1219949328"/>
@@ -8956,8 +7270,19 @@
         </w:sdtPr>
         <w:sdtEndPr/>
         <w:sdtContent>
+          <w:proofErr w:type="spellStart"/>
           <w:r>
-            <w:t>Фещук. И.А.</w:t>
+            <w:rPr>
+              <w:lang w:val="ru-RU"/>
+            </w:rPr>
+            <w:t>Фещук</w:t>
+          </w:r>
+          <w:proofErr w:type="spellEnd"/>
+          <w:r>
+            <w:rPr>
+              <w:lang w:val="ru-RU"/>
+            </w:rPr>
+            <w:t>. И.А.</w:t>
           </w:r>
         </w:sdtContent>
       </w:sdt>
@@ -10305,93 +8630,6 @@
     </w:docPart>
     <w:docPart>
       <w:docPartPr>
-        <w:name w:val="FBFC6A18E07A484F9E976562E903BEB7"/>
-        <w:category>
-          <w:name w:val="Общие"/>
-          <w:gallery w:val="placeholder"/>
-        </w:category>
-        <w:types>
-          <w:type w:val="bbPlcHdr"/>
-        </w:types>
-        <w:behaviors>
-          <w:behavior w:val="content"/>
-        </w:behaviors>
-        <w:guid w:val="{E5D938F3-E00E-4F48-ACDE-E2E2655275DF}"/>
-      </w:docPartPr>
-      <w:docPartBody>
-        <w:p>
-          <w:pPr>
-            <w:pStyle w:val="FBFC6A18E07A484F9E976562E903BEB7"/>
-          </w:pPr>
-          <w:r>
-            <w:rPr>
-              <w:rStyle w:val="a3"/>
-            </w:rPr>
-            <w:t>Выберите элемент.</w:t>
-          </w:r>
-        </w:p>
-      </w:docPartBody>
-    </w:docPart>
-    <w:docPart>
-      <w:docPartPr>
-        <w:name w:val="DB435B1E68954750936FB322747598D2"/>
-        <w:category>
-          <w:name w:val="Общие"/>
-          <w:gallery w:val="placeholder"/>
-        </w:category>
-        <w:types>
-          <w:type w:val="bbPlcHdr"/>
-        </w:types>
-        <w:behaviors>
-          <w:behavior w:val="content"/>
-        </w:behaviors>
-        <w:guid w:val="{7122C427-55FD-49A2-B369-ED6DAFC67A8F}"/>
-      </w:docPartPr>
-      <w:docPartBody>
-        <w:p>
-          <w:pPr>
-            <w:pStyle w:val="DB435B1E68954750936FB322747598D2"/>
-          </w:pPr>
-          <w:r>
-            <w:rPr>
-              <w:rStyle w:val="a3"/>
-            </w:rPr>
-            <w:t>Выберите элемент.</w:t>
-          </w:r>
-        </w:p>
-      </w:docPartBody>
-    </w:docPart>
-    <w:docPart>
-      <w:docPartPr>
-        <w:name w:val="5917FEE754784A0BA4173B51A4E1CE95"/>
-        <w:category>
-          <w:name w:val="Общие"/>
-          <w:gallery w:val="placeholder"/>
-        </w:category>
-        <w:types>
-          <w:type w:val="bbPlcHdr"/>
-        </w:types>
-        <w:behaviors>
-          <w:behavior w:val="content"/>
-        </w:behaviors>
-        <w:guid w:val="{92F74F23-8C0C-424C-A12C-19EB4EDE41E3}"/>
-      </w:docPartPr>
-      <w:docPartBody>
-        <w:p>
-          <w:pPr>
-            <w:pStyle w:val="5917FEE754784A0BA4173B51A4E1CE95"/>
-          </w:pPr>
-          <w:r>
-            <w:rPr>
-              <w:rStyle w:val="a3"/>
-            </w:rPr>
-            <w:t>Выберите элемент.</w:t>
-          </w:r>
-        </w:p>
-      </w:docPartBody>
-    </w:docPart>
-    <w:docPart>
-      <w:docPartPr>
         <w:name w:val="FFCB998A69C547318D033520574A41D0"/>
         <w:category>
           <w:name w:val="Общие"/>
@@ -10467,6 +8705,64 @@
         <w:p>
           <w:pPr>
             <w:pStyle w:val="3755473979B24CB896600859156E5B44"/>
+          </w:pPr>
+          <w:r>
+            <w:rPr>
+              <w:rStyle w:val="a3"/>
+            </w:rPr>
+            <w:t>Выберите элемент.</w:t>
+          </w:r>
+        </w:p>
+      </w:docPartBody>
+    </w:docPart>
+    <w:docPart>
+      <w:docPartPr>
+        <w:name w:val="AC03BB0812DA4CC0B0338290882F8DE2"/>
+        <w:category>
+          <w:name w:val="Общие"/>
+          <w:gallery w:val="placeholder"/>
+        </w:category>
+        <w:types>
+          <w:type w:val="bbPlcHdr"/>
+        </w:types>
+        <w:behaviors>
+          <w:behavior w:val="content"/>
+        </w:behaviors>
+        <w:guid w:val="{7EC9600B-DAA8-412E-A6CB-EE264CAB20E8}"/>
+      </w:docPartPr>
+      <w:docPartBody>
+        <w:p>
+          <w:pPr>
+            <w:pStyle w:val="AC03BB0812DA4CC0B0338290882F8DE2"/>
+          </w:pPr>
+          <w:r>
+            <w:rPr>
+              <w:rStyle w:val="a3"/>
+            </w:rPr>
+            <w:t>Выберите элемент.</w:t>
+          </w:r>
+        </w:p>
+      </w:docPartBody>
+    </w:docPart>
+    <w:docPart>
+      <w:docPartPr>
+        <w:name w:val="60493D7C15EA42CF8FDA7A50A495A7CD"/>
+        <w:category>
+          <w:name w:val="Общие"/>
+          <w:gallery w:val="placeholder"/>
+        </w:category>
+        <w:types>
+          <w:type w:val="bbPlcHdr"/>
+        </w:types>
+        <w:behaviors>
+          <w:behavior w:val="content"/>
+        </w:behaviors>
+        <w:guid w:val="{E80D556A-F334-4142-9BE6-39E97DBF14BD}"/>
+      </w:docPartPr>
+      <w:docPartBody>
+        <w:p>
+          <w:pPr>
+            <w:pStyle w:val="60493D7C15EA42CF8FDA7A50A495A7CD"/>
           </w:pPr>
           <w:r>
             <w:rPr>
@@ -10556,6 +8852,7 @@
     <w:rsid w:val="000B0B90"/>
     <w:rsid w:val="001B01EB"/>
     <w:rsid w:val="00277827"/>
+    <w:rsid w:val="002C3EF9"/>
     <w:rsid w:val="003C799D"/>
     <w:rsid w:val="00411AC6"/>
     <w:rsid w:val="00414F9B"/>
@@ -10578,6 +8875,7 @@
     <w:rsid w:val="00B7133E"/>
     <w:rsid w:val="00C00E28"/>
     <w:rsid w:val="00C03964"/>
+    <w:rsid w:val="00C469FF"/>
     <w:rsid w:val="00C82459"/>
     <w:rsid w:val="00CE2E2F"/>
     <w:rsid w:val="00DF5775"/>
@@ -10796,7 +9094,7 @@
     <w:basedOn w:val="a0"/>
     <w:uiPriority w:val="99"/>
     <w:semiHidden/>
-    <w:rsid w:val="00DF5775"/>
+    <w:rsid w:val="002C3EF9"/>
     <w:rPr>
       <w:color w:val="808080"/>
     </w:rPr>
@@ -10925,6 +9223,20 @@
   <w:style w:type="paragraph" w:customStyle="1" w:styleId="CDCEC9F9EAF54B4DB66EE286CC863D82">
     <w:name w:val="CDCEC9F9EAF54B4DB66EE286CC863D82"/>
     <w:rsid w:val="00DF5775"/>
+  </w:style>
+  <w:style w:type="paragraph" w:customStyle="1" w:styleId="AC03BB0812DA4CC0B0338290882F8DE2">
+    <w:name w:val="AC03BB0812DA4CC0B0338290882F8DE2"/>
+    <w:rsid w:val="002C3EF9"/>
+    <w:rPr>
+      <w:lang w:val="uk-UA" w:eastAsia="uk-UA"/>
+    </w:rPr>
+  </w:style>
+  <w:style w:type="paragraph" w:customStyle="1" w:styleId="60493D7C15EA42CF8FDA7A50A495A7CD">
+    <w:name w:val="60493D7C15EA42CF8FDA7A50A495A7CD"/>
+    <w:rsid w:val="002C3EF9"/>
+    <w:rPr>
+      <w:lang w:val="uk-UA" w:eastAsia="uk-UA"/>
+    </w:rPr>
   </w:style>
 </w:styles>
 </file>
@@ -11413,7 +9725,7 @@
 </file>
 
 <file path=customXml/itemProps1.xml><?xml version="1.0" encoding="utf-8"?>
-<ds:datastoreItem xmlns:ds="http://schemas.openxmlformats.org/officeDocument/2006/customXml" ds:itemID="{407FFD0A-F47A-4BD6-B1BA-9FC1879ED657}">
+<ds:datastoreItem xmlns:ds="http://schemas.openxmlformats.org/officeDocument/2006/customXml" ds:itemID="{960E6350-7C38-4CC3-8FB3-401A6B86E0BC}">
   <ds:schemaRefs>
     <ds:schemaRef ds:uri="http://schemas.openxmlformats.org/officeDocument/2006/bibliography"/>
   </ds:schemaRefs>
